--- a/Documentation/Incubators/03-ESITIP-2.docx
+++ b/Documentation/Incubators/03-ESITIP-2.docx
@@ -1,6 +1,6 @@
 
 <file path=word/document.xml><?xml version="1.0" encoding="utf-8"?>
-<w:document xmlns:wpc="http://schemas.microsoft.com/office/word/2010/wordprocessingCanvas" xmlns:cx="http://schemas.microsoft.com/office/drawing/2014/chartex" xmlns:mc="http://schemas.openxmlformats.org/markup-compatibility/2006" xmlns:o="urn:schemas-microsoft-com:office:office" xmlns:r="http://schemas.openxmlformats.org/officeDocument/2006/relationships" xmlns:m="http://schemas.openxmlformats.org/officeDocument/2006/math" xmlns:v="urn:schemas-microsoft-com:vml" xmlns:wp14="http://schemas.microsoft.com/office/word/2010/wordprocessingDrawing" xmlns:wp="http://schemas.openxmlformats.org/drawingml/2006/wordprocessingDrawing" xmlns:w10="urn:schemas-microsoft-com:office:word" xmlns:w="http://schemas.openxmlformats.org/wordprocessingml/2006/main" xmlns:w14="http://schemas.microsoft.com/office/word/2010/wordml" xmlns:w15="http://schemas.microsoft.com/office/word/2012/wordml" xmlns:w16se="http://schemas.microsoft.com/office/word/2015/wordml/symex" xmlns:wpg="http://schemas.microsoft.com/office/word/2010/wordprocessingGroup" xmlns:wpi="http://schemas.microsoft.com/office/word/2010/wordprocessingInk" xmlns:wne="http://schemas.microsoft.com/office/word/2006/wordml" xmlns:wps="http://schemas.microsoft.com/office/word/2010/wordprocessingShape" mc:Ignorable="w14 w15 w16se wp14">
+<w:document xmlns:wpc="http://schemas.microsoft.com/office/word/2010/wordprocessingCanvas" xmlns:cx="http://schemas.microsoft.com/office/drawing/2014/chartex" xmlns:cx1="http://schemas.microsoft.com/office/drawing/2015/9/8/chartex" xmlns:mc="http://schemas.openxmlformats.org/markup-compatibility/2006" xmlns:o="urn:schemas-microsoft-com:office:office" xmlns:r="http://schemas.openxmlformats.org/officeDocument/2006/relationships" xmlns:m="http://schemas.openxmlformats.org/officeDocument/2006/math" xmlns:v="urn:schemas-microsoft-com:vml" xmlns:wp14="http://schemas.microsoft.com/office/word/2010/wordprocessingDrawing" xmlns:wp="http://schemas.openxmlformats.org/drawingml/2006/wordprocessingDrawing" xmlns:w10="urn:schemas-microsoft-com:office:word" xmlns:w="http://schemas.openxmlformats.org/wordprocessingml/2006/main" xmlns:w14="http://schemas.microsoft.com/office/word/2010/wordml" xmlns:w15="http://schemas.microsoft.com/office/word/2012/wordml" xmlns:w16se="http://schemas.microsoft.com/office/word/2015/wordml/symex" xmlns:wpg="http://schemas.microsoft.com/office/word/2010/wordprocessingGroup" xmlns:wpi="http://schemas.microsoft.com/office/word/2010/wordprocessingInk" xmlns:wne="http://schemas.microsoft.com/office/word/2006/wordml" xmlns:wps="http://schemas.microsoft.com/office/word/2010/wordprocessingShape" mc:Ignorable="w14 w15 w16se wp14">
   <w:body>
     <w:p>
       <w:pPr>
@@ -149,27 +149,7 @@
           <w:sz w:val="40"/>
           <w:szCs w:val="40"/>
         </w:rPr>
-        <w:t xml:space="preserve">Co-operation </w:t>
-      </w:r>
-      <w:proofErr w:type="spellStart"/>
-      <w:r>
-        <w:rPr>
-          <w:b/>
-          <w:bCs w:val="0"/>
-          <w:sz w:val="40"/>
-          <w:szCs w:val="40"/>
-        </w:rPr>
-        <w:t>Programme</w:t>
-      </w:r>
-      <w:proofErr w:type="spellEnd"/>
-      <w:r>
-        <w:rPr>
-          <w:b/>
-          <w:bCs w:val="0"/>
-          <w:sz w:val="40"/>
-          <w:szCs w:val="40"/>
-        </w:rPr>
-        <w:t xml:space="preserve"> in</w:t>
+        <w:t>Co-operation Programme in</w:t>
       </w:r>
     </w:p>
     <w:p>
@@ -1409,7 +1389,6 @@
                 <w:lang w:val="en-US"/>
               </w:rPr>
             </w:pPr>
-            <w:proofErr w:type="spellStart"/>
             <w:r>
               <w:rPr>
                 <w:rFonts w:asciiTheme="minorBidi" w:hAnsiTheme="minorBidi" w:cstheme="minorBidi"/>
@@ -1417,7 +1396,6 @@
               </w:rPr>
               <w:t>Blockchain</w:t>
             </w:r>
-            <w:proofErr w:type="spellEnd"/>
             <w:r>
               <w:rPr>
                 <w:rFonts w:asciiTheme="minorBidi" w:hAnsiTheme="minorBidi" w:cstheme="minorBidi"/>
@@ -8458,7 +8436,6 @@
                 <w:lang w:val="en-US" w:eastAsia="en-US"/>
               </w:rPr>
             </w:pPr>
-            <w:proofErr w:type="spellStart"/>
             <w:r>
               <w:rPr>
                 <w:rFonts w:asciiTheme="minorHAnsi" w:hAnsiTheme="minorHAnsi" w:cs="Calibri"/>
@@ -8475,29 +8452,8 @@
                 <w:iCs/>
                 <w:szCs w:val="22"/>
               </w:rPr>
-              <w:t>roposed</w:t>
-            </w:r>
-            <w:proofErr w:type="spellEnd"/>
-            <w:r>
-              <w:rPr>
-                <w:rFonts w:asciiTheme="minorHAnsi" w:hAnsiTheme="minorHAnsi" w:cs="Calibri"/>
-                <w:i/>
-                <w:iCs/>
-                <w:szCs w:val="22"/>
-              </w:rPr>
-              <w:t xml:space="preserve"> </w:t>
-            </w:r>
-            <w:proofErr w:type="spellStart"/>
-            <w:r>
-              <w:rPr>
-                <w:rFonts w:asciiTheme="minorHAnsi" w:hAnsiTheme="minorHAnsi" w:cs="Calibri"/>
-                <w:i/>
-                <w:iCs/>
-                <w:szCs w:val="22"/>
-              </w:rPr>
-              <w:t>research</w:t>
-            </w:r>
-            <w:proofErr w:type="spellEnd"/>
+              <w:t>roposed research</w:t>
+            </w:r>
             <w:r>
               <w:rPr>
                 <w:rFonts w:ascii="Calibri" w:eastAsia="Calibri" w:hAnsi="Calibri" w:cs="Calibri"/>
@@ -8521,7 +8477,6 @@
                 <w:lang w:val="en-US" w:eastAsia="en-US"/>
               </w:rPr>
             </w:pPr>
-            <w:proofErr w:type="spellStart"/>
             <w:r>
               <w:rPr>
                 <w:rFonts w:ascii="Verdana" w:hAnsi="Verdana"/>
@@ -8529,297 +8484,7 @@
                 <w:sz w:val="18"/>
                 <w:szCs w:val="18"/>
               </w:rPr>
-              <w:t>The</w:t>
-            </w:r>
-            <w:proofErr w:type="spellEnd"/>
-            <w:r>
-              <w:rPr>
-                <w:rFonts w:ascii="Verdana" w:hAnsi="Verdana"/>
-                <w:color w:val="000000"/>
-                <w:sz w:val="18"/>
-                <w:szCs w:val="18"/>
-              </w:rPr>
-              <w:t xml:space="preserve"> </w:t>
-            </w:r>
-            <w:proofErr w:type="spellStart"/>
-            <w:r>
-              <w:rPr>
-                <w:rFonts w:ascii="Verdana" w:hAnsi="Verdana"/>
-                <w:color w:val="000000"/>
-                <w:sz w:val="18"/>
-                <w:szCs w:val="18"/>
-              </w:rPr>
-              <w:t>most</w:t>
-            </w:r>
-            <w:proofErr w:type="spellEnd"/>
-            <w:r>
-              <w:rPr>
-                <w:rFonts w:ascii="Verdana" w:hAnsi="Verdana"/>
-                <w:color w:val="000000"/>
-                <w:sz w:val="18"/>
-                <w:szCs w:val="18"/>
-              </w:rPr>
-              <w:t xml:space="preserve"> </w:t>
-            </w:r>
-            <w:proofErr w:type="spellStart"/>
-            <w:r>
-              <w:rPr>
-                <w:rFonts w:ascii="Verdana" w:hAnsi="Verdana"/>
-                <w:color w:val="000000"/>
-                <w:sz w:val="18"/>
-                <w:szCs w:val="18"/>
-              </w:rPr>
-              <w:t>basic</w:t>
-            </w:r>
-            <w:proofErr w:type="spellEnd"/>
-            <w:r>
-              <w:rPr>
-                <w:rFonts w:ascii="Verdana" w:hAnsi="Verdana"/>
-                <w:color w:val="000000"/>
-                <w:sz w:val="18"/>
-                <w:szCs w:val="18"/>
-              </w:rPr>
-              <w:t xml:space="preserve"> </w:t>
-            </w:r>
-            <w:proofErr w:type="spellStart"/>
-            <w:r>
-              <w:rPr>
-                <w:rFonts w:ascii="Verdana" w:hAnsi="Verdana"/>
-                <w:color w:val="000000"/>
-                <w:sz w:val="18"/>
-                <w:szCs w:val="18"/>
-              </w:rPr>
-              <w:t>function</w:t>
-            </w:r>
-            <w:proofErr w:type="spellEnd"/>
-            <w:r>
-              <w:rPr>
-                <w:rFonts w:ascii="Verdana" w:hAnsi="Verdana"/>
-                <w:color w:val="000000"/>
-                <w:sz w:val="18"/>
-                <w:szCs w:val="18"/>
-              </w:rPr>
-              <w:t xml:space="preserve"> of a </w:t>
-            </w:r>
-            <w:proofErr w:type="spellStart"/>
-            <w:r>
-              <w:rPr>
-                <w:rFonts w:ascii="Verdana" w:hAnsi="Verdana"/>
-                <w:color w:val="000000"/>
-                <w:sz w:val="18"/>
-                <w:szCs w:val="18"/>
-              </w:rPr>
-              <w:t>hearing</w:t>
-            </w:r>
-            <w:proofErr w:type="spellEnd"/>
-            <w:r>
-              <w:rPr>
-                <w:rFonts w:ascii="Verdana" w:hAnsi="Verdana"/>
-                <w:color w:val="000000"/>
-                <w:sz w:val="18"/>
-                <w:szCs w:val="18"/>
-              </w:rPr>
-              <w:t xml:space="preserve"> </w:t>
-            </w:r>
-            <w:proofErr w:type="spellStart"/>
-            <w:r>
-              <w:rPr>
-                <w:rFonts w:ascii="Verdana" w:hAnsi="Verdana"/>
-                <w:color w:val="000000"/>
-                <w:sz w:val="18"/>
-                <w:szCs w:val="18"/>
-              </w:rPr>
-              <w:t>aid</w:t>
-            </w:r>
-            <w:proofErr w:type="spellEnd"/>
-            <w:r>
-              <w:rPr>
-                <w:rFonts w:ascii="Verdana" w:hAnsi="Verdana"/>
-                <w:color w:val="000000"/>
-                <w:sz w:val="18"/>
-                <w:szCs w:val="18"/>
-              </w:rPr>
-              <w:t xml:space="preserve"> </w:t>
-            </w:r>
-            <w:proofErr w:type="spellStart"/>
-            <w:r>
-              <w:rPr>
-                <w:rFonts w:ascii="Verdana" w:hAnsi="Verdana"/>
-                <w:color w:val="000000"/>
-                <w:sz w:val="18"/>
-                <w:szCs w:val="18"/>
-              </w:rPr>
-              <w:t>is</w:t>
-            </w:r>
-            <w:proofErr w:type="spellEnd"/>
-            <w:r>
-              <w:rPr>
-                <w:rFonts w:ascii="Verdana" w:hAnsi="Verdana"/>
-                <w:color w:val="000000"/>
-                <w:sz w:val="18"/>
-                <w:szCs w:val="18"/>
-              </w:rPr>
-              <w:t xml:space="preserve"> to </w:t>
-            </w:r>
-            <w:proofErr w:type="spellStart"/>
-            <w:r>
-              <w:rPr>
-                <w:rFonts w:ascii="Verdana" w:hAnsi="Verdana"/>
-                <w:color w:val="000000"/>
-                <w:sz w:val="18"/>
-                <w:szCs w:val="18"/>
-              </w:rPr>
-              <w:t>amplify</w:t>
-            </w:r>
-            <w:proofErr w:type="spellEnd"/>
-            <w:r>
-              <w:rPr>
-                <w:rFonts w:ascii="Verdana" w:hAnsi="Verdana"/>
-                <w:color w:val="000000"/>
-                <w:sz w:val="18"/>
-                <w:szCs w:val="18"/>
-              </w:rPr>
-              <w:t xml:space="preserve"> </w:t>
-            </w:r>
-            <w:proofErr w:type="spellStart"/>
-            <w:r>
-              <w:rPr>
-                <w:rFonts w:ascii="Verdana" w:hAnsi="Verdana"/>
-                <w:color w:val="000000"/>
-                <w:sz w:val="18"/>
-                <w:szCs w:val="18"/>
-              </w:rPr>
-              <w:t>sound</w:t>
-            </w:r>
-            <w:proofErr w:type="spellEnd"/>
-            <w:r>
-              <w:rPr>
-                <w:rFonts w:ascii="Verdana" w:hAnsi="Verdana"/>
-                <w:color w:val="000000"/>
-                <w:sz w:val="18"/>
-                <w:szCs w:val="18"/>
-              </w:rPr>
-              <w:t xml:space="preserve">. Digital </w:t>
-            </w:r>
-            <w:proofErr w:type="spellStart"/>
-            <w:r>
-              <w:rPr>
-                <w:rFonts w:ascii="Verdana" w:hAnsi="Verdana"/>
-                <w:color w:val="000000"/>
-                <w:sz w:val="18"/>
-                <w:szCs w:val="18"/>
-              </w:rPr>
-              <w:t>hearing</w:t>
-            </w:r>
-            <w:proofErr w:type="spellEnd"/>
-            <w:r>
-              <w:rPr>
-                <w:rFonts w:ascii="Verdana" w:hAnsi="Verdana"/>
-                <w:color w:val="000000"/>
-                <w:sz w:val="18"/>
-                <w:szCs w:val="18"/>
-              </w:rPr>
-              <w:t xml:space="preserve"> </w:t>
-            </w:r>
-            <w:proofErr w:type="spellStart"/>
-            <w:r>
-              <w:rPr>
-                <w:rFonts w:ascii="Verdana" w:hAnsi="Verdana"/>
-                <w:color w:val="000000"/>
-                <w:sz w:val="18"/>
-                <w:szCs w:val="18"/>
-              </w:rPr>
-              <w:t>aids</w:t>
-            </w:r>
-            <w:proofErr w:type="spellEnd"/>
-            <w:r>
-              <w:rPr>
-                <w:rFonts w:ascii="Verdana" w:hAnsi="Verdana"/>
-                <w:color w:val="000000"/>
-                <w:sz w:val="18"/>
-                <w:szCs w:val="18"/>
-              </w:rPr>
-              <w:t xml:space="preserve"> do </w:t>
-            </w:r>
-            <w:proofErr w:type="spellStart"/>
-            <w:r>
-              <w:rPr>
-                <w:rFonts w:ascii="Verdana" w:hAnsi="Verdana"/>
-                <w:color w:val="000000"/>
-                <w:sz w:val="18"/>
-                <w:szCs w:val="18"/>
-              </w:rPr>
-              <w:t>this</w:t>
-            </w:r>
-            <w:proofErr w:type="spellEnd"/>
-            <w:r>
-              <w:rPr>
-                <w:rFonts w:ascii="Verdana" w:hAnsi="Verdana"/>
-                <w:color w:val="000000"/>
-                <w:sz w:val="18"/>
-                <w:szCs w:val="18"/>
-              </w:rPr>
-              <w:t xml:space="preserve"> in a </w:t>
-            </w:r>
-            <w:proofErr w:type="spellStart"/>
-            <w:r>
-              <w:rPr>
-                <w:rFonts w:ascii="Verdana" w:hAnsi="Verdana"/>
-                <w:color w:val="000000"/>
-                <w:sz w:val="18"/>
-                <w:szCs w:val="18"/>
-              </w:rPr>
-              <w:t>rather</w:t>
-            </w:r>
-            <w:proofErr w:type="spellEnd"/>
-            <w:r>
-              <w:rPr>
-                <w:rFonts w:ascii="Verdana" w:hAnsi="Verdana"/>
-                <w:color w:val="000000"/>
-                <w:sz w:val="18"/>
-                <w:szCs w:val="18"/>
-              </w:rPr>
-              <w:t xml:space="preserve"> </w:t>
-            </w:r>
-            <w:proofErr w:type="spellStart"/>
-            <w:r>
-              <w:rPr>
-                <w:rFonts w:ascii="Verdana" w:hAnsi="Verdana"/>
-                <w:color w:val="000000"/>
-                <w:sz w:val="18"/>
-                <w:szCs w:val="18"/>
-              </w:rPr>
-              <w:t>sophisticated</w:t>
-            </w:r>
-            <w:proofErr w:type="spellEnd"/>
-            <w:r>
-              <w:rPr>
-                <w:rFonts w:ascii="Verdana" w:hAnsi="Verdana"/>
-                <w:color w:val="000000"/>
-                <w:sz w:val="18"/>
-                <w:szCs w:val="18"/>
-              </w:rPr>
-              <w:t xml:space="preserve"> </w:t>
-            </w:r>
-            <w:proofErr w:type="spellStart"/>
-            <w:r>
-              <w:rPr>
-                <w:rFonts w:ascii="Verdana" w:hAnsi="Verdana"/>
-                <w:color w:val="000000"/>
-                <w:sz w:val="18"/>
-                <w:szCs w:val="18"/>
-              </w:rPr>
-              <w:t>way</w:t>
-            </w:r>
-            <w:proofErr w:type="spellEnd"/>
-            <w:r>
-              <w:rPr>
-                <w:rFonts w:ascii="Verdana" w:hAnsi="Verdana"/>
-                <w:color w:val="000000"/>
-                <w:sz w:val="18"/>
-                <w:szCs w:val="18"/>
-              </w:rPr>
-              <w:t>.</w:t>
+              <w:t>The most basic function of a hearing aid is to amplify sound. Digital hearing aids do this in a rather sophisticated way.</w:t>
             </w:r>
           </w:p>
           <w:p>
@@ -8949,7 +8614,6 @@
                 <w:lang w:val="en-US" w:eastAsia="en-US"/>
               </w:rPr>
             </w:pPr>
-            <w:proofErr w:type="gramStart"/>
             <w:r>
               <w:rPr>
                 <w:rFonts w:ascii="Calibri" w:eastAsia="Calibri" w:hAnsi="Calibri" w:cs="Calibri"/>
@@ -8971,7 +8635,6 @@
               </w:rPr>
               <w:t xml:space="preserve"> :</w:t>
             </w:r>
-            <w:proofErr w:type="gramEnd"/>
             <w:r>
               <w:rPr>
                 <w:rFonts w:ascii="Calibri" w:eastAsia="Calibri" w:hAnsi="Calibri" w:cs="Calibri"/>
@@ -9962,29 +9625,7 @@
                 <w:lang w:val="en-US" w:eastAsia="en-US"/>
               </w:rPr>
               <w:br/>
-              <w:t xml:space="preserve">The benefit is that this delivers improved performance in terms of speech intelligibility and sound quality as signals from the external devices are streamed directly into the hearing aid, without background noise and the need for the hearing aid to first process a sound </w:t>
-            </w:r>
-            <w:proofErr w:type="gramStart"/>
-            <w:r>
-              <w:rPr>
-                <w:rFonts w:asciiTheme="minorHAnsi" w:hAnsiTheme="minorHAnsi" w:cstheme="minorHAnsi"/>
-                <w:color w:val="000000"/>
-                <w:sz w:val="22"/>
-                <w:szCs w:val="22"/>
-                <w:lang w:val="en-US" w:eastAsia="en-US"/>
-              </w:rPr>
-              <w:t>signal</w:t>
-            </w:r>
-            <w:proofErr w:type="gramEnd"/>
-            <w:r>
-              <w:rPr>
-                <w:rFonts w:asciiTheme="minorHAnsi" w:hAnsiTheme="minorHAnsi" w:cstheme="minorHAnsi"/>
-                <w:color w:val="000000"/>
-                <w:sz w:val="22"/>
-                <w:szCs w:val="22"/>
-                <w:lang w:val="en-US" w:eastAsia="en-US"/>
-              </w:rPr>
-              <w:t>.</w:t>
+              <w:t>The benefit is that this delivers improved performance in terms of speech intelligibility and sound quality as signals from the external devices are streamed directly into the hearing aid, without background noise and the need for the hearing aid to first process a sound signal.</w:t>
             </w:r>
           </w:p>
           <w:p>
@@ -10240,7 +9881,6 @@
                 <w:lang w:val="en-US" w:eastAsia="en-US"/>
               </w:rPr>
             </w:pPr>
-            <w:proofErr w:type="gramStart"/>
             <w:r>
               <w:rPr>
                 <w:rFonts w:ascii="Calibri" w:eastAsia="Calibri" w:hAnsi="Calibri" w:cs="Calibri"/>
@@ -10262,7 +9902,6 @@
               </w:rPr>
               <w:t xml:space="preserve"> :</w:t>
             </w:r>
-            <w:proofErr w:type="gramEnd"/>
             <w:r>
               <w:rPr>
                 <w:rFonts w:ascii="Calibri" w:eastAsia="Calibri" w:hAnsi="Calibri" w:cs="Calibri"/>
@@ -10533,31 +10172,18 @@
                 <w:u w:val="single"/>
                 <w:lang w:val="en-US" w:eastAsia="en-US"/>
               </w:rPr>
-              <w:t xml:space="preserve"> </w:t>
-            </w:r>
-            <w:proofErr w:type="gramStart"/>
+              <w:t xml:space="preserve"> Product</w:t>
+            </w:r>
             <w:r>
               <w:rPr>
                 <w:rFonts w:ascii="Calibri" w:eastAsia="Calibri" w:hAnsi="Calibri" w:cs="Calibri"/>
-                <w:color w:val="000000" w:themeColor="text1"/>
                 <w:sz w:val="22"/>
                 <w:szCs w:val="22"/>
                 <w:u w:val="single"/>
                 <w:lang w:val="en-US" w:eastAsia="en-US"/>
               </w:rPr>
-              <w:t>Product</w:t>
-            </w:r>
-            <w:r>
-              <w:rPr>
-                <w:rFonts w:ascii="Calibri" w:eastAsia="Calibri" w:hAnsi="Calibri" w:cs="Calibri"/>
-                <w:sz w:val="22"/>
-                <w:szCs w:val="22"/>
-                <w:u w:val="single"/>
-                <w:lang w:val="en-US" w:eastAsia="en-US"/>
-              </w:rPr>
               <w:t xml:space="preserve"> :</w:t>
             </w:r>
-            <w:proofErr w:type="gramEnd"/>
             <w:r>
               <w:rPr>
                 <w:rFonts w:ascii="Calibri" w:eastAsia="Calibri" w:hAnsi="Calibri" w:cs="Calibri"/>
@@ -10599,25 +10225,7 @@
                 <w:sz w:val="22"/>
                 <w:szCs w:val="22"/>
               </w:rPr>
-              <w:t xml:space="preserve">(Java and C++ libraries </w:t>
-            </w:r>
-            <w:proofErr w:type="spellStart"/>
-            <w:r>
-              <w:rPr>
-                <w:rFonts w:ascii="Calibri" w:eastAsia="Calibri" w:hAnsi="Calibri" w:cs="Calibri"/>
-                <w:sz w:val="22"/>
-                <w:szCs w:val="22"/>
-              </w:rPr>
-              <w:t>dependancies</w:t>
-            </w:r>
-            <w:proofErr w:type="spellEnd"/>
-            <w:r>
-              <w:rPr>
-                <w:rFonts w:ascii="Calibri" w:eastAsia="Calibri" w:hAnsi="Calibri" w:cs="Calibri"/>
-                <w:sz w:val="22"/>
-                <w:szCs w:val="22"/>
-              </w:rPr>
-              <w:t>)</w:t>
+              <w:t>(Java and C++ libraries dependancies)</w:t>
             </w:r>
           </w:p>
           <w:p>
@@ -10643,25 +10251,7 @@
                 <w:sz w:val="22"/>
                 <w:szCs w:val="22"/>
               </w:rPr>
-              <w:t xml:space="preserve">Tested or resulted app on </w:t>
-            </w:r>
-            <w:proofErr w:type="spellStart"/>
-            <w:r>
-              <w:rPr>
-                <w:rFonts w:ascii="Calibri" w:eastAsia="Calibri" w:hAnsi="Calibri" w:cs="Calibri"/>
-                <w:sz w:val="22"/>
-                <w:szCs w:val="22"/>
-              </w:rPr>
-              <w:t>Injoo</w:t>
-            </w:r>
-            <w:proofErr w:type="spellEnd"/>
-            <w:r>
-              <w:rPr>
-                <w:rFonts w:ascii="Calibri" w:eastAsia="Calibri" w:hAnsi="Calibri" w:cs="Calibri"/>
-                <w:sz w:val="22"/>
-                <w:szCs w:val="22"/>
-              </w:rPr>
-              <w:t xml:space="preserve"> and Samsung core</w:t>
+              <w:t>Tested or resulted app on Injoo and Samsung core</w:t>
             </w:r>
           </w:p>
           <w:p>
@@ -10730,25 +10320,7 @@
                 <w:sz w:val="22"/>
                 <w:szCs w:val="22"/>
               </w:rPr>
-              <w:t xml:space="preserve">Used dsPic33FJ64GP802 </w:t>
-            </w:r>
-            <w:proofErr w:type="gramStart"/>
-            <w:r>
-              <w:rPr>
-                <w:rFonts w:ascii="Calibri" w:eastAsia="Calibri" w:hAnsi="Calibri" w:cs="Calibri"/>
-                <w:sz w:val="22"/>
-                <w:szCs w:val="22"/>
-              </w:rPr>
-              <w:t>as  a</w:t>
-            </w:r>
-            <w:proofErr w:type="gramEnd"/>
-            <w:r>
-              <w:rPr>
-                <w:rFonts w:ascii="Calibri" w:eastAsia="Calibri" w:hAnsi="Calibri" w:cs="Calibri"/>
-                <w:sz w:val="22"/>
-                <w:szCs w:val="22"/>
-              </w:rPr>
-              <w:t xml:space="preserve"> Processor Unit for the DSP </w:t>
+              <w:t xml:space="preserve">Used dsPic33FJ64GP802 as  a Processor Unit for the DSP </w:t>
             </w:r>
           </w:p>
           <w:p>
@@ -10800,25 +10372,7 @@
                 <w:sz w:val="22"/>
                 <w:szCs w:val="22"/>
               </w:rPr>
-              <w:t xml:space="preserve">Sound Signal Enter the </w:t>
-            </w:r>
-            <w:proofErr w:type="spellStart"/>
-            <w:r>
-              <w:rPr>
-                <w:rFonts w:ascii="Calibri" w:eastAsia="Calibri" w:hAnsi="Calibri" w:cs="Calibri"/>
-                <w:sz w:val="22"/>
-                <w:szCs w:val="22"/>
-              </w:rPr>
-              <w:t>dsPic</w:t>
-            </w:r>
-            <w:proofErr w:type="spellEnd"/>
-            <w:r>
-              <w:rPr>
-                <w:rFonts w:ascii="Calibri" w:eastAsia="Calibri" w:hAnsi="Calibri" w:cs="Calibri"/>
-                <w:sz w:val="22"/>
-                <w:szCs w:val="22"/>
-              </w:rPr>
-              <w:t xml:space="preserve"> through ADC Peripheral </w:t>
+              <w:t xml:space="preserve">Sound Signal Enter the dsPic through ADC Peripheral </w:t>
             </w:r>
           </w:p>
           <w:p>
@@ -10870,18 +10424,8 @@
                 <w:sz w:val="22"/>
                 <w:szCs w:val="22"/>
               </w:rPr>
-              <w:t xml:space="preserve">After DSP Takes place the Signal is then output on DAC Peripheral of the </w:t>
-            </w:r>
-            <w:proofErr w:type="spellStart"/>
-            <w:r>
-              <w:rPr>
-                <w:rFonts w:ascii="Calibri" w:eastAsia="Calibri" w:hAnsi="Calibri" w:cs="Calibri"/>
-                <w:sz w:val="22"/>
-                <w:szCs w:val="22"/>
-              </w:rPr>
-              <w:t>dsPic</w:t>
-            </w:r>
-            <w:proofErr w:type="spellEnd"/>
+              <w:t>After DSP Takes place the Signal is then output on DAC Peripheral of the dsPic</w:t>
+            </w:r>
           </w:p>
           <w:p>
             <w:pPr>
@@ -10906,25 +10450,7 @@
                 <w:sz w:val="22"/>
                 <w:szCs w:val="22"/>
               </w:rPr>
-              <w:t xml:space="preserve">This Process is controlled over a standalone mobile app that control the </w:t>
-            </w:r>
-            <w:proofErr w:type="spellStart"/>
-            <w:r>
-              <w:rPr>
-                <w:rFonts w:ascii="Calibri" w:eastAsia="Calibri" w:hAnsi="Calibri" w:cs="Calibri"/>
-                <w:sz w:val="22"/>
-                <w:szCs w:val="22"/>
-              </w:rPr>
-              <w:t>dsPic</w:t>
-            </w:r>
-            <w:proofErr w:type="spellEnd"/>
-            <w:r>
-              <w:rPr>
-                <w:rFonts w:ascii="Calibri" w:eastAsia="Calibri" w:hAnsi="Calibri" w:cs="Calibri"/>
-                <w:sz w:val="22"/>
-                <w:szCs w:val="22"/>
-              </w:rPr>
-              <w:t xml:space="preserve"> through Bluetooth</w:t>
+              <w:t>This Process is controlled over a standalone mobile app that control the dsPic through Bluetooth</w:t>
             </w:r>
           </w:p>
           <w:p>
@@ -10971,20 +10497,8 @@
                 <w:u w:val="single"/>
                 <w:lang w:val="en-US"/>
               </w:rPr>
-              <w:t xml:space="preserve">Production </w:t>
-            </w:r>
-            <w:proofErr w:type="gramStart"/>
-            <w:r>
-              <w:rPr>
-                <w:rFonts w:ascii="Arial" w:hAnsi="Arial"/>
-                <w:sz w:val="22"/>
-                <w:szCs w:val="22"/>
-                <w:u w:val="single"/>
-                <w:lang w:val="en-US"/>
-              </w:rPr>
-              <w:t>Phase :</w:t>
-            </w:r>
-            <w:proofErr w:type="gramEnd"/>
+              <w:t>Production Phase :</w:t>
+            </w:r>
           </w:p>
           <w:p>
             <w:pPr>
@@ -11762,38 +11276,29 @@
                 <w:rFonts w:ascii="Arial" w:hAnsi="Arial"/>
                 <w:lang w:val="en-GB"/>
               </w:rPr>
-              <w:t xml:space="preserve"> </w:t>
-            </w:r>
-            <w:proofErr w:type="gramStart"/>
+              <w:t xml:space="preserve"> a b</w:t>
+            </w:r>
             <w:r>
               <w:rPr>
                 <w:rFonts w:ascii="Arial" w:hAnsi="Arial"/>
                 <w:lang w:val="en-GB"/>
               </w:rPr>
-              <w:t>a b</w:t>
+              <w:t xml:space="preserve">etter </w:t>
             </w:r>
             <w:r>
               <w:rPr>
                 <w:rFonts w:ascii="Arial" w:hAnsi="Arial"/>
                 <w:lang w:val="en-GB"/>
               </w:rPr>
-              <w:t xml:space="preserve">etter </w:t>
-            </w:r>
-            <w:r>
+              <w:t>scientific solutions</w:t>
+            </w:r>
+          </w:p>
+          <w:p>
+            <w:pPr>
               <w:rPr>
                 <w:rFonts w:ascii="Arial" w:hAnsi="Arial"/>
                 <w:lang w:val="en-GB"/>
               </w:rPr>
-              <w:t>scientific solutions</w:t>
-            </w:r>
-            <w:proofErr w:type="gramEnd"/>
-          </w:p>
-          <w:p>
-            <w:pPr>
-              <w:rPr>
-                <w:rFonts w:ascii="Arial" w:hAnsi="Arial"/>
-                <w:lang w:val="en-GB"/>
-              </w:rPr>
             </w:pPr>
           </w:p>
           <w:p>
@@ -11868,55 +11373,7 @@
                 <w:rFonts w:ascii="Arial" w:hAnsi="Arial"/>
                 <w:lang w:val="en-US"/>
               </w:rPr>
-              <w:t xml:space="preserve">B – Via partnerships with charity organizations such as </w:t>
-            </w:r>
-            <w:proofErr w:type="spellStart"/>
-            <w:r>
-              <w:rPr>
-                <w:rFonts w:ascii="Arial" w:hAnsi="Arial"/>
-                <w:lang w:val="en-US"/>
-              </w:rPr>
-              <w:t>Resala</w:t>
-            </w:r>
-            <w:proofErr w:type="spellEnd"/>
-            <w:r>
-              <w:rPr>
-                <w:rFonts w:ascii="Arial" w:hAnsi="Arial"/>
-                <w:lang w:val="en-US"/>
-              </w:rPr>
-              <w:t xml:space="preserve">, </w:t>
-            </w:r>
-            <w:proofErr w:type="spellStart"/>
-            <w:r>
-              <w:rPr>
-                <w:rFonts w:ascii="Arial" w:hAnsi="Arial"/>
-                <w:lang w:val="en-US"/>
-              </w:rPr>
-              <w:t>Misr</w:t>
-            </w:r>
-            <w:proofErr w:type="spellEnd"/>
-            <w:r>
-              <w:rPr>
-                <w:rFonts w:ascii="Arial" w:hAnsi="Arial"/>
-                <w:lang w:val="en-US"/>
-              </w:rPr>
-              <w:t xml:space="preserve"> El-</w:t>
-            </w:r>
-            <w:proofErr w:type="spellStart"/>
-            <w:r>
-              <w:rPr>
-                <w:rFonts w:ascii="Arial" w:hAnsi="Arial"/>
-                <w:lang w:val="en-US"/>
-              </w:rPr>
-              <w:t>Khair</w:t>
-            </w:r>
-            <w:proofErr w:type="spellEnd"/>
-            <w:r>
-              <w:rPr>
-                <w:rFonts w:ascii="Arial" w:hAnsi="Arial"/>
-                <w:lang w:val="en-US"/>
-              </w:rPr>
-              <w:t>, … etc. Because they already have the manpower to scan many areas to reach potential customers</w:t>
+              <w:t>B – Via partnerships with charity organizations such as Resala, Misr El-Khair, … etc. Because they already have the manpower to scan many areas to reach potential customers</w:t>
             </w:r>
           </w:p>
           <w:p>
@@ -12219,21 +11676,7 @@
               <w:rPr>
                 <w:color w:val="auto"/>
               </w:rPr>
-              <w:t xml:space="preserve">Business </w:t>
-            </w:r>
-            <w:proofErr w:type="spellStart"/>
-            <w:r>
-              <w:rPr>
-                <w:color w:val="auto"/>
-              </w:rPr>
-              <w:t>Canvas</w:t>
-            </w:r>
-            <w:proofErr w:type="spellEnd"/>
-            <w:r>
-              <w:rPr>
-                <w:color w:val="auto"/>
-              </w:rPr>
-              <w:t>:</w:t>
+              <w:t>Business Canvas:</w:t>
             </w:r>
           </w:p>
           <w:p>
@@ -12386,7 +11829,6 @@
                 <w:szCs w:val="22"/>
               </w:rPr>
             </w:pPr>
-            <w:proofErr w:type="spellStart"/>
             <w:r>
               <w:rPr>
                 <w:rFonts w:asciiTheme="minorHAnsi" w:hAnsiTheme="minorHAnsi" w:cs="Calibri"/>
@@ -12396,19 +11838,7 @@
                 <w:sz w:val="22"/>
                 <w:szCs w:val="22"/>
               </w:rPr>
-              <w:t>Weaknesses</w:t>
-            </w:r>
-            <w:proofErr w:type="spellEnd"/>
-            <w:r>
-              <w:rPr>
-                <w:rFonts w:asciiTheme="minorHAnsi" w:hAnsiTheme="minorHAnsi" w:cs="Calibri"/>
-                <w:i/>
-                <w:iCs/>
-                <w:snapToGrid w:val="0"/>
-                <w:sz w:val="22"/>
-                <w:szCs w:val="22"/>
-              </w:rPr>
-              <w:t>:</w:t>
+              <w:t>Weaknesses:</w:t>
             </w:r>
           </w:p>
           <w:p>
@@ -12427,7 +11857,6 @@
                 <w:szCs w:val="22"/>
               </w:rPr>
             </w:pPr>
-            <w:proofErr w:type="spellStart"/>
             <w:r>
               <w:rPr>
                 <w:rFonts w:asciiTheme="minorHAnsi" w:eastAsia="Times New Roman" w:hAnsiTheme="minorHAnsi" w:cs="Calibri"/>
@@ -12438,9 +11867,8 @@
                 <w:szCs w:val="22"/>
                 <w:lang w:val="es-ES_tradnl" w:eastAsia="es-ES"/>
               </w:rPr>
-              <w:t>The</w:t>
-            </w:r>
-            <w:proofErr w:type="spellEnd"/>
+              <w:t xml:space="preserve">The market may not be familiar to </w:t>
+            </w:r>
             <w:r>
               <w:rPr>
                 <w:rFonts w:asciiTheme="minorHAnsi" w:eastAsia="Times New Roman" w:hAnsiTheme="minorHAnsi" w:cs="Calibri"/>
@@ -12451,137 +11879,7 @@
                 <w:szCs w:val="22"/>
                 <w:lang w:val="es-ES_tradnl" w:eastAsia="es-ES"/>
               </w:rPr>
-              <w:t xml:space="preserve"> </w:t>
-            </w:r>
-            <w:proofErr w:type="spellStart"/>
-            <w:r>
-              <w:rPr>
-                <w:rFonts w:asciiTheme="minorHAnsi" w:eastAsia="Times New Roman" w:hAnsiTheme="minorHAnsi" w:cs="Calibri"/>
-                <w:i/>
-                <w:iCs/>
-                <w:snapToGrid w:val="0"/>
-                <w:sz w:val="22"/>
-                <w:szCs w:val="22"/>
-                <w:lang w:val="es-ES_tradnl" w:eastAsia="es-ES"/>
-              </w:rPr>
-              <w:t>market</w:t>
-            </w:r>
-            <w:proofErr w:type="spellEnd"/>
-            <w:r>
-              <w:rPr>
-                <w:rFonts w:asciiTheme="minorHAnsi" w:eastAsia="Times New Roman" w:hAnsiTheme="minorHAnsi" w:cs="Calibri"/>
-                <w:i/>
-                <w:iCs/>
-                <w:snapToGrid w:val="0"/>
-                <w:sz w:val="22"/>
-                <w:szCs w:val="22"/>
-                <w:lang w:val="es-ES_tradnl" w:eastAsia="es-ES"/>
-              </w:rPr>
-              <w:t xml:space="preserve"> </w:t>
-            </w:r>
-            <w:proofErr w:type="spellStart"/>
-            <w:r>
-              <w:rPr>
-                <w:rFonts w:asciiTheme="minorHAnsi" w:eastAsia="Times New Roman" w:hAnsiTheme="minorHAnsi" w:cs="Calibri"/>
-                <w:i/>
-                <w:iCs/>
-                <w:snapToGrid w:val="0"/>
-                <w:sz w:val="22"/>
-                <w:szCs w:val="22"/>
-                <w:lang w:val="es-ES_tradnl" w:eastAsia="es-ES"/>
-              </w:rPr>
-              <w:t>may</w:t>
-            </w:r>
-            <w:proofErr w:type="spellEnd"/>
-            <w:r>
-              <w:rPr>
-                <w:rFonts w:asciiTheme="minorHAnsi" w:eastAsia="Times New Roman" w:hAnsiTheme="minorHAnsi" w:cs="Calibri"/>
-                <w:i/>
-                <w:iCs/>
-                <w:snapToGrid w:val="0"/>
-                <w:sz w:val="22"/>
-                <w:szCs w:val="22"/>
-                <w:lang w:val="es-ES_tradnl" w:eastAsia="es-ES"/>
-              </w:rPr>
-              <w:t xml:space="preserve"> </w:t>
-            </w:r>
-            <w:proofErr w:type="spellStart"/>
-            <w:r>
-              <w:rPr>
-                <w:rFonts w:asciiTheme="minorHAnsi" w:eastAsia="Times New Roman" w:hAnsiTheme="minorHAnsi" w:cs="Calibri"/>
-                <w:i/>
-                <w:iCs/>
-                <w:snapToGrid w:val="0"/>
-                <w:sz w:val="22"/>
-                <w:szCs w:val="22"/>
-                <w:lang w:val="es-ES_tradnl" w:eastAsia="es-ES"/>
-              </w:rPr>
-              <w:t>not</w:t>
-            </w:r>
-            <w:proofErr w:type="spellEnd"/>
-            <w:r>
-              <w:rPr>
-                <w:rFonts w:asciiTheme="minorHAnsi" w:eastAsia="Times New Roman" w:hAnsiTheme="minorHAnsi" w:cs="Calibri"/>
-                <w:i/>
-                <w:iCs/>
-                <w:snapToGrid w:val="0"/>
-                <w:sz w:val="22"/>
-                <w:szCs w:val="22"/>
-                <w:lang w:val="es-ES_tradnl" w:eastAsia="es-ES"/>
-              </w:rPr>
-              <w:t xml:space="preserve"> be familiar to </w:t>
-            </w:r>
-            <w:proofErr w:type="spellStart"/>
-            <w:r>
-              <w:rPr>
-                <w:rFonts w:asciiTheme="minorHAnsi" w:eastAsia="Times New Roman" w:hAnsiTheme="minorHAnsi" w:cs="Calibri"/>
-                <w:i/>
-                <w:iCs/>
-                <w:snapToGrid w:val="0"/>
-                <w:sz w:val="22"/>
-                <w:szCs w:val="22"/>
-                <w:lang w:val="es-ES_tradnl" w:eastAsia="es-ES"/>
-              </w:rPr>
-              <w:t>our</w:t>
-            </w:r>
-            <w:proofErr w:type="spellEnd"/>
-            <w:r>
-              <w:rPr>
-                <w:rFonts w:asciiTheme="minorHAnsi" w:eastAsia="Times New Roman" w:hAnsiTheme="minorHAnsi" w:cs="Calibri"/>
-                <w:i/>
-                <w:iCs/>
-                <w:snapToGrid w:val="0"/>
-                <w:sz w:val="22"/>
-                <w:szCs w:val="22"/>
-                <w:lang w:val="es-ES_tradnl" w:eastAsia="es-ES"/>
-              </w:rPr>
-              <w:t xml:space="preserve"> new </w:t>
-            </w:r>
-            <w:proofErr w:type="spellStart"/>
-            <w:r>
-              <w:rPr>
-                <w:rFonts w:asciiTheme="minorHAnsi" w:eastAsia="Times New Roman" w:hAnsiTheme="minorHAnsi" w:cs="Calibri"/>
-                <w:i/>
-                <w:iCs/>
-                <w:snapToGrid w:val="0"/>
-                <w:sz w:val="22"/>
-                <w:szCs w:val="22"/>
-                <w:lang w:val="es-ES_tradnl" w:eastAsia="es-ES"/>
-              </w:rPr>
-              <w:t>product</w:t>
-            </w:r>
-            <w:proofErr w:type="spellEnd"/>
-            <w:r>
-              <w:rPr>
-                <w:rFonts w:asciiTheme="minorHAnsi" w:eastAsia="Times New Roman" w:hAnsiTheme="minorHAnsi" w:cs="Calibri"/>
-                <w:i/>
-                <w:iCs/>
-                <w:snapToGrid w:val="0"/>
-                <w:sz w:val="22"/>
-                <w:szCs w:val="22"/>
-                <w:lang w:val="es-ES_tradnl" w:eastAsia="es-ES"/>
-              </w:rPr>
-              <w:t xml:space="preserve"> </w:t>
+              <w:t xml:space="preserve">our new product </w:t>
             </w:r>
           </w:p>
           <w:p>
@@ -12635,7 +11933,6 @@
                 <w:szCs w:val="22"/>
               </w:rPr>
             </w:pPr>
-            <w:proofErr w:type="spellStart"/>
             <w:r>
               <w:rPr>
                 <w:rFonts w:asciiTheme="minorHAnsi" w:hAnsiTheme="minorHAnsi" w:cs="Calibri"/>
@@ -12645,19 +11942,7 @@
                 <w:sz w:val="22"/>
                 <w:szCs w:val="22"/>
               </w:rPr>
-              <w:t>Opponents</w:t>
-            </w:r>
-            <w:proofErr w:type="spellEnd"/>
-            <w:r>
-              <w:rPr>
-                <w:rFonts w:asciiTheme="minorHAnsi" w:hAnsiTheme="minorHAnsi" w:cs="Calibri"/>
-                <w:i/>
-                <w:iCs/>
-                <w:snapToGrid w:val="0"/>
-                <w:sz w:val="22"/>
-                <w:szCs w:val="22"/>
-              </w:rPr>
-              <w:t>:</w:t>
+              <w:t>Opponents:</w:t>
             </w:r>
           </w:p>
           <w:p>
@@ -12772,7 +12057,6 @@
                 <w:szCs w:val="22"/>
               </w:rPr>
             </w:pPr>
-            <w:proofErr w:type="spellStart"/>
             <w:r>
               <w:rPr>
                 <w:rFonts w:asciiTheme="minorHAnsi" w:hAnsiTheme="minorHAnsi" w:cs="Calibri"/>
@@ -12782,19 +12066,7 @@
                 <w:sz w:val="22"/>
                 <w:szCs w:val="22"/>
               </w:rPr>
-              <w:t>Threats</w:t>
-            </w:r>
-            <w:proofErr w:type="spellEnd"/>
-            <w:r>
-              <w:rPr>
-                <w:rFonts w:asciiTheme="minorHAnsi" w:hAnsiTheme="minorHAnsi" w:cs="Calibri"/>
-                <w:i/>
-                <w:iCs/>
-                <w:snapToGrid w:val="0"/>
-                <w:sz w:val="22"/>
-                <w:szCs w:val="22"/>
-              </w:rPr>
-              <w:t>:</w:t>
+              <w:t>Threats:</w:t>
             </w:r>
           </w:p>
           <w:p>
@@ -12813,7 +12085,6 @@
                 <w:szCs w:val="22"/>
               </w:rPr>
             </w:pPr>
-            <w:proofErr w:type="spellStart"/>
             <w:r>
               <w:rPr>
                 <w:rFonts w:asciiTheme="minorHAnsi" w:eastAsia="Times New Roman" w:hAnsiTheme="minorHAnsi" w:cs="Calibri"/>
@@ -12824,165 +12095,8 @@
                 <w:szCs w:val="22"/>
                 <w:lang w:val="es-ES_tradnl" w:eastAsia="es-ES"/>
               </w:rPr>
-              <w:t>The</w:t>
-            </w:r>
-            <w:proofErr w:type="spellEnd"/>
-            <w:r>
-              <w:rPr>
-                <w:rFonts w:asciiTheme="minorHAnsi" w:eastAsia="Times New Roman" w:hAnsiTheme="minorHAnsi" w:cs="Calibri"/>
-                <w:i/>
-                <w:iCs/>
-                <w:snapToGrid w:val="0"/>
-                <w:sz w:val="22"/>
-                <w:szCs w:val="22"/>
-                <w:lang w:val="es-ES_tradnl" w:eastAsia="es-ES"/>
-              </w:rPr>
-              <w:t xml:space="preserve"> </w:t>
-            </w:r>
-            <w:proofErr w:type="spellStart"/>
-            <w:r>
-              <w:rPr>
-                <w:rFonts w:asciiTheme="minorHAnsi" w:eastAsia="Times New Roman" w:hAnsiTheme="minorHAnsi" w:cs="Calibri"/>
-                <w:i/>
-                <w:iCs/>
-                <w:snapToGrid w:val="0"/>
-                <w:sz w:val="22"/>
-                <w:szCs w:val="22"/>
-                <w:lang w:val="es-ES_tradnl" w:eastAsia="es-ES"/>
-              </w:rPr>
-              <w:t>market</w:t>
-            </w:r>
-            <w:proofErr w:type="spellEnd"/>
-            <w:r>
-              <w:rPr>
-                <w:rFonts w:asciiTheme="minorHAnsi" w:eastAsia="Times New Roman" w:hAnsiTheme="minorHAnsi" w:cs="Calibri"/>
-                <w:i/>
-                <w:iCs/>
-                <w:snapToGrid w:val="0"/>
-                <w:sz w:val="22"/>
-                <w:szCs w:val="22"/>
-                <w:lang w:val="es-ES_tradnl" w:eastAsia="es-ES"/>
-              </w:rPr>
-              <w:t xml:space="preserve"> </w:t>
-            </w:r>
-            <w:proofErr w:type="spellStart"/>
-            <w:r>
-              <w:rPr>
-                <w:rFonts w:asciiTheme="minorHAnsi" w:eastAsia="Times New Roman" w:hAnsiTheme="minorHAnsi" w:cs="Calibri"/>
-                <w:i/>
-                <w:iCs/>
-                <w:snapToGrid w:val="0"/>
-                <w:sz w:val="22"/>
-                <w:szCs w:val="22"/>
-                <w:lang w:val="es-ES_tradnl" w:eastAsia="es-ES"/>
-              </w:rPr>
-              <w:t>may</w:t>
-            </w:r>
-            <w:proofErr w:type="spellEnd"/>
-            <w:r>
-              <w:rPr>
-                <w:rFonts w:asciiTheme="minorHAnsi" w:eastAsia="Times New Roman" w:hAnsiTheme="minorHAnsi" w:cs="Calibri"/>
-                <w:i/>
-                <w:iCs/>
-                <w:snapToGrid w:val="0"/>
-                <w:sz w:val="22"/>
-                <w:szCs w:val="22"/>
-                <w:lang w:val="es-ES_tradnl" w:eastAsia="es-ES"/>
-              </w:rPr>
-              <w:t xml:space="preserve"> </w:t>
-            </w:r>
-            <w:proofErr w:type="spellStart"/>
-            <w:r>
-              <w:rPr>
-                <w:rFonts w:asciiTheme="minorHAnsi" w:eastAsia="Times New Roman" w:hAnsiTheme="minorHAnsi" w:cs="Calibri"/>
-                <w:i/>
-                <w:iCs/>
-                <w:snapToGrid w:val="0"/>
-                <w:sz w:val="22"/>
-                <w:szCs w:val="22"/>
-                <w:lang w:val="es-ES_tradnl" w:eastAsia="es-ES"/>
-              </w:rPr>
-              <w:t>not</w:t>
-            </w:r>
-            <w:proofErr w:type="spellEnd"/>
-            <w:r>
-              <w:rPr>
-                <w:rFonts w:asciiTheme="minorHAnsi" w:eastAsia="Times New Roman" w:hAnsiTheme="minorHAnsi" w:cs="Calibri"/>
-                <w:i/>
-                <w:iCs/>
-                <w:snapToGrid w:val="0"/>
-                <w:sz w:val="22"/>
-                <w:szCs w:val="22"/>
-                <w:lang w:val="es-ES_tradnl" w:eastAsia="es-ES"/>
-              </w:rPr>
-              <w:t xml:space="preserve"> be </w:t>
-            </w:r>
-            <w:proofErr w:type="spellStart"/>
-            <w:r>
-              <w:rPr>
-                <w:rFonts w:asciiTheme="minorHAnsi" w:eastAsia="Times New Roman" w:hAnsiTheme="minorHAnsi" w:cs="Calibri"/>
-                <w:i/>
-                <w:iCs/>
-                <w:snapToGrid w:val="0"/>
-                <w:sz w:val="22"/>
-                <w:szCs w:val="22"/>
-                <w:lang w:val="es-ES_tradnl" w:eastAsia="es-ES"/>
-              </w:rPr>
-              <w:t>aware</w:t>
-            </w:r>
-            <w:proofErr w:type="spellEnd"/>
-            <w:r>
-              <w:rPr>
-                <w:rFonts w:asciiTheme="minorHAnsi" w:eastAsia="Times New Roman" w:hAnsiTheme="minorHAnsi" w:cs="Calibri"/>
-                <w:i/>
-                <w:iCs/>
-                <w:snapToGrid w:val="0"/>
-                <w:sz w:val="22"/>
-                <w:szCs w:val="22"/>
-                <w:lang w:val="es-ES_tradnl" w:eastAsia="es-ES"/>
-              </w:rPr>
-              <w:t xml:space="preserve"> of </w:t>
-            </w:r>
-            <w:proofErr w:type="spellStart"/>
-            <w:r>
-              <w:rPr>
-                <w:rFonts w:asciiTheme="minorHAnsi" w:eastAsia="Times New Roman" w:hAnsiTheme="minorHAnsi" w:cs="Calibri"/>
-                <w:i/>
-                <w:iCs/>
-                <w:snapToGrid w:val="0"/>
-                <w:sz w:val="22"/>
-                <w:szCs w:val="22"/>
-                <w:lang w:val="es-ES_tradnl" w:eastAsia="es-ES"/>
-              </w:rPr>
-              <w:t>hearing</w:t>
-            </w:r>
-            <w:proofErr w:type="spellEnd"/>
-            <w:r>
-              <w:rPr>
-                <w:rFonts w:asciiTheme="minorHAnsi" w:eastAsia="Times New Roman" w:hAnsiTheme="minorHAnsi" w:cs="Calibri"/>
-                <w:i/>
-                <w:iCs/>
-                <w:snapToGrid w:val="0"/>
-                <w:sz w:val="22"/>
-                <w:szCs w:val="22"/>
-                <w:lang w:val="es-ES_tradnl" w:eastAsia="es-ES"/>
-              </w:rPr>
-              <w:t xml:space="preserve"> </w:t>
-            </w:r>
-            <w:proofErr w:type="spellStart"/>
-            <w:r>
-              <w:rPr>
-                <w:rFonts w:asciiTheme="minorHAnsi" w:eastAsia="Times New Roman" w:hAnsiTheme="minorHAnsi" w:cs="Calibri"/>
-                <w:i/>
-                <w:iCs/>
-                <w:snapToGrid w:val="0"/>
-                <w:sz w:val="22"/>
-                <w:szCs w:val="22"/>
-                <w:lang w:val="es-ES_tradnl" w:eastAsia="es-ES"/>
-              </w:rPr>
-              <w:t>aids</w:t>
-            </w:r>
-            <w:proofErr w:type="spellEnd"/>
+              <w:t>The market may not be aware of hearing aids</w:t>
+            </w:r>
           </w:p>
           <w:p>
             <w:pPr>
@@ -13365,7 +12479,6 @@
                 <w:szCs w:val="22"/>
               </w:rPr>
             </w:pPr>
-            <w:proofErr w:type="spellStart"/>
             <w:r>
               <w:rPr>
                 <w:rFonts w:asciiTheme="minorHAnsi" w:hAnsiTheme="minorHAnsi" w:cs="Calibri"/>
@@ -13375,67 +12488,7 @@
                 <w:sz w:val="22"/>
                 <w:szCs w:val="22"/>
               </w:rPr>
-              <w:t>The</w:t>
-            </w:r>
-            <w:proofErr w:type="spellEnd"/>
-            <w:r>
-              <w:rPr>
-                <w:rFonts w:asciiTheme="minorHAnsi" w:hAnsiTheme="minorHAnsi" w:cs="Calibri"/>
-                <w:i/>
-                <w:iCs/>
-                <w:snapToGrid w:val="0"/>
-                <w:sz w:val="22"/>
-                <w:szCs w:val="22"/>
-              </w:rPr>
-              <w:t xml:space="preserve"> </w:t>
-            </w:r>
-            <w:proofErr w:type="spellStart"/>
-            <w:r>
-              <w:rPr>
-                <w:rFonts w:asciiTheme="minorHAnsi" w:hAnsiTheme="minorHAnsi" w:cs="Calibri"/>
-                <w:i/>
-                <w:iCs/>
-                <w:snapToGrid w:val="0"/>
-                <w:sz w:val="22"/>
-                <w:szCs w:val="22"/>
-              </w:rPr>
-              <w:t>features</w:t>
-            </w:r>
-            <w:proofErr w:type="spellEnd"/>
-            <w:r>
-              <w:rPr>
-                <w:rFonts w:asciiTheme="minorHAnsi" w:hAnsiTheme="minorHAnsi" w:cs="Calibri"/>
-                <w:i/>
-                <w:iCs/>
-                <w:snapToGrid w:val="0"/>
-                <w:sz w:val="22"/>
-                <w:szCs w:val="22"/>
-              </w:rPr>
-              <w:t xml:space="preserve"> </w:t>
-            </w:r>
-            <w:proofErr w:type="spellStart"/>
-            <w:r>
-              <w:rPr>
-                <w:rFonts w:asciiTheme="minorHAnsi" w:hAnsiTheme="minorHAnsi" w:cs="Calibri"/>
-                <w:i/>
-                <w:iCs/>
-                <w:snapToGrid w:val="0"/>
-                <w:sz w:val="22"/>
-                <w:szCs w:val="22"/>
-              </w:rPr>
-              <w:t>will</w:t>
-            </w:r>
-            <w:proofErr w:type="spellEnd"/>
-            <w:r>
-              <w:rPr>
-                <w:rFonts w:asciiTheme="minorHAnsi" w:hAnsiTheme="minorHAnsi" w:cs="Calibri"/>
-                <w:i/>
-                <w:iCs/>
-                <w:snapToGrid w:val="0"/>
-                <w:sz w:val="22"/>
-                <w:szCs w:val="22"/>
-              </w:rPr>
-              <w:t xml:space="preserve"> be:</w:t>
+              <w:t>The features will be:</w:t>
             </w:r>
           </w:p>
           <w:p>
@@ -13454,7 +12507,6 @@
                 <w:szCs w:val="22"/>
               </w:rPr>
             </w:pPr>
-            <w:proofErr w:type="spellStart"/>
             <w:r>
               <w:rPr>
                 <w:rFonts w:asciiTheme="minorHAnsi" w:eastAsia="Times New Roman" w:hAnsiTheme="minorHAnsi" w:cs="Calibri"/>
@@ -13465,113 +12517,8 @@
                 <w:szCs w:val="22"/>
                 <w:lang w:val="es-ES_tradnl" w:eastAsia="es-ES"/>
               </w:rPr>
-              <w:t>Ability</w:t>
-            </w:r>
-            <w:proofErr w:type="spellEnd"/>
-            <w:r>
-              <w:rPr>
-                <w:rFonts w:asciiTheme="minorHAnsi" w:eastAsia="Times New Roman" w:hAnsiTheme="minorHAnsi" w:cs="Calibri"/>
-                <w:i/>
-                <w:iCs/>
-                <w:snapToGrid w:val="0"/>
-                <w:sz w:val="22"/>
-                <w:szCs w:val="22"/>
-                <w:lang w:val="es-ES_tradnl" w:eastAsia="es-ES"/>
-              </w:rPr>
-              <w:t xml:space="preserve"> to </w:t>
-            </w:r>
-            <w:proofErr w:type="spellStart"/>
-            <w:r>
-              <w:rPr>
-                <w:rFonts w:asciiTheme="minorHAnsi" w:eastAsia="Times New Roman" w:hAnsiTheme="minorHAnsi" w:cs="Calibri"/>
-                <w:i/>
-                <w:iCs/>
-                <w:snapToGrid w:val="0"/>
-                <w:sz w:val="22"/>
-                <w:szCs w:val="22"/>
-                <w:lang w:val="es-ES_tradnl" w:eastAsia="es-ES"/>
-              </w:rPr>
-              <w:t>filter</w:t>
-            </w:r>
-            <w:proofErr w:type="spellEnd"/>
-            <w:r>
-              <w:rPr>
-                <w:rFonts w:asciiTheme="minorHAnsi" w:eastAsia="Times New Roman" w:hAnsiTheme="minorHAnsi" w:cs="Calibri"/>
-                <w:i/>
-                <w:iCs/>
-                <w:snapToGrid w:val="0"/>
-                <w:sz w:val="22"/>
-                <w:szCs w:val="22"/>
-                <w:lang w:val="es-ES_tradnl" w:eastAsia="es-ES"/>
-              </w:rPr>
-              <w:t xml:space="preserve"> </w:t>
-            </w:r>
-            <w:proofErr w:type="spellStart"/>
-            <w:r>
-              <w:rPr>
-                <w:rFonts w:asciiTheme="minorHAnsi" w:eastAsia="Times New Roman" w:hAnsiTheme="minorHAnsi" w:cs="Calibri"/>
-                <w:i/>
-                <w:iCs/>
-                <w:snapToGrid w:val="0"/>
-                <w:sz w:val="22"/>
-                <w:szCs w:val="22"/>
-                <w:lang w:val="es-ES_tradnl" w:eastAsia="es-ES"/>
-              </w:rPr>
-              <w:t>any</w:t>
-            </w:r>
-            <w:proofErr w:type="spellEnd"/>
-            <w:r>
-              <w:rPr>
-                <w:rFonts w:asciiTheme="minorHAnsi" w:eastAsia="Times New Roman" w:hAnsiTheme="minorHAnsi" w:cs="Calibri"/>
-                <w:i/>
-                <w:iCs/>
-                <w:snapToGrid w:val="0"/>
-                <w:sz w:val="22"/>
-                <w:szCs w:val="22"/>
-                <w:lang w:val="es-ES_tradnl" w:eastAsia="es-ES"/>
-              </w:rPr>
-              <w:t xml:space="preserve"> </w:t>
-            </w:r>
-            <w:proofErr w:type="spellStart"/>
-            <w:r>
-              <w:rPr>
-                <w:rFonts w:asciiTheme="minorHAnsi" w:eastAsia="Times New Roman" w:hAnsiTheme="minorHAnsi" w:cs="Calibri"/>
-                <w:i/>
-                <w:iCs/>
-                <w:snapToGrid w:val="0"/>
-                <w:sz w:val="22"/>
-                <w:szCs w:val="22"/>
-                <w:lang w:val="es-ES_tradnl" w:eastAsia="es-ES"/>
-              </w:rPr>
-              <w:t>surrounding</w:t>
-            </w:r>
-            <w:proofErr w:type="spellEnd"/>
-            <w:r>
-              <w:rPr>
-                <w:rFonts w:asciiTheme="minorHAnsi" w:eastAsia="Times New Roman" w:hAnsiTheme="minorHAnsi" w:cs="Calibri"/>
-                <w:i/>
-                <w:iCs/>
-                <w:snapToGrid w:val="0"/>
-                <w:sz w:val="22"/>
-                <w:szCs w:val="22"/>
-                <w:lang w:val="es-ES_tradnl" w:eastAsia="es-ES"/>
-              </w:rPr>
-              <w:t xml:space="preserve"> </w:t>
-            </w:r>
-            <w:proofErr w:type="spellStart"/>
-            <w:r>
-              <w:rPr>
-                <w:rFonts w:asciiTheme="minorHAnsi" w:eastAsia="Times New Roman" w:hAnsiTheme="minorHAnsi" w:cs="Calibri"/>
-                <w:i/>
-                <w:iCs/>
-                <w:snapToGrid w:val="0"/>
-                <w:sz w:val="22"/>
-                <w:szCs w:val="22"/>
-                <w:lang w:val="es-ES_tradnl" w:eastAsia="es-ES"/>
-              </w:rPr>
-              <w:t>noise</w:t>
-            </w:r>
-            <w:proofErr w:type="spellEnd"/>
+              <w:t>Ability to filter any surrounding noise</w:t>
+            </w:r>
           </w:p>
           <w:p>
             <w:pPr>
@@ -13697,137 +12644,8 @@
           <w:lang w:val="en-GB"/>
         </w:rPr>
       </w:pPr>
-      <w:r>
-        <w:rPr>
-          <w:rFonts w:ascii="Arial" w:hAnsi="Arial"/>
-          <w:lang w:val="en-GB"/>
-        </w:rPr>
-        <w:br w:type="page"/>
-      </w:r>
-    </w:p>
-    <w:tbl>
-      <w:tblPr>
-        <w:tblpPr w:leftFromText="141" w:rightFromText="141" w:vertAnchor="text" w:horzAnchor="margin" w:tblpX="108" w:tblpY="-38"/>
-        <w:tblW w:w="0" w:type="auto"/>
-        <w:tblBorders>
-          <w:top w:val="single" w:sz="4" w:space="0" w:color="auto"/>
-          <w:left w:val="single" w:sz="4" w:space="0" w:color="auto"/>
-          <w:bottom w:val="single" w:sz="4" w:space="0" w:color="auto"/>
-          <w:right w:val="single" w:sz="4" w:space="0" w:color="auto"/>
-          <w:insideH w:val="single" w:sz="4" w:space="0" w:color="auto"/>
-          <w:insideV w:val="single" w:sz="4" w:space="0" w:color="auto"/>
-        </w:tblBorders>
-        <w:tblLook w:val="01E0" w:firstRow="1" w:lastRow="1" w:firstColumn="1" w:lastColumn="1" w:noHBand="0" w:noVBand="0"/>
-      </w:tblPr>
-      <w:tblGrid>
-        <w:gridCol w:w="10173"/>
-      </w:tblGrid>
-      <w:tr>
-        <w:trPr>
-          <w:trHeight w:val="74"/>
-        </w:trPr>
-        <w:tc>
-          <w:tcPr>
-            <w:tcW w:w="10173" w:type="dxa"/>
-          </w:tcPr>
-          <w:p>
-            <w:pPr>
-              <w:rPr>
-                <w:rFonts w:ascii="Arial" w:hAnsi="Arial"/>
-                <w:lang w:val="en-GB"/>
-              </w:rPr>
-            </w:pPr>
-            <w:r>
-              <w:rPr>
-                <w:rFonts w:ascii="Arial" w:hAnsi="Arial"/>
-                <w:lang w:val="en-GB"/>
-              </w:rPr>
-              <w:lastRenderedPageBreak/>
-              <w:t xml:space="preserve">2.7 </w:t>
-            </w:r>
-            <w:r>
-              <w:rPr>
-                <w:rFonts w:ascii="Arial" w:hAnsi="Arial"/>
-                <w:lang w:val="en-GB"/>
-              </w:rPr>
-              <w:t xml:space="preserve"> References:</w:t>
-            </w:r>
-          </w:p>
-        </w:tc>
-      </w:tr>
-      <w:tr>
-        <w:trPr>
-          <w:trHeight w:val="12187"/>
-        </w:trPr>
-        <w:tc>
-          <w:tcPr>
-            <w:tcW w:w="10173" w:type="dxa"/>
-          </w:tcPr>
-          <w:p>
-            <w:pPr>
-              <w:pStyle w:val="BodyText1"/>
-              <w:spacing w:before="240" w:after="100" w:afterAutospacing="1" w:line="240" w:lineRule="auto"/>
-              <w:ind w:firstLine="0"/>
-              <w:jc w:val="lowKashida"/>
-              <w:rPr>
-                <w:rFonts w:asciiTheme="minorHAnsi" w:hAnsiTheme="minorHAnsi" w:cs="Calibri"/>
-                <w:i/>
-                <w:iCs/>
-                <w:color w:val="auto"/>
-                <w:szCs w:val="22"/>
-              </w:rPr>
-            </w:pPr>
-            <w:r>
-              <w:rPr>
-                <w:rFonts w:asciiTheme="minorHAnsi" w:hAnsiTheme="minorHAnsi" w:cs="Calibri"/>
-                <w:i/>
-                <w:iCs/>
-                <w:color w:val="auto"/>
-                <w:szCs w:val="22"/>
-              </w:rPr>
-              <w:t>List of the references cited in the proposal body. It is suggested to divide this part into two sections, one for the cited publications/patents of the project team, and another for other citations.</w:t>
-            </w:r>
-          </w:p>
-          <w:p>
-            <w:pPr>
-              <w:pStyle w:val="BodyText1"/>
-              <w:spacing w:before="240" w:after="100" w:afterAutospacing="1" w:line="240" w:lineRule="auto"/>
-              <w:ind w:firstLine="0"/>
-              <w:jc w:val="lowKashida"/>
-              <w:rPr>
-                <w:rFonts w:asciiTheme="minorHAnsi" w:hAnsiTheme="minorHAnsi" w:cs="Calibri"/>
-                <w:i/>
-                <w:iCs/>
-                <w:color w:val="auto"/>
-                <w:szCs w:val="22"/>
-              </w:rPr>
-            </w:pPr>
-          </w:p>
-          <w:p>
-            <w:pPr>
-              <w:pStyle w:val="BodyText1"/>
-              <w:spacing w:before="240" w:after="100" w:afterAutospacing="1" w:line="240" w:lineRule="auto"/>
-              <w:ind w:firstLine="0"/>
-              <w:jc w:val="lowKashida"/>
-              <w:rPr>
-                <w:rFonts w:asciiTheme="minorHAnsi" w:hAnsiTheme="minorHAnsi" w:cs="Calibri"/>
-                <w:i/>
-                <w:iCs/>
-                <w:color w:val="auto"/>
-                <w:szCs w:val="22"/>
-              </w:rPr>
-            </w:pPr>
-          </w:p>
-        </w:tc>
-      </w:tr>
-    </w:tbl>
-    <w:p>
-      <w:pPr>
-        <w:rPr>
-          <w:rFonts w:ascii="Arial" w:hAnsi="Arial"/>
-          <w:lang w:val="en-GB"/>
-        </w:rPr>
-      </w:pPr>
+      <w:bookmarkStart w:id="2" w:name="_GoBack"/>
+      <w:bookmarkEnd w:id="2"/>
       <w:r>
         <w:rPr>
           <w:rFonts w:ascii="Arial" w:hAnsi="Arial"/>
@@ -14027,7 +12845,6 @@
               </w:rPr>
               <w:t>.2018</w:t>
             </w:r>
-            <w:proofErr w:type="gramStart"/>
             <w:r>
               <w:rPr>
                 <w:rFonts w:ascii="Calibri" w:eastAsia="Calibri" w:hAnsi="Calibri" w:cs="Calibri"/>
@@ -14056,7 +12873,6 @@
               </w:rPr>
               <w:t>:</w:t>
             </w:r>
-            <w:proofErr w:type="gramEnd"/>
           </w:p>
           <w:p>
             <w:pPr>
@@ -14172,17 +12988,7 @@
                 <w:szCs w:val="22"/>
                 <w:lang w:val="en-US" w:eastAsia="en-US"/>
               </w:rPr>
-              <w:t>. 2018</w:t>
-            </w:r>
-            <w:proofErr w:type="gramStart"/>
-            <w:r>
-              <w:rPr>
-                <w:rFonts w:ascii="Calibri" w:eastAsia="Calibri" w:hAnsi="Calibri" w:cs="Calibri"/>
-                <w:b/>
-                <w:szCs w:val="22"/>
-                <w:lang w:val="en-US" w:eastAsia="en-US"/>
-              </w:rPr>
-              <w:t>)</w:t>
+              <w:t>. 2018)</w:t>
             </w:r>
             <w:r>
               <w:rPr>
@@ -14203,7 +13009,6 @@
               </w:rPr>
               <w:t>:</w:t>
             </w:r>
-            <w:proofErr w:type="gramEnd"/>
           </w:p>
           <w:p>
             <w:pPr>
@@ -14325,18 +13130,7 @@
                 <w:szCs w:val="24"/>
                 <w:lang w:val="en-US" w:eastAsia="en-US"/>
               </w:rPr>
-              <w:t xml:space="preserve">. </w:t>
-            </w:r>
-            <w:proofErr w:type="gramStart"/>
-            <w:r>
-              <w:rPr>
-                <w:rFonts w:ascii="Calibri" w:eastAsia="Calibri" w:hAnsi="Calibri" w:cs="Calibri"/>
-                <w:b/>
-                <w:bCs/>
-                <w:szCs w:val="24"/>
-                <w:lang w:val="en-US" w:eastAsia="en-US"/>
-              </w:rPr>
-              <w:t>2018)</w:t>
+              <w:t>. 2018)</w:t>
             </w:r>
             <w:r>
               <w:rPr>
@@ -14359,7 +13153,6 @@
               </w:rPr>
               <w:t>:</w:t>
             </w:r>
-            <w:proofErr w:type="gramEnd"/>
           </w:p>
           <w:p>
             <w:pPr>
@@ -14441,18 +13234,7 @@
                 <w:szCs w:val="24"/>
                 <w:lang w:val="en-US" w:eastAsia="en-US"/>
               </w:rPr>
-              <w:t>Product distribution (Starting Oct. 2018</w:t>
-            </w:r>
-            <w:proofErr w:type="gramStart"/>
-            <w:r>
-              <w:rPr>
-                <w:rFonts w:ascii="Calibri" w:eastAsia="Calibri" w:hAnsi="Calibri" w:cs="Calibri"/>
-                <w:b/>
-                <w:bCs/>
-                <w:szCs w:val="24"/>
-                <w:lang w:val="en-US" w:eastAsia="en-US"/>
-              </w:rPr>
-              <w:t>)</w:t>
+              <w:t>Product distribution (Starting Oct. 2018)</w:t>
             </w:r>
             <w:r>
               <w:rPr>
@@ -14475,7 +13257,6 @@
               </w:rPr>
               <w:t>:</w:t>
             </w:r>
-            <w:proofErr w:type="gramEnd"/>
           </w:p>
           <w:p>
             <w:pPr>
@@ -14622,3073 +13403,13 @@
           <w:lang w:val="en-GB"/>
         </w:rPr>
       </w:pPr>
-      <w:r>
-        <w:rPr>
-          <w:rFonts w:ascii="Arial" w:hAnsi="Arial"/>
-          <w:lang w:val="en-GB"/>
-        </w:rPr>
-        <w:br w:type="page"/>
-      </w:r>
-    </w:p>
-    <w:p>
-      <w:pPr>
-        <w:rPr>
-          <w:rFonts w:ascii="Arial" w:hAnsi="Arial"/>
-          <w:lang w:val="en-GB"/>
-        </w:rPr>
-      </w:pPr>
-    </w:p>
-    <w:p>
-      <w:pPr>
-        <w:rPr>
-          <w:rFonts w:ascii="Arial" w:hAnsi="Arial"/>
-          <w:lang w:val="en-GB"/>
-        </w:rPr>
-      </w:pPr>
-      <w:r>
-        <w:rPr>
-          <w:rFonts w:ascii="Arial" w:hAnsi="Arial"/>
-          <w:noProof/>
-          <w:lang w:val="en-US" w:eastAsia="en-US"/>
-        </w:rPr>
-        <mc:AlternateContent>
-          <mc:Choice Requires="wps">
-            <w:drawing>
-              <wp:anchor distT="0" distB="0" distL="114300" distR="114300" simplePos="0" relativeHeight="251655680" behindDoc="0" locked="0" layoutInCell="1" allowOverlap="1">
-                <wp:simplePos x="0" y="0"/>
-                <wp:positionH relativeFrom="column">
-                  <wp:posOffset>81915</wp:posOffset>
-                </wp:positionH>
-                <wp:positionV relativeFrom="paragraph">
-                  <wp:posOffset>26670</wp:posOffset>
-                </wp:positionV>
-                <wp:extent cx="6286500" cy="268605"/>
-                <wp:effectExtent l="5715" t="7620" r="13335" b="9525"/>
-                <wp:wrapNone/>
-                <wp:docPr id="6" name="Rectangle 12"/>
-                <wp:cNvGraphicFramePr>
-                  <a:graphicFrameLocks xmlns:a="http://schemas.openxmlformats.org/drawingml/2006/main"/>
-                </wp:cNvGraphicFramePr>
-                <a:graphic xmlns:a="http://schemas.openxmlformats.org/drawingml/2006/main">
-                  <a:graphicData uri="http://schemas.microsoft.com/office/word/2010/wordprocessingShape">
-                    <wps:wsp>
-                      <wps:cNvSpPr>
-                        <a:spLocks noChangeArrowheads="1"/>
-                      </wps:cNvSpPr>
-                      <wps:spPr bwMode="auto">
-                        <a:xfrm>
-                          <a:off x="0" y="0"/>
-                          <a:ext cx="6286500" cy="268605"/>
-                        </a:xfrm>
-                        <a:prstGeom prst="rect">
-                          <a:avLst/>
-                        </a:prstGeom>
-                        <a:solidFill>
-                          <a:srgbClr val="C0C0C0"/>
-                        </a:solidFill>
-                        <a:ln w="9525">
-                          <a:solidFill>
-                            <a:srgbClr val="000000"/>
-                          </a:solidFill>
-                          <a:miter lim="800000"/>
-                          <a:headEnd/>
-                          <a:tailEnd/>
-                        </a:ln>
-                      </wps:spPr>
-                      <wps:txbx>
-                        <w:txbxContent>
-                          <w:p>
-                            <w:pPr>
-                              <w:jc w:val="center"/>
-                              <w:rPr>
-                                <w:rFonts w:ascii="Arial" w:hAnsi="Arial"/>
-                                <w:lang w:val="en-US"/>
-                              </w:rPr>
-                            </w:pPr>
-                            <w:r>
-                              <w:rPr>
-                                <w:rFonts w:ascii="Arial" w:hAnsi="Arial"/>
-                                <w:lang w:val="en-US"/>
-                              </w:rPr>
-                              <w:t>3. Participant Data</w:t>
-                            </w:r>
-                          </w:p>
-                          <w:p>
-                            <w:pPr>
-                              <w:rPr>
-                                <w:rFonts w:ascii="Arial" w:hAnsi="Arial"/>
-                              </w:rPr>
-                            </w:pPr>
-                          </w:p>
-                        </w:txbxContent>
-                      </wps:txbx>
-                      <wps:bodyPr rot="0" vert="horz" wrap="square" lIns="12700" tIns="12700" rIns="12700" bIns="12700" anchor="t" anchorCtr="0" upright="1">
-                        <a:noAutofit/>
-                      </wps:bodyPr>
-                    </wps:wsp>
-                  </a:graphicData>
-                </a:graphic>
-                <wp14:sizeRelH relativeFrom="page">
-                  <wp14:pctWidth>0</wp14:pctWidth>
-                </wp14:sizeRelH>
-                <wp14:sizeRelV relativeFrom="page">
-                  <wp14:pctHeight>0</wp14:pctHeight>
-                </wp14:sizeRelV>
-              </wp:anchor>
-            </w:drawing>
-          </mc:Choice>
-          <mc:Fallback>
-            <w:pict>
-              <v:rect id="Rectangle 12" o:spid="_x0000_s1028" style="position:absolute;margin-left:6.45pt;margin-top:2.1pt;width:495pt;height:21.15pt;z-index:251655680;visibility:visible;mso-wrap-style:square;mso-width-percent:0;mso-height-percent:0;mso-wrap-distance-left:9pt;mso-wrap-distance-top:0;mso-wrap-distance-right:9pt;mso-wrap-distance-bottom:0;mso-position-horizontal:absolute;mso-position-horizontal-relative:text;mso-position-vertical:absolute;mso-position-vertical-relative:text;mso-width-percent:0;mso-height-percent:0;mso-width-relative:page;mso-height-relative:page;v-text-anchor:top" o:gfxdata="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" fillcolor="silver">
-                <v:textbox inset="1pt,1pt,1pt,1pt">
-                  <w:txbxContent>
-                    <w:p>
-                      <w:pPr>
-                        <w:jc w:val="center"/>
-                        <w:rPr>
-                          <w:rFonts w:ascii="Arial" w:hAnsi="Arial"/>
-                          <w:lang w:val="en-US"/>
-                        </w:rPr>
-                      </w:pPr>
-                      <w:r>
-                        <w:rPr>
-                          <w:rFonts w:ascii="Arial" w:hAnsi="Arial"/>
-                          <w:lang w:val="en-US"/>
-                        </w:rPr>
-                        <w:t>3. Participant Data</w:t>
-                      </w:r>
-                    </w:p>
-                    <w:p>
-                      <w:pPr>
-                        <w:rPr>
-                          <w:rFonts w:ascii="Arial" w:hAnsi="Arial"/>
-                        </w:rPr>
-                      </w:pPr>
-                    </w:p>
-                  </w:txbxContent>
-                </v:textbox>
-              </v:rect>
-            </w:pict>
-          </mc:Fallback>
-        </mc:AlternateContent>
-      </w:r>
-    </w:p>
-    <w:p>
-      <w:pPr>
-        <w:rPr>
-          <w:rFonts w:ascii="Arial" w:hAnsi="Arial"/>
-          <w:lang w:val="en-GB"/>
-        </w:rPr>
-      </w:pPr>
-    </w:p>
-    <w:p>
-      <w:pPr>
-        <w:rPr>
-          <w:rFonts w:ascii="Arial" w:hAnsi="Arial"/>
-          <w:lang w:val="en-GB"/>
-        </w:rPr>
-      </w:pPr>
-    </w:p>
-    <w:tbl>
-      <w:tblPr>
-        <w:tblpPr w:leftFromText="141" w:rightFromText="141" w:vertAnchor="text" w:horzAnchor="margin" w:tblpX="108" w:tblpY="104"/>
-        <w:tblW w:w="0" w:type="auto"/>
-        <w:tblBorders>
-          <w:top w:val="single" w:sz="4" w:space="0" w:color="auto"/>
-          <w:left w:val="single" w:sz="4" w:space="0" w:color="auto"/>
-          <w:bottom w:val="single" w:sz="4" w:space="0" w:color="auto"/>
-          <w:right w:val="single" w:sz="4" w:space="0" w:color="auto"/>
-          <w:insideH w:val="single" w:sz="4" w:space="0" w:color="auto"/>
-          <w:insideV w:val="single" w:sz="4" w:space="0" w:color="auto"/>
-        </w:tblBorders>
-        <w:tblLook w:val="01E0" w:firstRow="1" w:lastRow="1" w:firstColumn="1" w:lastColumn="1" w:noHBand="0" w:noVBand="0"/>
-      </w:tblPr>
-      <w:tblGrid>
-        <w:gridCol w:w="5027"/>
-        <w:gridCol w:w="5146"/>
-      </w:tblGrid>
-      <w:tr>
-        <w:tc>
-          <w:tcPr>
-            <w:tcW w:w="10173" w:type="dxa"/>
-            <w:gridSpan w:val="2"/>
-          </w:tcPr>
-          <w:p>
-            <w:pPr>
-              <w:rPr>
-                <w:rFonts w:ascii="Arial" w:hAnsi="Arial"/>
-                <w:lang w:val="en-GB"/>
-              </w:rPr>
-            </w:pPr>
-            <w:r>
-              <w:rPr>
-                <w:rFonts w:ascii="Arial" w:hAnsi="Arial"/>
-                <w:lang w:val="en-GB"/>
-              </w:rPr>
-              <w:t xml:space="preserve">3.1 Main Participant  </w:t>
-            </w:r>
-            <w:r>
-              <w:rPr>
-                <w:rFonts w:ascii="Arial" w:hAnsi="Arial"/>
-                <w:lang w:val="en-GB"/>
-              </w:rPr>
-              <w:t xml:space="preserve"> </w:t>
-            </w:r>
-          </w:p>
-        </w:tc>
-      </w:tr>
-      <w:tr>
-        <w:tc>
-          <w:tcPr>
-            <w:tcW w:w="10173" w:type="dxa"/>
-            <w:gridSpan w:val="2"/>
-          </w:tcPr>
-          <w:p>
-            <w:pPr>
-              <w:rPr>
-                <w:rFonts w:ascii="Arial" w:hAnsi="Arial"/>
-                <w:lang w:val="en-GB"/>
-              </w:rPr>
-            </w:pPr>
-            <w:r>
-              <w:rPr>
-                <w:rFonts w:ascii="Arial" w:hAnsi="Arial"/>
-                <w:lang w:val="en-GB"/>
-              </w:rPr>
-              <w:t>Full Name</w:t>
-            </w:r>
-            <w:r>
-              <w:rPr>
-                <w:rFonts w:ascii="Arial" w:hAnsi="Arial"/>
-                <w:lang w:val="en-GB"/>
-              </w:rPr>
-              <w:t xml:space="preserve">  Hanna </w:t>
-            </w:r>
-            <w:proofErr w:type="spellStart"/>
-            <w:r>
-              <w:rPr>
-                <w:rFonts w:ascii="Arial" w:hAnsi="Arial"/>
-                <w:lang w:val="en-GB"/>
-              </w:rPr>
-              <w:t>NabiL</w:t>
-            </w:r>
-            <w:proofErr w:type="spellEnd"/>
-            <w:r>
-              <w:rPr>
-                <w:rFonts w:ascii="Arial" w:hAnsi="Arial"/>
-                <w:lang w:val="en-GB"/>
-              </w:rPr>
-              <w:t xml:space="preserve"> </w:t>
-            </w:r>
-            <w:proofErr w:type="spellStart"/>
-            <w:r>
-              <w:rPr>
-                <w:rFonts w:ascii="Arial" w:hAnsi="Arial"/>
-                <w:lang w:val="en-GB"/>
-              </w:rPr>
-              <w:t>Abd</w:t>
-            </w:r>
-            <w:proofErr w:type="spellEnd"/>
-            <w:r>
-              <w:rPr>
-                <w:rFonts w:ascii="Arial" w:hAnsi="Arial"/>
-                <w:lang w:val="en-GB"/>
-              </w:rPr>
-              <w:t xml:space="preserve"> El-</w:t>
-            </w:r>
-            <w:proofErr w:type="spellStart"/>
-            <w:r>
-              <w:rPr>
-                <w:rFonts w:ascii="Arial" w:hAnsi="Arial"/>
-                <w:lang w:val="en-GB"/>
-              </w:rPr>
-              <w:t>Shahid</w:t>
-            </w:r>
-            <w:proofErr w:type="spellEnd"/>
-          </w:p>
-        </w:tc>
-      </w:tr>
-      <w:tr>
-        <w:trPr>
-          <w:cantSplit/>
-          <w:trHeight w:val="94"/>
-        </w:trPr>
-        <w:tc>
-          <w:tcPr>
-            <w:tcW w:w="5027" w:type="dxa"/>
-            <w:vMerge w:val="restart"/>
-          </w:tcPr>
-          <w:p>
-            <w:pPr>
-              <w:rPr>
-                <w:rFonts w:ascii="Arial" w:hAnsi="Arial"/>
-                <w:lang w:val="en-GB"/>
-              </w:rPr>
-            </w:pPr>
-            <w:r>
-              <w:rPr>
-                <w:rFonts w:ascii="Arial" w:hAnsi="Arial"/>
-                <w:lang w:val="en-GB"/>
-              </w:rPr>
-              <w:t>Organization Address</w:t>
-            </w:r>
-          </w:p>
-        </w:tc>
-        <w:tc>
-          <w:tcPr>
-            <w:tcW w:w="5146" w:type="dxa"/>
-          </w:tcPr>
-          <w:p>
-            <w:pPr>
-              <w:rPr>
-                <w:rFonts w:ascii="Arial" w:hAnsi="Arial"/>
-                <w:lang w:val="en-GB"/>
-              </w:rPr>
-            </w:pPr>
-            <w:r>
-              <w:rPr>
-                <w:rFonts w:ascii="Arial" w:hAnsi="Arial"/>
-                <w:lang w:val="en-GB"/>
-              </w:rPr>
-              <w:t>Telephone number</w:t>
-            </w:r>
-            <w:r>
-              <w:rPr>
-                <w:rFonts w:ascii="Arial" w:hAnsi="Arial"/>
-                <w:lang w:val="en-GB"/>
-              </w:rPr>
-              <w:t xml:space="preserve"> : +201212111807</w:t>
-            </w:r>
-          </w:p>
-        </w:tc>
-      </w:tr>
-      <w:tr>
-        <w:trPr>
-          <w:cantSplit/>
-          <w:trHeight w:val="94"/>
-        </w:trPr>
-        <w:tc>
-          <w:tcPr>
-            <w:tcW w:w="5027" w:type="dxa"/>
-            <w:vMerge/>
-          </w:tcPr>
-          <w:p>
-            <w:pPr>
-              <w:rPr>
-                <w:rFonts w:ascii="Arial" w:hAnsi="Arial"/>
-                <w:lang w:val="en-GB"/>
-              </w:rPr>
-            </w:pPr>
-          </w:p>
-        </w:tc>
-        <w:tc>
-          <w:tcPr>
-            <w:tcW w:w="5146" w:type="dxa"/>
-          </w:tcPr>
-          <w:p>
-            <w:pPr>
-              <w:rPr>
-                <w:rFonts w:ascii="Arial" w:hAnsi="Arial"/>
-                <w:lang w:val="en-GB"/>
-              </w:rPr>
-            </w:pPr>
-            <w:r>
-              <w:rPr>
-                <w:rFonts w:ascii="Arial" w:hAnsi="Arial"/>
-                <w:lang w:val="en-GB"/>
-              </w:rPr>
-              <w:t>Fax number</w:t>
-            </w:r>
-          </w:p>
-        </w:tc>
-      </w:tr>
-      <w:tr>
-        <w:trPr>
-          <w:cantSplit/>
-          <w:trHeight w:val="141"/>
-        </w:trPr>
-        <w:tc>
-          <w:tcPr>
-            <w:tcW w:w="5027" w:type="dxa"/>
-            <w:vMerge w:val="restart"/>
-          </w:tcPr>
-          <w:p>
-            <w:pPr>
-              <w:rPr>
-                <w:rFonts w:ascii="Arial" w:hAnsi="Arial"/>
-                <w:lang w:val="en-GB"/>
-              </w:rPr>
-            </w:pPr>
-            <w:r>
-              <w:rPr>
-                <w:rFonts w:ascii="Arial" w:hAnsi="Arial"/>
-                <w:lang w:val="en-GB"/>
-              </w:rPr>
-              <w:t>Contact person data</w:t>
-            </w:r>
-            <w:r>
-              <w:rPr>
-                <w:rFonts w:ascii="Arial" w:hAnsi="Arial"/>
-                <w:lang w:val="en-GB"/>
-              </w:rPr>
-              <w:t xml:space="preserve"> </w:t>
-            </w:r>
-          </w:p>
-        </w:tc>
-        <w:tc>
-          <w:tcPr>
-            <w:tcW w:w="5146" w:type="dxa"/>
-          </w:tcPr>
-          <w:p>
-            <w:pPr>
-              <w:rPr>
-                <w:rFonts w:ascii="Arial" w:hAnsi="Arial"/>
-                <w:lang w:val="en-GB"/>
-              </w:rPr>
-            </w:pPr>
-            <w:r>
-              <w:rPr>
-                <w:rFonts w:ascii="Arial" w:hAnsi="Arial"/>
-                <w:lang w:val="en-GB"/>
-              </w:rPr>
-              <w:t>Function</w:t>
-            </w:r>
-            <w:r>
-              <w:rPr>
-                <w:rFonts w:ascii="Arial" w:hAnsi="Arial"/>
-                <w:lang w:val="en-GB"/>
-              </w:rPr>
-              <w:t xml:space="preserve"> Manager</w:t>
-            </w:r>
-          </w:p>
-        </w:tc>
-      </w:tr>
-      <w:tr>
-        <w:trPr>
-          <w:cantSplit/>
-          <w:trHeight w:val="141"/>
-        </w:trPr>
-        <w:tc>
-          <w:tcPr>
-            <w:tcW w:w="5027" w:type="dxa"/>
-            <w:vMerge/>
-          </w:tcPr>
-          <w:p>
-            <w:pPr>
-              <w:rPr>
-                <w:rFonts w:ascii="Arial" w:hAnsi="Arial"/>
-                <w:lang w:val="en-GB"/>
-              </w:rPr>
-            </w:pPr>
-          </w:p>
-        </w:tc>
-        <w:tc>
-          <w:tcPr>
-            <w:tcW w:w="5146" w:type="dxa"/>
-          </w:tcPr>
-          <w:p>
-            <w:pPr>
-              <w:rPr>
-                <w:rFonts w:ascii="Arial" w:hAnsi="Arial"/>
-                <w:lang w:val="en-GB"/>
-              </w:rPr>
-            </w:pPr>
-            <w:r>
-              <w:rPr>
-                <w:rFonts w:ascii="Arial" w:hAnsi="Arial"/>
-                <w:lang w:val="en-GB"/>
-              </w:rPr>
-              <w:t>E-mail</w:t>
-            </w:r>
-            <w:r>
-              <w:rPr>
-                <w:rFonts w:ascii="Arial" w:hAnsi="Arial"/>
-                <w:lang w:val="en-GB"/>
-              </w:rPr>
-              <w:t xml:space="preserve"> : hananabilabd@gmail.com</w:t>
-            </w:r>
-          </w:p>
-        </w:tc>
-      </w:tr>
-      <w:tr>
-        <w:tc>
-          <w:tcPr>
-            <w:tcW w:w="10173" w:type="dxa"/>
-            <w:gridSpan w:val="2"/>
-          </w:tcPr>
-          <w:p>
-            <w:pPr>
-              <w:rPr>
-                <w:rFonts w:ascii="Arial" w:hAnsi="Arial"/>
-                <w:lang w:val="en-GB"/>
-              </w:rPr>
-            </w:pPr>
-            <w:r>
-              <w:rPr>
-                <w:rFonts w:ascii="Arial" w:hAnsi="Arial"/>
-                <w:lang w:val="en-GB"/>
-              </w:rPr>
-              <w:t>Activity</w:t>
-            </w:r>
-          </w:p>
-        </w:tc>
-      </w:tr>
-    </w:tbl>
-    <w:p>
-      <w:pPr>
-        <w:rPr>
-          <w:rFonts w:ascii="Arial" w:hAnsi="Arial"/>
-          <w:lang w:val="en-GB"/>
-        </w:rPr>
-      </w:pPr>
-    </w:p>
-    <w:tbl>
-      <w:tblPr>
-        <w:tblpPr w:leftFromText="141" w:rightFromText="141" w:vertAnchor="text" w:horzAnchor="margin" w:tblpX="108" w:tblpY="56"/>
-        <w:tblW w:w="0" w:type="auto"/>
-        <w:tblBorders>
-          <w:top w:val="single" w:sz="4" w:space="0" w:color="auto"/>
-          <w:left w:val="single" w:sz="4" w:space="0" w:color="auto"/>
-          <w:bottom w:val="single" w:sz="4" w:space="0" w:color="auto"/>
-          <w:right w:val="single" w:sz="4" w:space="0" w:color="auto"/>
-          <w:insideH w:val="single" w:sz="4" w:space="0" w:color="auto"/>
-          <w:insideV w:val="single" w:sz="4" w:space="0" w:color="auto"/>
-        </w:tblBorders>
-        <w:tblLook w:val="01E0" w:firstRow="1" w:lastRow="1" w:firstColumn="1" w:lastColumn="1" w:noHBand="0" w:noVBand="0"/>
-      </w:tblPr>
-      <w:tblGrid>
-        <w:gridCol w:w="5027"/>
-        <w:gridCol w:w="5146"/>
-      </w:tblGrid>
-      <w:tr>
-        <w:tc>
-          <w:tcPr>
-            <w:tcW w:w="10173" w:type="dxa"/>
-            <w:gridSpan w:val="2"/>
-          </w:tcPr>
-          <w:p>
-            <w:pPr>
-              <w:rPr>
-                <w:rFonts w:ascii="Arial" w:hAnsi="Arial"/>
-                <w:lang w:val="en-GB"/>
-              </w:rPr>
-            </w:pPr>
-            <w:r>
-              <w:rPr>
-                <w:rFonts w:ascii="Arial" w:hAnsi="Arial"/>
-                <w:lang w:val="en-GB"/>
-              </w:rPr>
-              <w:t xml:space="preserve">3.2 Other Participant  </w:t>
-            </w:r>
-          </w:p>
-        </w:tc>
-      </w:tr>
-      <w:tr>
-        <w:tc>
-          <w:tcPr>
-            <w:tcW w:w="10173" w:type="dxa"/>
-            <w:gridSpan w:val="2"/>
-          </w:tcPr>
-          <w:p>
-            <w:pPr>
-              <w:rPr>
-                <w:rFonts w:ascii="Arial" w:hAnsi="Arial"/>
-                <w:lang w:val="en-GB"/>
-              </w:rPr>
-            </w:pPr>
-            <w:r>
-              <w:rPr>
-                <w:rFonts w:ascii="Arial" w:hAnsi="Arial"/>
-                <w:lang w:val="en-GB"/>
-              </w:rPr>
-              <w:t>Full Name</w:t>
-            </w:r>
-            <w:r>
-              <w:rPr>
-                <w:rFonts w:ascii="Arial" w:hAnsi="Arial"/>
-                <w:lang w:val="en-GB"/>
-              </w:rPr>
-              <w:t xml:space="preserve"> : Amr Mohamed </w:t>
-            </w:r>
-            <w:proofErr w:type="spellStart"/>
-            <w:r>
-              <w:rPr>
-                <w:rFonts w:ascii="Arial" w:hAnsi="Arial"/>
-                <w:lang w:val="en-GB"/>
-              </w:rPr>
-              <w:t>Ashour</w:t>
-            </w:r>
-            <w:proofErr w:type="spellEnd"/>
-          </w:p>
-        </w:tc>
-      </w:tr>
-      <w:tr>
-        <w:trPr>
-          <w:cantSplit/>
-          <w:trHeight w:val="94"/>
-        </w:trPr>
-        <w:tc>
-          <w:tcPr>
-            <w:tcW w:w="5027" w:type="dxa"/>
-            <w:vMerge w:val="restart"/>
-          </w:tcPr>
-          <w:p>
-            <w:pPr>
-              <w:rPr>
-                <w:rFonts w:ascii="Arial" w:hAnsi="Arial"/>
-                <w:lang w:val="en-GB"/>
-              </w:rPr>
-            </w:pPr>
-            <w:r>
-              <w:rPr>
-                <w:rFonts w:ascii="Arial" w:hAnsi="Arial"/>
-                <w:lang w:val="en-GB"/>
-              </w:rPr>
-              <w:t>Organization Address</w:t>
-            </w:r>
-          </w:p>
-        </w:tc>
-        <w:tc>
-          <w:tcPr>
-            <w:tcW w:w="5146" w:type="dxa"/>
-          </w:tcPr>
-          <w:p>
-            <w:pPr>
-              <w:rPr>
-                <w:rFonts w:ascii="Arial" w:hAnsi="Arial"/>
-                <w:lang w:val="en-GB"/>
-              </w:rPr>
-            </w:pPr>
-            <w:r>
-              <w:rPr>
-                <w:rFonts w:ascii="Arial" w:hAnsi="Arial"/>
-                <w:lang w:val="en-GB"/>
-              </w:rPr>
-              <w:t>Telephone number</w:t>
-            </w:r>
-            <w:r>
-              <w:rPr>
-                <w:rFonts w:ascii="Arial" w:hAnsi="Arial"/>
-                <w:lang w:val="en-GB"/>
-              </w:rPr>
-              <w:t xml:space="preserve">: </w:t>
-            </w:r>
-            <w:r>
-              <w:rPr>
-                <w:rFonts w:ascii="Arial" w:hAnsi="Arial"/>
-                <w:lang w:val="en-GB"/>
-              </w:rPr>
-              <w:t>+201115055052</w:t>
-            </w:r>
-          </w:p>
-        </w:tc>
-      </w:tr>
-      <w:tr>
-        <w:trPr>
-          <w:cantSplit/>
-          <w:trHeight w:val="94"/>
-        </w:trPr>
-        <w:tc>
-          <w:tcPr>
-            <w:tcW w:w="5027" w:type="dxa"/>
-            <w:vMerge/>
-          </w:tcPr>
-          <w:p>
-            <w:pPr>
-              <w:rPr>
-                <w:rFonts w:ascii="Arial" w:hAnsi="Arial"/>
-                <w:lang w:val="en-GB"/>
-              </w:rPr>
-            </w:pPr>
-          </w:p>
-        </w:tc>
-        <w:tc>
-          <w:tcPr>
-            <w:tcW w:w="5146" w:type="dxa"/>
-          </w:tcPr>
-          <w:p>
-            <w:pPr>
-              <w:rPr>
-                <w:rFonts w:ascii="Arial" w:hAnsi="Arial"/>
-                <w:lang w:val="en-GB"/>
-              </w:rPr>
-            </w:pPr>
-            <w:r>
-              <w:rPr>
-                <w:rFonts w:ascii="Arial" w:hAnsi="Arial"/>
-                <w:lang w:val="en-GB"/>
-              </w:rPr>
-              <w:t>Fax number</w:t>
-            </w:r>
-          </w:p>
-        </w:tc>
-      </w:tr>
-      <w:tr>
-        <w:trPr>
-          <w:cantSplit/>
-          <w:trHeight w:val="141"/>
-        </w:trPr>
-        <w:tc>
-          <w:tcPr>
-            <w:tcW w:w="5027" w:type="dxa"/>
-            <w:vMerge w:val="restart"/>
-          </w:tcPr>
-          <w:p>
-            <w:pPr>
-              <w:rPr>
-                <w:rFonts w:ascii="Arial" w:hAnsi="Arial"/>
-                <w:lang w:val="en-GB"/>
-              </w:rPr>
-            </w:pPr>
-            <w:r>
-              <w:rPr>
-                <w:rFonts w:ascii="Arial" w:hAnsi="Arial"/>
-                <w:lang w:val="en-GB"/>
-              </w:rPr>
-              <w:t>Contact person data</w:t>
-            </w:r>
-          </w:p>
-        </w:tc>
-        <w:tc>
-          <w:tcPr>
-            <w:tcW w:w="5146" w:type="dxa"/>
-          </w:tcPr>
-          <w:p>
-            <w:pPr>
-              <w:rPr>
-                <w:rFonts w:ascii="Arial" w:hAnsi="Arial"/>
-                <w:lang w:val="en-GB"/>
-              </w:rPr>
-            </w:pPr>
-            <w:r>
-              <w:rPr>
-                <w:rFonts w:ascii="Arial" w:hAnsi="Arial"/>
-                <w:lang w:val="en-GB"/>
-              </w:rPr>
-              <w:t>Function</w:t>
-            </w:r>
-            <w:r>
-              <w:rPr>
-                <w:rFonts w:ascii="Arial" w:hAnsi="Arial"/>
-                <w:lang w:val="en-GB"/>
-              </w:rPr>
-              <w:t>: Business Manager</w:t>
-            </w:r>
-          </w:p>
-        </w:tc>
-      </w:tr>
-      <w:tr>
-        <w:trPr>
-          <w:cantSplit/>
-          <w:trHeight w:val="141"/>
-        </w:trPr>
-        <w:tc>
-          <w:tcPr>
-            <w:tcW w:w="5027" w:type="dxa"/>
-            <w:vMerge/>
-          </w:tcPr>
-          <w:p>
-            <w:pPr>
-              <w:rPr>
-                <w:rFonts w:ascii="Arial" w:hAnsi="Arial"/>
-                <w:lang w:val="en-GB"/>
-              </w:rPr>
-            </w:pPr>
-          </w:p>
-        </w:tc>
-        <w:tc>
-          <w:tcPr>
-            <w:tcW w:w="5146" w:type="dxa"/>
-          </w:tcPr>
-          <w:p>
-            <w:pPr>
-              <w:rPr>
-                <w:rFonts w:ascii="Arial" w:hAnsi="Arial"/>
-                <w:lang w:val="en-GB"/>
-              </w:rPr>
-            </w:pPr>
-            <w:r>
-              <w:rPr>
-                <w:rFonts w:ascii="Arial" w:hAnsi="Arial"/>
-                <w:lang w:val="en-GB"/>
-              </w:rPr>
-              <w:t>E-mail</w:t>
-            </w:r>
-            <w:r>
-              <w:rPr>
-                <w:rFonts w:ascii="Arial" w:hAnsi="Arial"/>
-                <w:lang w:val="en-GB"/>
-              </w:rPr>
-              <w:t>: Elmatator.itachi@gmail.com</w:t>
-            </w:r>
-          </w:p>
-        </w:tc>
-      </w:tr>
-      <w:tr>
-        <w:tc>
-          <w:tcPr>
-            <w:tcW w:w="10173" w:type="dxa"/>
-            <w:gridSpan w:val="2"/>
-          </w:tcPr>
-          <w:p>
-            <w:pPr>
-              <w:rPr>
-                <w:rFonts w:ascii="Arial" w:hAnsi="Arial"/>
-                <w:lang w:val="en-GB"/>
-              </w:rPr>
-            </w:pPr>
-            <w:r>
-              <w:rPr>
-                <w:rFonts w:ascii="Arial" w:hAnsi="Arial"/>
-                <w:lang w:val="en-GB"/>
-              </w:rPr>
-              <w:t>Activity</w:t>
-            </w:r>
-          </w:p>
-        </w:tc>
-      </w:tr>
-    </w:tbl>
-    <w:p>
-      <w:pPr>
-        <w:rPr>
-          <w:rFonts w:ascii="Arial" w:hAnsi="Arial"/>
-          <w:lang w:val="en-GB"/>
-        </w:rPr>
-      </w:pPr>
-    </w:p>
-    <w:tbl>
-      <w:tblPr>
-        <w:tblpPr w:leftFromText="141" w:rightFromText="141" w:vertAnchor="page" w:horzAnchor="margin" w:tblpX="108" w:tblpY="8239"/>
-        <w:tblOverlap w:val="never"/>
-        <w:tblW w:w="10173" w:type="dxa"/>
-        <w:tblBorders>
-          <w:top w:val="single" w:sz="4" w:space="0" w:color="auto"/>
-          <w:left w:val="single" w:sz="4" w:space="0" w:color="auto"/>
-          <w:bottom w:val="single" w:sz="4" w:space="0" w:color="auto"/>
-          <w:right w:val="single" w:sz="4" w:space="0" w:color="auto"/>
-          <w:insideH w:val="single" w:sz="4" w:space="0" w:color="auto"/>
-          <w:insideV w:val="single" w:sz="4" w:space="0" w:color="auto"/>
-        </w:tblBorders>
-        <w:tblLook w:val="01E0" w:firstRow="1" w:lastRow="1" w:firstColumn="1" w:lastColumn="1" w:noHBand="0" w:noVBand="0"/>
-      </w:tblPr>
-      <w:tblGrid>
-        <w:gridCol w:w="4811"/>
-        <w:gridCol w:w="5362"/>
-      </w:tblGrid>
-      <w:tr>
-        <w:tc>
-          <w:tcPr>
-            <w:tcW w:w="10173" w:type="dxa"/>
-            <w:gridSpan w:val="2"/>
-          </w:tcPr>
-          <w:p>
-            <w:pPr>
-              <w:rPr>
-                <w:rFonts w:ascii="Arial" w:hAnsi="Arial"/>
-                <w:lang w:val="en-GB"/>
-              </w:rPr>
-            </w:pPr>
-            <w:r>
-              <w:rPr>
-                <w:rFonts w:ascii="Arial" w:hAnsi="Arial"/>
-                <w:lang w:val="en-GB"/>
-              </w:rPr>
-              <w:t xml:space="preserve">3.3 Other Participant  </w:t>
-            </w:r>
-          </w:p>
-        </w:tc>
-      </w:tr>
-      <w:tr>
-        <w:tc>
-          <w:tcPr>
-            <w:tcW w:w="10173" w:type="dxa"/>
-            <w:gridSpan w:val="2"/>
-          </w:tcPr>
-          <w:p>
-            <w:pPr>
-              <w:rPr>
-                <w:rFonts w:ascii="Arial" w:hAnsi="Arial"/>
-                <w:lang w:val="en-GB"/>
-              </w:rPr>
-            </w:pPr>
-            <w:r>
-              <w:rPr>
-                <w:rFonts w:ascii="Arial" w:hAnsi="Arial"/>
-                <w:lang w:val="en-GB"/>
-              </w:rPr>
-              <w:t>Full Name</w:t>
-            </w:r>
-          </w:p>
-        </w:tc>
-      </w:tr>
-      <w:tr>
-        <w:trPr>
-          <w:cantSplit/>
-          <w:trHeight w:val="94"/>
-        </w:trPr>
-        <w:tc>
-          <w:tcPr>
-            <w:tcW w:w="4811" w:type="dxa"/>
-            <w:vMerge w:val="restart"/>
-          </w:tcPr>
-          <w:p>
-            <w:pPr>
-              <w:rPr>
-                <w:rFonts w:ascii="Arial" w:hAnsi="Arial"/>
-                <w:lang w:val="en-GB"/>
-              </w:rPr>
-            </w:pPr>
-            <w:r>
-              <w:rPr>
-                <w:rFonts w:ascii="Arial" w:hAnsi="Arial"/>
-                <w:lang w:val="en-GB"/>
-              </w:rPr>
-              <w:t>Organization Address</w:t>
-            </w:r>
-          </w:p>
-        </w:tc>
-        <w:tc>
-          <w:tcPr>
-            <w:tcW w:w="5362" w:type="dxa"/>
-          </w:tcPr>
-          <w:p>
-            <w:pPr>
-              <w:rPr>
-                <w:rFonts w:ascii="Arial" w:hAnsi="Arial"/>
-                <w:lang w:val="en-GB"/>
-              </w:rPr>
-            </w:pPr>
-            <w:r>
-              <w:rPr>
-                <w:rFonts w:ascii="Arial" w:hAnsi="Arial"/>
-                <w:lang w:val="en-GB"/>
-              </w:rPr>
-              <w:t>Telephone number</w:t>
-            </w:r>
-          </w:p>
-        </w:tc>
-      </w:tr>
-      <w:tr>
-        <w:trPr>
-          <w:cantSplit/>
-          <w:trHeight w:val="94"/>
-        </w:trPr>
-        <w:tc>
-          <w:tcPr>
-            <w:tcW w:w="4811" w:type="dxa"/>
-            <w:vMerge/>
-          </w:tcPr>
-          <w:p>
-            <w:pPr>
-              <w:rPr>
-                <w:rFonts w:ascii="Arial" w:hAnsi="Arial"/>
-                <w:lang w:val="en-GB"/>
-              </w:rPr>
-            </w:pPr>
-          </w:p>
-        </w:tc>
-        <w:tc>
-          <w:tcPr>
-            <w:tcW w:w="5362" w:type="dxa"/>
-          </w:tcPr>
-          <w:p>
-            <w:pPr>
-              <w:rPr>
-                <w:rFonts w:ascii="Arial" w:hAnsi="Arial"/>
-                <w:lang w:val="en-GB"/>
-              </w:rPr>
-            </w:pPr>
-            <w:r>
-              <w:rPr>
-                <w:rFonts w:ascii="Arial" w:hAnsi="Arial"/>
-                <w:lang w:val="en-GB"/>
-              </w:rPr>
-              <w:t>Fax number</w:t>
-            </w:r>
-          </w:p>
-        </w:tc>
-      </w:tr>
-      <w:tr>
-        <w:trPr>
-          <w:cantSplit/>
-          <w:trHeight w:val="141"/>
-        </w:trPr>
-        <w:tc>
-          <w:tcPr>
-            <w:tcW w:w="4811" w:type="dxa"/>
-            <w:vMerge w:val="restart"/>
-          </w:tcPr>
-          <w:p>
-            <w:pPr>
-              <w:rPr>
-                <w:rFonts w:ascii="Arial" w:hAnsi="Arial"/>
-                <w:lang w:val="en-GB"/>
-              </w:rPr>
-            </w:pPr>
-            <w:r>
-              <w:rPr>
-                <w:rFonts w:ascii="Arial" w:hAnsi="Arial"/>
-                <w:lang w:val="en-GB"/>
-              </w:rPr>
-              <w:t>Contact person data</w:t>
-            </w:r>
-          </w:p>
-        </w:tc>
-        <w:tc>
-          <w:tcPr>
-            <w:tcW w:w="5362" w:type="dxa"/>
-          </w:tcPr>
-          <w:p>
-            <w:pPr>
-              <w:rPr>
-                <w:rFonts w:ascii="Arial" w:hAnsi="Arial"/>
-                <w:lang w:val="en-GB"/>
-              </w:rPr>
-            </w:pPr>
-            <w:r>
-              <w:rPr>
-                <w:rFonts w:ascii="Arial" w:hAnsi="Arial"/>
-                <w:lang w:val="en-GB"/>
-              </w:rPr>
-              <w:t>Function</w:t>
-            </w:r>
-          </w:p>
-        </w:tc>
-      </w:tr>
-      <w:tr>
-        <w:trPr>
-          <w:cantSplit/>
-          <w:trHeight w:val="141"/>
-        </w:trPr>
-        <w:tc>
-          <w:tcPr>
-            <w:tcW w:w="4811" w:type="dxa"/>
-            <w:vMerge/>
-          </w:tcPr>
-          <w:p>
-            <w:pPr>
-              <w:rPr>
-                <w:rFonts w:ascii="Arial" w:hAnsi="Arial"/>
-                <w:lang w:val="en-GB"/>
-              </w:rPr>
-            </w:pPr>
-          </w:p>
-        </w:tc>
-        <w:tc>
-          <w:tcPr>
-            <w:tcW w:w="5362" w:type="dxa"/>
-          </w:tcPr>
-          <w:p>
-            <w:pPr>
-              <w:rPr>
-                <w:rFonts w:ascii="Arial" w:hAnsi="Arial"/>
-                <w:lang w:val="en-GB"/>
-              </w:rPr>
-            </w:pPr>
-            <w:r>
-              <w:rPr>
-                <w:rFonts w:ascii="Arial" w:hAnsi="Arial"/>
-                <w:lang w:val="en-GB"/>
-              </w:rPr>
-              <w:t>E-mail</w:t>
-            </w:r>
-          </w:p>
-        </w:tc>
-      </w:tr>
-      <w:tr>
-        <w:tc>
-          <w:tcPr>
-            <w:tcW w:w="10173" w:type="dxa"/>
-            <w:gridSpan w:val="2"/>
-          </w:tcPr>
-          <w:p>
-            <w:pPr>
-              <w:rPr>
-                <w:rFonts w:ascii="Arial" w:hAnsi="Arial"/>
-                <w:lang w:val="en-GB"/>
-              </w:rPr>
-            </w:pPr>
-            <w:r>
-              <w:rPr>
-                <w:rFonts w:ascii="Arial" w:hAnsi="Arial"/>
-                <w:lang w:val="en-GB"/>
-              </w:rPr>
-              <w:t>Activity</w:t>
-            </w:r>
-          </w:p>
-        </w:tc>
-      </w:tr>
-    </w:tbl>
-    <w:p>
-      <w:pPr>
-        <w:rPr>
-          <w:rFonts w:ascii="Arial" w:hAnsi="Arial"/>
-          <w:lang w:val="en-GB"/>
-        </w:rPr>
-      </w:pPr>
-      <w:r>
-        <w:rPr>
-          <w:rFonts w:ascii="Arial" w:hAnsi="Arial"/>
-          <w:lang w:val="en-GB"/>
-        </w:rPr>
-        <w:br w:type="page"/>
-      </w:r>
-    </w:p>
-    <w:p>
-      <w:pPr>
-        <w:rPr>
-          <w:rFonts w:ascii="Arial" w:hAnsi="Arial"/>
-          <w:lang w:val="en-GB"/>
-        </w:rPr>
-      </w:pPr>
-    </w:p>
-    <w:p>
-      <w:pPr>
-        <w:rPr>
-          <w:rFonts w:ascii="Arial" w:hAnsi="Arial"/>
-          <w:lang w:val="en-GB"/>
-        </w:rPr>
-      </w:pPr>
-    </w:p>
-    <w:p>
-      <w:pPr>
-        <w:rPr>
-          <w:rFonts w:ascii="Arial" w:hAnsi="Arial"/>
-          <w:lang w:val="en-GB"/>
-        </w:rPr>
-      </w:pPr>
-    </w:p>
-    <w:p>
-      <w:pPr>
-        <w:tabs>
-          <w:tab w:val="left" w:pos="6678"/>
-        </w:tabs>
-        <w:rPr>
-          <w:rFonts w:ascii="Arial" w:hAnsi="Arial"/>
-          <w:lang w:val="en-GB"/>
-        </w:rPr>
-      </w:pPr>
-      <w:r>
-        <w:rPr>
-          <w:rFonts w:ascii="Arial" w:hAnsi="Arial"/>
-          <w:noProof/>
-          <w:lang w:val="en-US" w:eastAsia="en-US"/>
-        </w:rPr>
-        <mc:AlternateContent>
-          <mc:Choice Requires="wps">
-            <w:drawing>
-              <wp:anchor distT="0" distB="0" distL="114300" distR="114300" simplePos="0" relativeHeight="251656704" behindDoc="0" locked="0" layoutInCell="1" allowOverlap="1">
-                <wp:simplePos x="0" y="0"/>
-                <wp:positionH relativeFrom="column">
-                  <wp:posOffset>81915</wp:posOffset>
-                </wp:positionH>
-                <wp:positionV relativeFrom="paragraph">
-                  <wp:posOffset>-200025</wp:posOffset>
-                </wp:positionV>
-                <wp:extent cx="6286500" cy="268605"/>
-                <wp:effectExtent l="5715" t="9525" r="13335" b="7620"/>
-                <wp:wrapNone/>
-                <wp:docPr id="5" name="Rectangle 13"/>
-                <wp:cNvGraphicFramePr>
-                  <a:graphicFrameLocks xmlns:a="http://schemas.openxmlformats.org/drawingml/2006/main"/>
-                </wp:cNvGraphicFramePr>
-                <a:graphic xmlns:a="http://schemas.openxmlformats.org/drawingml/2006/main">
-                  <a:graphicData uri="http://schemas.microsoft.com/office/word/2010/wordprocessingShape">
-                    <wps:wsp>
-                      <wps:cNvSpPr>
-                        <a:spLocks noChangeArrowheads="1"/>
-                      </wps:cNvSpPr>
-                      <wps:spPr bwMode="auto">
-                        <a:xfrm>
-                          <a:off x="0" y="0"/>
-                          <a:ext cx="6286500" cy="268605"/>
-                        </a:xfrm>
-                        <a:prstGeom prst="rect">
-                          <a:avLst/>
-                        </a:prstGeom>
-                        <a:solidFill>
-                          <a:srgbClr val="C0C0C0"/>
-                        </a:solidFill>
-                        <a:ln w="9525">
-                          <a:solidFill>
-                            <a:srgbClr val="000000"/>
-                          </a:solidFill>
-                          <a:miter lim="800000"/>
-                          <a:headEnd/>
-                          <a:tailEnd/>
-                        </a:ln>
-                      </wps:spPr>
-                      <wps:txbx>
-                        <w:txbxContent>
-                          <w:p>
-                            <w:pPr>
-                              <w:jc w:val="center"/>
-                              <w:rPr>
-                                <w:rFonts w:ascii="Arial" w:hAnsi="Arial"/>
-                              </w:rPr>
-                            </w:pPr>
-                            <w:r>
-                              <w:rPr>
-                                <w:rFonts w:ascii="Arial" w:hAnsi="Arial"/>
-                              </w:rPr>
-                              <w:t xml:space="preserve">4. </w:t>
-                            </w:r>
-                            <w:r>
-                              <w:rPr>
-                                <w:rFonts w:ascii="Arial" w:hAnsi="Arial"/>
-                                <w:lang w:val="en-GB"/>
-                              </w:rPr>
-                              <w:t>Contribution to the project</w:t>
-                            </w:r>
-                          </w:p>
-                          <w:p>
-                            <w:pPr>
-                              <w:rPr>
-                                <w:rFonts w:ascii="Arial" w:hAnsi="Arial"/>
-                              </w:rPr>
-                            </w:pPr>
-                          </w:p>
-                        </w:txbxContent>
-                      </wps:txbx>
-                      <wps:bodyPr rot="0" vert="horz" wrap="square" lIns="12700" tIns="12700" rIns="12700" bIns="12700" anchor="t" anchorCtr="0" upright="1">
-                        <a:noAutofit/>
-                      </wps:bodyPr>
-                    </wps:wsp>
-                  </a:graphicData>
-                </a:graphic>
-                <wp14:sizeRelH relativeFrom="page">
-                  <wp14:pctWidth>0</wp14:pctWidth>
-                </wp14:sizeRelH>
-                <wp14:sizeRelV relativeFrom="page">
-                  <wp14:pctHeight>0</wp14:pctHeight>
-                </wp14:sizeRelV>
-              </wp:anchor>
-            </w:drawing>
-          </mc:Choice>
-          <mc:Fallback>
-            <w:pict>
-              <v:rect id="Rectangle 13" o:spid="_x0000_s1029" style="position:absolute;margin-left:6.45pt;margin-top:-15.75pt;width:495pt;height:21.15pt;z-index:251656704;visibility:visible;mso-wrap-style:square;mso-width-percent:0;mso-height-percent:0;mso-wrap-distance-left:9pt;mso-wrap-distance-top:0;mso-wrap-distance-right:9pt;mso-wrap-distance-bottom:0;mso-position-horizontal:absolute;mso-position-horizontal-relative:text;mso-position-vertical:absolute;mso-position-vertical-relative:text;mso-width-percent:0;mso-height-percent:0;mso-width-relative:page;mso-height-relative:page;v-text-anchor:top" o:gfxdata="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" fillcolor="silver">
-                <v:textbox inset="1pt,1pt,1pt,1pt">
-                  <w:txbxContent>
-                    <w:p>
-                      <w:pPr>
-                        <w:jc w:val="center"/>
-                        <w:rPr>
-                          <w:rFonts w:ascii="Arial" w:hAnsi="Arial"/>
-                        </w:rPr>
-                      </w:pPr>
-                      <w:r>
-                        <w:rPr>
-                          <w:rFonts w:ascii="Arial" w:hAnsi="Arial"/>
-                        </w:rPr>
-                        <w:t xml:space="preserve">4. </w:t>
-                      </w:r>
-                      <w:r>
-                        <w:rPr>
-                          <w:rFonts w:ascii="Arial" w:hAnsi="Arial"/>
-                          <w:lang w:val="en-GB"/>
-                        </w:rPr>
-                        <w:t>Contribution to the project</w:t>
-                      </w:r>
-                    </w:p>
-                    <w:p>
-                      <w:pPr>
-                        <w:rPr>
-                          <w:rFonts w:ascii="Arial" w:hAnsi="Arial"/>
-                        </w:rPr>
-                      </w:pPr>
-                    </w:p>
-                  </w:txbxContent>
-                </v:textbox>
-              </v:rect>
-            </w:pict>
-          </mc:Fallback>
-        </mc:AlternateContent>
-      </w:r>
-    </w:p>
-    <w:tbl>
-      <w:tblPr>
-        <w:tblpPr w:leftFromText="141" w:rightFromText="141" w:vertAnchor="text" w:horzAnchor="margin" w:tblpY="212"/>
-        <w:tblW w:w="0" w:type="auto"/>
-        <w:tblBorders>
-          <w:top w:val="single" w:sz="4" w:space="0" w:color="auto"/>
-          <w:left w:val="single" w:sz="4" w:space="0" w:color="auto"/>
-          <w:bottom w:val="single" w:sz="4" w:space="0" w:color="auto"/>
-          <w:right w:val="single" w:sz="4" w:space="0" w:color="auto"/>
-          <w:insideH w:val="single" w:sz="4" w:space="0" w:color="auto"/>
-          <w:insideV w:val="single" w:sz="4" w:space="0" w:color="auto"/>
-        </w:tblBorders>
-        <w:tblLook w:val="01E0" w:firstRow="1" w:lastRow="1" w:firstColumn="1" w:lastColumn="1" w:noHBand="0" w:noVBand="0"/>
-      </w:tblPr>
-      <w:tblGrid>
-        <w:gridCol w:w="2408"/>
-        <w:gridCol w:w="392"/>
-        <w:gridCol w:w="7394"/>
-      </w:tblGrid>
-      <w:tr>
-        <w:trPr>
-          <w:trHeight w:val="34"/>
-        </w:trPr>
-        <w:tc>
-          <w:tcPr>
-            <w:tcW w:w="10206" w:type="dxa"/>
-            <w:gridSpan w:val="3"/>
-          </w:tcPr>
-          <w:p>
-            <w:pPr>
-              <w:rPr>
-                <w:rFonts w:ascii="Arial" w:hAnsi="Arial"/>
-                <w:lang w:val="en-GB"/>
-              </w:rPr>
-            </w:pPr>
-            <w:r>
-              <w:rPr>
-                <w:rFonts w:ascii="Arial" w:hAnsi="Arial"/>
-                <w:lang w:val="en-GB"/>
-              </w:rPr>
-              <w:t>Name of the participants and a brief description of their activities in the project</w:t>
-            </w:r>
-          </w:p>
-        </w:tc>
-      </w:tr>
-      <w:tr>
-        <w:trPr>
-          <w:trHeight w:val="31"/>
-        </w:trPr>
-        <w:tc>
-          <w:tcPr>
-            <w:tcW w:w="2410" w:type="dxa"/>
-          </w:tcPr>
-          <w:p>
-            <w:pPr>
-              <w:rPr>
-                <w:rFonts w:ascii="Arial" w:hAnsi="Arial"/>
-                <w:lang w:val="en-GB"/>
-              </w:rPr>
-            </w:pPr>
-            <w:r>
-              <w:rPr>
-                <w:rFonts w:ascii="Arial" w:hAnsi="Arial"/>
-                <w:lang w:val="en-GB"/>
-              </w:rPr>
-              <w:t>Spanish participants</w:t>
-            </w:r>
-          </w:p>
-        </w:tc>
-        <w:tc>
-          <w:tcPr>
-            <w:tcW w:w="7796" w:type="dxa"/>
-            <w:gridSpan w:val="2"/>
-          </w:tcPr>
-          <w:p>
-            <w:pPr>
-              <w:rPr>
-                <w:rFonts w:ascii="Arial" w:hAnsi="Arial"/>
-                <w:lang w:val="en-GB"/>
-              </w:rPr>
-            </w:pPr>
-          </w:p>
-        </w:tc>
-      </w:tr>
-      <w:tr>
-        <w:trPr>
-          <w:trHeight w:val="31"/>
-        </w:trPr>
-        <w:tc>
-          <w:tcPr>
-            <w:tcW w:w="10206" w:type="dxa"/>
-            <w:gridSpan w:val="3"/>
-          </w:tcPr>
-          <w:p>
-            <w:pPr>
-              <w:rPr>
-                <w:rFonts w:ascii="Arial" w:hAnsi="Arial"/>
-                <w:lang w:val="en-GB"/>
-              </w:rPr>
-            </w:pPr>
-            <w:r>
-              <w:rPr>
-                <w:rFonts w:ascii="Arial" w:hAnsi="Arial"/>
-                <w:i/>
-                <w:lang w:val="en-GB"/>
-              </w:rPr>
-              <w:t>(</w:t>
-            </w:r>
-            <w:r>
-              <w:rPr>
-                <w:rFonts w:ascii="Arial" w:hAnsi="Arial"/>
-                <w:i/>
-                <w:lang w:val="en-GB"/>
-              </w:rPr>
-              <w:t>Please note that for Spanish Entitie</w:t>
-            </w:r>
-            <w:r>
-              <w:rPr>
-                <w:rFonts w:ascii="Arial" w:hAnsi="Arial"/>
-                <w:i/>
-                <w:lang w:val="en-GB"/>
-              </w:rPr>
-              <w:t xml:space="preserve">s it is mandatory to submit the </w:t>
-            </w:r>
-            <w:r>
-              <w:rPr>
-                <w:rFonts w:ascii="Arial" w:hAnsi="Arial"/>
-                <w:b/>
-                <w:i/>
-                <w:lang w:val="en-GB"/>
-              </w:rPr>
-              <w:t>Preliminary Report</w:t>
-            </w:r>
-            <w:r>
-              <w:rPr>
-                <w:rFonts w:ascii="Arial" w:hAnsi="Arial"/>
-                <w:i/>
-                <w:lang w:val="en-GB"/>
-              </w:rPr>
-              <w:t xml:space="preserve"> provided by the CDTI website</w:t>
-            </w:r>
-            <w:r>
-              <w:rPr>
-                <w:rFonts w:ascii="Arial" w:hAnsi="Arial"/>
-                <w:i/>
-                <w:lang w:val="en-GB"/>
-              </w:rPr>
-              <w:t>)</w:t>
-            </w:r>
-          </w:p>
-        </w:tc>
-      </w:tr>
-      <w:tr>
-        <w:trPr>
-          <w:trHeight w:val="2199"/>
-        </w:trPr>
-        <w:tc>
-          <w:tcPr>
-            <w:tcW w:w="10206" w:type="dxa"/>
-            <w:gridSpan w:val="3"/>
-          </w:tcPr>
-          <w:p>
-            <w:pPr>
-              <w:rPr>
-                <w:rFonts w:ascii="Arial" w:hAnsi="Arial"/>
-                <w:lang w:val="en-US"/>
-              </w:rPr>
-            </w:pPr>
-          </w:p>
-        </w:tc>
-      </w:tr>
-      <w:tr>
-        <w:trPr>
-          <w:trHeight w:val="31"/>
-        </w:trPr>
-        <w:tc>
-          <w:tcPr>
-            <w:tcW w:w="2802" w:type="dxa"/>
-            <w:gridSpan w:val="2"/>
-          </w:tcPr>
-          <w:p>
-            <w:pPr>
-              <w:rPr>
-                <w:rFonts w:ascii="Arial" w:hAnsi="Arial"/>
-                <w:lang w:val="en-GB"/>
-              </w:rPr>
-            </w:pPr>
-            <w:r>
-              <w:rPr>
-                <w:rFonts w:ascii="Arial" w:hAnsi="Arial"/>
-                <w:lang w:val="en-GB"/>
-              </w:rPr>
-              <w:t xml:space="preserve">Egyptian </w:t>
-            </w:r>
-            <w:r>
-              <w:rPr>
-                <w:rFonts w:ascii="Arial" w:hAnsi="Arial"/>
-                <w:lang w:val="en-GB"/>
-              </w:rPr>
-              <w:t>participants</w:t>
-            </w:r>
-          </w:p>
-        </w:tc>
-        <w:tc>
-          <w:tcPr>
-            <w:tcW w:w="7404" w:type="dxa"/>
-          </w:tcPr>
-          <w:p>
-            <w:pPr>
-              <w:rPr>
-                <w:rFonts w:ascii="Arial" w:hAnsi="Arial"/>
-                <w:lang w:val="en-GB"/>
-              </w:rPr>
-            </w:pPr>
-          </w:p>
-        </w:tc>
-      </w:tr>
-      <w:tr>
-        <w:trPr>
-          <w:trHeight w:val="31"/>
-        </w:trPr>
-        <w:tc>
-          <w:tcPr>
-            <w:tcW w:w="10206" w:type="dxa"/>
-            <w:gridSpan w:val="3"/>
-          </w:tcPr>
-          <w:p>
-            <w:pPr>
-              <w:rPr>
-                <w:rFonts w:ascii="Arial" w:hAnsi="Arial"/>
-                <w:lang w:val="en-GB"/>
-              </w:rPr>
-            </w:pPr>
-          </w:p>
-        </w:tc>
-      </w:tr>
-      <w:tr>
-        <w:trPr>
-          <w:trHeight w:val="2549"/>
-        </w:trPr>
-        <w:tc>
-          <w:tcPr>
-            <w:tcW w:w="10206" w:type="dxa"/>
-            <w:gridSpan w:val="3"/>
-          </w:tcPr>
-          <w:p>
-            <w:pPr>
-              <w:rPr>
-                <w:rFonts w:ascii="Arial" w:hAnsi="Arial"/>
-                <w:lang w:val="en-GB"/>
-              </w:rPr>
-            </w:pPr>
-            <w:r>
-              <w:rPr>
-                <w:rFonts w:ascii="Arial" w:hAnsi="Arial"/>
-                <w:lang w:val="en-GB"/>
-              </w:rPr>
-              <w:t>Hanna Nabil:</w:t>
-            </w:r>
-          </w:p>
-          <w:p>
-            <w:pPr>
-              <w:pStyle w:val="ListParagraph"/>
-              <w:numPr>
-                <w:ilvl w:val="0"/>
-                <w:numId w:val="14"/>
-              </w:numPr>
-              <w:rPr>
-                <w:rFonts w:ascii="Arial" w:hAnsi="Arial"/>
-                <w:lang w:val="en-GB"/>
-              </w:rPr>
-            </w:pPr>
-            <w:r>
-              <w:rPr>
-                <w:rFonts w:ascii="Arial" w:hAnsi="Arial"/>
-                <w:lang w:val="en-GB"/>
-              </w:rPr>
-              <w:t xml:space="preserve">Responsible for academic Reading and state of the art techniques </w:t>
-            </w:r>
-          </w:p>
-          <w:p>
-            <w:pPr>
-              <w:pStyle w:val="ListParagraph"/>
-              <w:numPr>
-                <w:ilvl w:val="0"/>
-                <w:numId w:val="14"/>
-              </w:numPr>
-              <w:rPr>
-                <w:rFonts w:ascii="Arial" w:hAnsi="Arial"/>
-                <w:lang w:val="en-GB"/>
-              </w:rPr>
-            </w:pPr>
-            <w:r>
-              <w:rPr>
-                <w:rFonts w:ascii="Arial" w:hAnsi="Arial"/>
-                <w:lang w:val="en-GB"/>
-              </w:rPr>
-              <w:t xml:space="preserve">Android mobile app </w:t>
-            </w:r>
-          </w:p>
-          <w:p>
-            <w:pPr>
-              <w:pStyle w:val="ListParagraph"/>
-              <w:numPr>
-                <w:ilvl w:val="0"/>
-                <w:numId w:val="14"/>
-              </w:numPr>
-              <w:rPr>
-                <w:rFonts w:ascii="Arial" w:hAnsi="Arial"/>
-                <w:lang w:val="en-GB"/>
-              </w:rPr>
-            </w:pPr>
-            <w:r>
-              <w:rPr>
-                <w:rFonts w:ascii="Arial" w:hAnsi="Arial"/>
-                <w:lang w:val="en-GB"/>
-              </w:rPr>
-              <w:t xml:space="preserve">Design Hardware for the second product circuit </w:t>
-            </w:r>
-          </w:p>
-          <w:p>
-            <w:pPr>
-              <w:pStyle w:val="ListParagraph"/>
-              <w:numPr>
-                <w:ilvl w:val="0"/>
-                <w:numId w:val="14"/>
-              </w:numPr>
-              <w:rPr>
-                <w:rFonts w:ascii="Arial" w:hAnsi="Arial"/>
-                <w:lang w:val="en-GB"/>
-              </w:rPr>
-            </w:pPr>
-            <w:r>
-              <w:rPr>
-                <w:rFonts w:ascii="Arial" w:hAnsi="Arial"/>
-                <w:lang w:val="en-GB"/>
-              </w:rPr>
-              <w:t>Implement the DSP Part in the First and second Products</w:t>
-            </w:r>
-          </w:p>
-        </w:tc>
-      </w:tr>
-      <w:tr>
-        <w:trPr>
-          <w:trHeight w:val="2576"/>
-        </w:trPr>
-        <w:tc>
-          <w:tcPr>
-            <w:tcW w:w="10206" w:type="dxa"/>
-            <w:gridSpan w:val="3"/>
-          </w:tcPr>
-          <w:p>
-            <w:pPr>
-              <w:rPr>
-                <w:rFonts w:ascii="Arial" w:hAnsi="Arial"/>
-                <w:lang w:val="en-GB"/>
-              </w:rPr>
-            </w:pPr>
-            <w:r>
-              <w:rPr>
-                <w:rFonts w:ascii="Arial" w:hAnsi="Arial"/>
-                <w:lang w:val="en-GB"/>
-              </w:rPr>
-              <w:t xml:space="preserve">Amr </w:t>
-            </w:r>
-            <w:proofErr w:type="spellStart"/>
-            <w:r>
-              <w:rPr>
-                <w:rFonts w:ascii="Arial" w:hAnsi="Arial"/>
-                <w:lang w:val="en-GB"/>
-              </w:rPr>
-              <w:t>Ashour</w:t>
-            </w:r>
-            <w:proofErr w:type="spellEnd"/>
-            <w:r>
-              <w:rPr>
-                <w:rFonts w:ascii="Arial" w:hAnsi="Arial"/>
-                <w:lang w:val="en-GB"/>
-              </w:rPr>
-              <w:t>:</w:t>
-            </w:r>
-          </w:p>
-          <w:p>
-            <w:pPr>
-              <w:rPr>
-                <w:rFonts w:ascii="Arial" w:hAnsi="Arial"/>
-                <w:lang w:val="en-GB"/>
-              </w:rPr>
-            </w:pPr>
-            <w:r>
-              <w:rPr>
-                <w:rFonts w:ascii="Arial" w:hAnsi="Arial"/>
-                <w:lang w:val="en-GB"/>
-              </w:rPr>
-              <w:t>-Business Model</w:t>
-            </w:r>
-            <w:r>
-              <w:rPr>
-                <w:rFonts w:ascii="Arial" w:hAnsi="Arial"/>
-                <w:lang w:val="en-GB"/>
-              </w:rPr>
-              <w:t xml:space="preserve"> Manager</w:t>
-            </w:r>
-          </w:p>
-        </w:tc>
-      </w:tr>
-    </w:tbl>
-    <w:p>
-      <w:pPr>
-        <w:tabs>
-          <w:tab w:val="left" w:pos="6678"/>
-        </w:tabs>
-        <w:rPr>
-          <w:rFonts w:ascii="Arial" w:hAnsi="Arial"/>
-          <w:lang w:val="en-GB"/>
-        </w:rPr>
-      </w:pPr>
-      <w:r>
-        <w:rPr>
-          <w:rFonts w:ascii="Arial" w:hAnsi="Arial"/>
-          <w:lang w:val="en-GB"/>
-        </w:rPr>
-        <w:tab/>
-      </w:r>
-    </w:p>
-    <w:p>
-      <w:pPr>
-        <w:rPr>
-          <w:rFonts w:ascii="Arial" w:hAnsi="Arial"/>
-          <w:lang w:val="en-GB"/>
-        </w:rPr>
-      </w:pPr>
-      <w:r>
-        <w:rPr>
-          <w:rFonts w:ascii="Arial" w:hAnsi="Arial"/>
-          <w:lang w:val="en-GB"/>
-        </w:rPr>
-        <w:br w:type="page"/>
-      </w:r>
-    </w:p>
-    <w:p>
-      <w:pPr>
-        <w:rPr>
-          <w:rFonts w:ascii="Arial" w:hAnsi="Arial"/>
-          <w:lang w:val="en-GB"/>
-        </w:rPr>
-      </w:pPr>
-    </w:p>
-    <w:p>
-      <w:pPr>
-        <w:rPr>
-          <w:rFonts w:ascii="Arial" w:hAnsi="Arial"/>
-          <w:lang w:val="en-GB"/>
-        </w:rPr>
-      </w:pPr>
-    </w:p>
-    <w:p>
-      <w:pPr>
-        <w:rPr>
-          <w:rFonts w:ascii="Arial" w:hAnsi="Arial"/>
-          <w:lang w:val="en-GB"/>
-        </w:rPr>
-      </w:pPr>
-      <w:r>
-        <w:rPr>
-          <w:rFonts w:ascii="Arial" w:hAnsi="Arial"/>
-          <w:noProof/>
-          <w:lang w:val="en-US" w:eastAsia="en-US"/>
-        </w:rPr>
-        <mc:AlternateContent>
-          <mc:Choice Requires="wps">
-            <w:drawing>
-              <wp:anchor distT="0" distB="0" distL="114300" distR="114300" simplePos="0" relativeHeight="251657728" behindDoc="0" locked="0" layoutInCell="1" allowOverlap="1">
-                <wp:simplePos x="0" y="0"/>
-                <wp:positionH relativeFrom="column">
-                  <wp:posOffset>81915</wp:posOffset>
-                </wp:positionH>
-                <wp:positionV relativeFrom="paragraph">
-                  <wp:posOffset>-85725</wp:posOffset>
-                </wp:positionV>
-                <wp:extent cx="6286500" cy="268605"/>
-                <wp:effectExtent l="5715" t="9525" r="13335" b="7620"/>
-                <wp:wrapNone/>
-                <wp:docPr id="4" name="Rectangle 14"/>
-                <wp:cNvGraphicFramePr>
-                  <a:graphicFrameLocks xmlns:a="http://schemas.openxmlformats.org/drawingml/2006/main"/>
-                </wp:cNvGraphicFramePr>
-                <a:graphic xmlns:a="http://schemas.openxmlformats.org/drawingml/2006/main">
-                  <a:graphicData uri="http://schemas.microsoft.com/office/word/2010/wordprocessingShape">
-                    <wps:wsp>
-                      <wps:cNvSpPr>
-                        <a:spLocks noChangeArrowheads="1"/>
-                      </wps:cNvSpPr>
-                      <wps:spPr bwMode="auto">
-                        <a:xfrm>
-                          <a:off x="0" y="0"/>
-                          <a:ext cx="6286500" cy="268605"/>
-                        </a:xfrm>
-                        <a:prstGeom prst="rect">
-                          <a:avLst/>
-                        </a:prstGeom>
-                        <a:solidFill>
-                          <a:srgbClr val="C0C0C0"/>
-                        </a:solidFill>
-                        <a:ln w="9525">
-                          <a:solidFill>
-                            <a:srgbClr val="000000"/>
-                          </a:solidFill>
-                          <a:miter lim="800000"/>
-                          <a:headEnd/>
-                          <a:tailEnd/>
-                        </a:ln>
-                      </wps:spPr>
-                      <wps:txbx>
-                        <w:txbxContent>
-                          <w:p>
-                            <w:pPr>
-                              <w:jc w:val="center"/>
-                              <w:rPr>
-                                <w:rFonts w:ascii="Arial" w:hAnsi="Arial"/>
-                              </w:rPr>
-                            </w:pPr>
-                            <w:r>
-                              <w:rPr>
-                                <w:rFonts w:ascii="Arial" w:hAnsi="Arial"/>
-                              </w:rPr>
-                              <w:t xml:space="preserve">5. </w:t>
-                            </w:r>
-                            <w:r>
-                              <w:rPr>
-                                <w:rFonts w:ascii="Arial" w:hAnsi="Arial"/>
-                                <w:lang w:val="en-GB"/>
-                              </w:rPr>
-                              <w:t>Expertise of the participants</w:t>
-                            </w:r>
-                          </w:p>
-                          <w:p>
-                            <w:pPr>
-                              <w:rPr>
-                                <w:rFonts w:ascii="Arial" w:hAnsi="Arial"/>
-                              </w:rPr>
-                            </w:pPr>
-                          </w:p>
-                        </w:txbxContent>
-                      </wps:txbx>
-                      <wps:bodyPr rot="0" vert="horz" wrap="square" lIns="12700" tIns="12700" rIns="12700" bIns="12700" anchor="t" anchorCtr="0" upright="1">
-                        <a:noAutofit/>
-                      </wps:bodyPr>
-                    </wps:wsp>
-                  </a:graphicData>
-                </a:graphic>
-                <wp14:sizeRelH relativeFrom="page">
-                  <wp14:pctWidth>0</wp14:pctWidth>
-                </wp14:sizeRelH>
-                <wp14:sizeRelV relativeFrom="page">
-                  <wp14:pctHeight>0</wp14:pctHeight>
-                </wp14:sizeRelV>
-              </wp:anchor>
-            </w:drawing>
-          </mc:Choice>
-          <mc:Fallback>
-            <w:pict>
-              <v:rect id="Rectangle 14" o:spid="_x0000_s1030" style="position:absolute;margin-left:6.45pt;margin-top:-6.75pt;width:495pt;height:21.15pt;z-index:251657728;visibility:visible;mso-wrap-style:square;mso-width-percent:0;mso-height-percent:0;mso-wrap-distance-left:9pt;mso-wrap-distance-top:0;mso-wrap-distance-right:9pt;mso-wrap-distance-bottom:0;mso-position-horizontal:absolute;mso-position-horizontal-relative:text;mso-position-vertical:absolute;mso-position-vertical-relative:text;mso-width-percent:0;mso-height-percent:0;mso-width-relative:page;mso-height-relative:page;v-text-anchor:top" o:gfxdata="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" fillcolor="silver">
-                <v:textbox inset="1pt,1pt,1pt,1pt">
-                  <w:txbxContent>
-                    <w:p>
-                      <w:pPr>
-                        <w:jc w:val="center"/>
-                        <w:rPr>
-                          <w:rFonts w:ascii="Arial" w:hAnsi="Arial"/>
-                        </w:rPr>
-                      </w:pPr>
-                      <w:r>
-                        <w:rPr>
-                          <w:rFonts w:ascii="Arial" w:hAnsi="Arial"/>
-                        </w:rPr>
-                        <w:t xml:space="preserve">5. </w:t>
-                      </w:r>
-                      <w:r>
-                        <w:rPr>
-                          <w:rFonts w:ascii="Arial" w:hAnsi="Arial"/>
-                          <w:lang w:val="en-GB"/>
-                        </w:rPr>
-                        <w:t>Expertise of the participants</w:t>
-                      </w:r>
-                    </w:p>
-                    <w:p>
-                      <w:pPr>
-                        <w:rPr>
-                          <w:rFonts w:ascii="Arial" w:hAnsi="Arial"/>
-                        </w:rPr>
-                      </w:pPr>
-                    </w:p>
-                  </w:txbxContent>
-                </v:textbox>
-              </v:rect>
-            </w:pict>
-          </mc:Fallback>
-        </mc:AlternateContent>
-      </w:r>
-    </w:p>
-    <w:p>
-      <w:pPr>
-        <w:rPr>
-          <w:rFonts w:ascii="Arial" w:hAnsi="Arial"/>
-          <w:lang w:val="en-GB"/>
-        </w:rPr>
-      </w:pPr>
-    </w:p>
-    <w:p>
-      <w:pPr>
-        <w:rPr>
-          <w:rFonts w:ascii="Arial" w:hAnsi="Arial"/>
-          <w:lang w:val="en-GB"/>
-        </w:rPr>
-      </w:pPr>
-    </w:p>
-    <w:tbl>
-      <w:tblPr>
-        <w:tblW w:w="0" w:type="auto"/>
-        <w:tblInd w:w="108" w:type="dxa"/>
-        <w:tblBorders>
-          <w:top w:val="single" w:sz="4" w:space="0" w:color="auto"/>
-          <w:left w:val="single" w:sz="4" w:space="0" w:color="auto"/>
-          <w:bottom w:val="single" w:sz="4" w:space="0" w:color="auto"/>
-          <w:right w:val="single" w:sz="4" w:space="0" w:color="auto"/>
-          <w:insideH w:val="single" w:sz="4" w:space="0" w:color="auto"/>
-          <w:insideV w:val="single" w:sz="4" w:space="0" w:color="auto"/>
-        </w:tblBorders>
-        <w:tblLook w:val="01E0" w:firstRow="1" w:lastRow="1" w:firstColumn="1" w:lastColumn="1" w:noHBand="0" w:noVBand="0"/>
-      </w:tblPr>
-      <w:tblGrid>
-        <w:gridCol w:w="2407"/>
-        <w:gridCol w:w="840"/>
-        <w:gridCol w:w="6839"/>
-      </w:tblGrid>
-      <w:tr>
-        <w:trPr>
-          <w:trHeight w:val="34"/>
-        </w:trPr>
-        <w:tc>
-          <w:tcPr>
-            <w:tcW w:w="10206" w:type="dxa"/>
-            <w:gridSpan w:val="3"/>
-          </w:tcPr>
-          <w:p>
-            <w:pPr>
-              <w:rPr>
-                <w:rFonts w:ascii="Arial" w:hAnsi="Arial"/>
-                <w:lang w:val="en-GB"/>
-              </w:rPr>
-            </w:pPr>
-            <w:r>
-              <w:rPr>
-                <w:rFonts w:ascii="Arial" w:hAnsi="Arial"/>
-                <w:lang w:val="en-GB"/>
-              </w:rPr>
-              <w:t xml:space="preserve">Name of the </w:t>
-            </w:r>
-            <w:r>
-              <w:rPr>
-                <w:rFonts w:ascii="Arial" w:hAnsi="Arial"/>
-                <w:lang w:val="en-GB"/>
-              </w:rPr>
-              <w:t>participants</w:t>
-            </w:r>
-            <w:r>
-              <w:rPr>
-                <w:rFonts w:ascii="Arial" w:hAnsi="Arial"/>
-                <w:lang w:val="en-GB"/>
-              </w:rPr>
-              <w:t xml:space="preserve"> and a brief description of their experiences in relation to the project</w:t>
-            </w:r>
-          </w:p>
-        </w:tc>
-      </w:tr>
-      <w:tr>
-        <w:trPr>
-          <w:trHeight w:val="31"/>
-        </w:trPr>
-        <w:tc>
-          <w:tcPr>
-            <w:tcW w:w="2410" w:type="dxa"/>
-          </w:tcPr>
-          <w:p>
-            <w:pPr>
-              <w:rPr>
-                <w:rFonts w:ascii="Arial" w:hAnsi="Arial"/>
-                <w:lang w:val="en-GB"/>
-              </w:rPr>
-            </w:pPr>
-            <w:r>
-              <w:rPr>
-                <w:rFonts w:ascii="Arial" w:hAnsi="Arial"/>
-                <w:lang w:val="en-GB"/>
-              </w:rPr>
-              <w:t>S</w:t>
-            </w:r>
-            <w:r>
-              <w:rPr>
-                <w:rFonts w:ascii="Arial" w:hAnsi="Arial"/>
-                <w:lang w:val="en-GB"/>
-              </w:rPr>
-              <w:t xml:space="preserve">panish </w:t>
-            </w:r>
-            <w:r>
-              <w:rPr>
-                <w:rFonts w:ascii="Arial" w:hAnsi="Arial"/>
-                <w:lang w:val="en-GB"/>
-              </w:rPr>
-              <w:t>participants</w:t>
-            </w:r>
-          </w:p>
-        </w:tc>
-        <w:tc>
-          <w:tcPr>
-            <w:tcW w:w="7796" w:type="dxa"/>
-            <w:gridSpan w:val="2"/>
-          </w:tcPr>
-          <w:p>
-            <w:pPr>
-              <w:rPr>
-                <w:rFonts w:ascii="Arial" w:hAnsi="Arial"/>
-                <w:lang w:val="en-GB"/>
-              </w:rPr>
-            </w:pPr>
-          </w:p>
-        </w:tc>
-      </w:tr>
-      <w:tr>
-        <w:trPr>
-          <w:trHeight w:val="3989"/>
-        </w:trPr>
-        <w:tc>
-          <w:tcPr>
-            <w:tcW w:w="10206" w:type="dxa"/>
-            <w:gridSpan w:val="3"/>
-          </w:tcPr>
-          <w:p>
-            <w:pPr>
-              <w:rPr>
-                <w:rFonts w:ascii="Arial" w:hAnsi="Arial"/>
-                <w:lang w:val="en-GB"/>
-              </w:rPr>
-            </w:pPr>
-          </w:p>
-        </w:tc>
-      </w:tr>
-      <w:tr>
-        <w:trPr>
-          <w:trHeight w:val="31"/>
-        </w:trPr>
-        <w:tc>
-          <w:tcPr>
-            <w:tcW w:w="3261" w:type="dxa"/>
-            <w:gridSpan w:val="2"/>
-          </w:tcPr>
-          <w:p>
-            <w:pPr>
-              <w:rPr>
-                <w:rFonts w:ascii="Arial" w:hAnsi="Arial"/>
-                <w:lang w:val="en-GB"/>
-              </w:rPr>
-            </w:pPr>
-            <w:r>
-              <w:rPr>
-                <w:rFonts w:ascii="Arial" w:hAnsi="Arial"/>
-                <w:lang w:val="en-GB"/>
-              </w:rPr>
-              <w:t>Egyptian</w:t>
-            </w:r>
-            <w:r>
-              <w:rPr>
-                <w:rFonts w:ascii="Arial" w:hAnsi="Arial"/>
-                <w:lang w:val="en-GB"/>
-              </w:rPr>
-              <w:t xml:space="preserve"> </w:t>
-            </w:r>
-            <w:r>
-              <w:rPr>
-                <w:rFonts w:ascii="Arial" w:hAnsi="Arial"/>
-                <w:lang w:val="en-GB"/>
-              </w:rPr>
-              <w:t>participants</w:t>
-            </w:r>
-          </w:p>
-        </w:tc>
-        <w:tc>
-          <w:tcPr>
-            <w:tcW w:w="6945" w:type="dxa"/>
-          </w:tcPr>
-          <w:p>
-            <w:pPr>
-              <w:rPr>
-                <w:rFonts w:ascii="Arial" w:hAnsi="Arial"/>
-                <w:lang w:val="en-GB"/>
-              </w:rPr>
-            </w:pPr>
-          </w:p>
-        </w:tc>
-      </w:tr>
-      <w:tr>
-        <w:trPr>
-          <w:trHeight w:val="3258"/>
-        </w:trPr>
-        <w:tc>
-          <w:tcPr>
-            <w:tcW w:w="10206" w:type="dxa"/>
-            <w:gridSpan w:val="3"/>
-          </w:tcPr>
-          <w:p>
-            <w:pPr>
-              <w:rPr>
-                <w:rFonts w:ascii="Arial" w:hAnsi="Arial"/>
-                <w:lang w:val="en-GB"/>
-              </w:rPr>
-            </w:pPr>
-            <w:r>
-              <w:rPr>
-                <w:rFonts w:ascii="Arial" w:hAnsi="Arial"/>
-                <w:lang w:val="en-GB"/>
-              </w:rPr>
-              <w:t>Hanna Nabil:</w:t>
-            </w:r>
-          </w:p>
-          <w:p>
-            <w:pPr>
-              <w:rPr>
-                <w:rFonts w:ascii="Arial" w:hAnsi="Arial"/>
-                <w:lang w:val="en-GB"/>
-              </w:rPr>
-            </w:pPr>
-            <w:r>
-              <w:rPr>
-                <w:rFonts w:ascii="Arial" w:hAnsi="Arial"/>
-                <w:lang w:val="en-GB"/>
-              </w:rPr>
-              <w:t>-</w:t>
-            </w:r>
-            <w:r>
-              <w:rPr>
-                <w:rFonts w:ascii="Arial" w:hAnsi="Arial"/>
-                <w:lang w:val="en-GB"/>
-              </w:rPr>
-              <w:t>A bachelor's degree in</w:t>
-            </w:r>
-            <w:r>
-              <w:rPr>
-                <w:rFonts w:ascii="Arial" w:hAnsi="Arial"/>
-                <w:lang w:val="en-GB"/>
-              </w:rPr>
-              <w:t xml:space="preserve"> </w:t>
-            </w:r>
-            <w:r>
-              <w:rPr>
-                <w:rFonts w:ascii="Arial" w:hAnsi="Arial"/>
-                <w:lang w:val="en-GB"/>
-              </w:rPr>
-              <w:t>Systems and Biomedical Engineering, Cairo university with a (good) grade (class of 2018)</w:t>
-            </w:r>
-          </w:p>
-          <w:p>
-            <w:pPr>
-              <w:rPr>
-                <w:rFonts w:ascii="Arial" w:hAnsi="Arial"/>
-                <w:lang w:val="en-GB"/>
-              </w:rPr>
-            </w:pPr>
-            <w:r>
-              <w:rPr>
-                <w:rFonts w:ascii="Arial" w:hAnsi="Arial"/>
-                <w:lang w:val="en-GB"/>
-              </w:rPr>
-              <w:t>- Had made Embedded system projects</w:t>
-            </w:r>
-          </w:p>
-          <w:p>
-            <w:pPr>
-              <w:rPr>
-                <w:rFonts w:ascii="Arial" w:hAnsi="Arial"/>
-                <w:lang w:val="en-GB"/>
-              </w:rPr>
-            </w:pPr>
-            <w:r>
-              <w:rPr>
-                <w:rFonts w:ascii="Arial" w:hAnsi="Arial"/>
-                <w:lang w:val="en-GB"/>
-              </w:rPr>
-              <w:t>-Has a Firm background on DSP application with Embedded system</w:t>
-            </w:r>
-          </w:p>
-          <w:p>
-            <w:pPr>
-              <w:rPr>
-                <w:rFonts w:ascii="Arial" w:hAnsi="Arial"/>
-                <w:lang w:val="en-GB"/>
-              </w:rPr>
-            </w:pPr>
-            <w:r>
-              <w:rPr>
-                <w:rFonts w:ascii="Arial" w:hAnsi="Arial"/>
-                <w:lang w:val="en-GB"/>
-              </w:rPr>
-              <w:t>-Hands on android Studio</w:t>
-            </w:r>
-          </w:p>
-          <w:p>
-            <w:pPr>
-              <w:rPr>
-                <w:rFonts w:ascii="Arial" w:hAnsi="Arial"/>
-                <w:lang w:val="en-GB"/>
-              </w:rPr>
-            </w:pPr>
-            <w:r>
-              <w:rPr>
-                <w:rFonts w:ascii="Arial" w:hAnsi="Arial"/>
-                <w:lang w:val="en-GB"/>
-              </w:rPr>
-              <w:t>-</w:t>
-            </w:r>
-            <w:r>
-              <w:t xml:space="preserve"> </w:t>
-            </w:r>
-            <w:r>
-              <w:rPr>
-                <w:rFonts w:ascii="Arial" w:hAnsi="Arial"/>
-                <w:lang w:val="en-GB"/>
-              </w:rPr>
-              <w:t xml:space="preserve">Developed </w:t>
-            </w:r>
-            <w:r>
-              <w:rPr>
-                <w:rFonts w:ascii="Arial" w:hAnsi="Arial"/>
-                <w:lang w:val="en-GB"/>
-              </w:rPr>
-              <w:t>Computer Vision and Neural Machine Inte</w:t>
-            </w:r>
-            <w:r>
-              <w:rPr>
-                <w:rFonts w:ascii="Arial" w:hAnsi="Arial"/>
-                <w:lang w:val="en-GB"/>
-              </w:rPr>
-              <w:t>rface for Upper Limb Prostheses using Machine Learning Techniques (as a Graduation Project)</w:t>
-            </w:r>
-          </w:p>
-          <w:p>
-            <w:pPr>
-              <w:rPr>
-                <w:rFonts w:ascii="Arial" w:hAnsi="Arial"/>
-                <w:lang w:val="en-GB"/>
-              </w:rPr>
-            </w:pPr>
-            <w:r>
-              <w:rPr>
-                <w:rFonts w:ascii="Arial" w:hAnsi="Arial"/>
-                <w:lang w:val="en-GB"/>
-              </w:rPr>
-              <w:t xml:space="preserve">- </w:t>
-            </w:r>
-            <w:r>
-              <w:rPr>
-                <w:rFonts w:ascii="Arial" w:hAnsi="Arial"/>
-                <w:lang w:val="en-GB"/>
-              </w:rPr>
-              <w:t xml:space="preserve">GitHub : </w:t>
-            </w:r>
-            <w:bookmarkStart w:id="2" w:name="_GoBack"/>
-            <w:bookmarkEnd w:id="2"/>
-            <w:r>
-              <w:rPr>
-                <w:rFonts w:ascii="Arial" w:hAnsi="Arial"/>
-                <w:lang w:val="en-GB"/>
-              </w:rPr>
-              <w:fldChar w:fldCharType="begin"/>
-            </w:r>
-            <w:r>
-              <w:rPr>
-                <w:rFonts w:ascii="Arial" w:hAnsi="Arial"/>
-                <w:lang w:val="en-GB"/>
-              </w:rPr>
-              <w:instrText xml:space="preserve"> HYPERLINK "https://github.com/hananabilabd" </w:instrText>
-            </w:r>
-            <w:r>
-              <w:rPr>
-                <w:rFonts w:ascii="Arial" w:hAnsi="Arial"/>
-                <w:lang w:val="en-GB"/>
-              </w:rPr>
-            </w:r>
-            <w:r>
-              <w:rPr>
-                <w:rFonts w:ascii="Arial" w:hAnsi="Arial"/>
-                <w:lang w:val="en-GB"/>
-              </w:rPr>
-              <w:fldChar w:fldCharType="separate"/>
-            </w:r>
-            <w:r>
-              <w:rPr>
-                <w:rStyle w:val="Hyperlink"/>
-                <w:rFonts w:ascii="Arial" w:hAnsi="Arial"/>
-                <w:lang w:val="en-GB"/>
-              </w:rPr>
-              <w:t>https://github.com/hananabilabd</w:t>
-            </w:r>
-            <w:r>
-              <w:rPr>
-                <w:rFonts w:ascii="Arial" w:hAnsi="Arial"/>
-                <w:lang w:val="en-GB"/>
-              </w:rPr>
-              <w:fldChar w:fldCharType="end"/>
-            </w:r>
-          </w:p>
-        </w:tc>
-      </w:tr>
-      <w:tr>
-        <w:trPr>
-          <w:trHeight w:val="3256"/>
-        </w:trPr>
-        <w:tc>
-          <w:tcPr>
-            <w:tcW w:w="10206" w:type="dxa"/>
-            <w:gridSpan w:val="3"/>
-          </w:tcPr>
-          <w:p>
-            <w:pPr>
-              <w:rPr>
-                <w:rFonts w:ascii="Arial" w:hAnsi="Arial"/>
-                <w:lang w:val="en-GB"/>
-              </w:rPr>
-            </w:pPr>
-            <w:r>
-              <w:rPr>
-                <w:rFonts w:ascii="Arial" w:hAnsi="Arial"/>
-                <w:lang w:val="en-GB"/>
-              </w:rPr>
-              <w:t xml:space="preserve">Amr Mohamed </w:t>
-            </w:r>
-            <w:proofErr w:type="spellStart"/>
-            <w:r>
-              <w:rPr>
-                <w:rFonts w:ascii="Arial" w:hAnsi="Arial"/>
-                <w:lang w:val="en-GB"/>
-              </w:rPr>
-              <w:t>Ashour</w:t>
-            </w:r>
-            <w:proofErr w:type="spellEnd"/>
-            <w:r>
-              <w:rPr>
-                <w:rFonts w:ascii="Arial" w:hAnsi="Arial"/>
-                <w:lang w:val="en-GB"/>
-              </w:rPr>
-              <w:t>:</w:t>
-            </w:r>
-          </w:p>
-          <w:p>
-            <w:pPr>
-              <w:rPr>
-                <w:rFonts w:ascii="Arial" w:hAnsi="Arial"/>
-                <w:lang w:val="en-GB"/>
-              </w:rPr>
-            </w:pPr>
-            <w:r>
-              <w:rPr>
-                <w:rFonts w:ascii="Arial" w:hAnsi="Arial"/>
-                <w:lang w:val="en-GB"/>
-              </w:rPr>
-              <w:t>-</w:t>
-            </w:r>
-            <w:r>
-              <w:rPr>
-                <w:rFonts w:ascii="Arial" w:hAnsi="Arial"/>
-                <w:lang w:val="en-GB"/>
-              </w:rPr>
-              <w:t>A bachelor's degree in</w:t>
-            </w:r>
-            <w:r>
-              <w:rPr>
-                <w:rFonts w:ascii="Arial" w:hAnsi="Arial"/>
-                <w:lang w:val="en-GB"/>
-              </w:rPr>
-              <w:t xml:space="preserve"> </w:t>
-            </w:r>
-            <w:r>
-              <w:rPr>
-                <w:rFonts w:ascii="Arial" w:hAnsi="Arial"/>
-                <w:lang w:val="en-GB"/>
-              </w:rPr>
-              <w:t>Systems and Biomedical Engineering, Cairo university with a (good) grade (class of 2018)</w:t>
-            </w:r>
-          </w:p>
-          <w:p>
-            <w:pPr>
-              <w:rPr>
-                <w:rFonts w:ascii="Arial" w:hAnsi="Arial"/>
-                <w:lang w:val="en-GB"/>
-              </w:rPr>
-            </w:pPr>
-            <w:r>
-              <w:rPr>
-                <w:rFonts w:ascii="Arial" w:hAnsi="Arial"/>
-                <w:lang w:val="en-GB"/>
-              </w:rPr>
-              <w:t>Foundation certificate in sales and marketing from AUC</w:t>
-            </w:r>
-          </w:p>
-          <w:p>
-            <w:pPr>
-              <w:rPr>
-                <w:rFonts w:ascii="Arial" w:hAnsi="Arial"/>
-                <w:lang w:val="en-GB"/>
-              </w:rPr>
-            </w:pPr>
-            <w:r>
-              <w:rPr>
-                <w:rFonts w:ascii="Arial" w:hAnsi="Arial"/>
-                <w:lang w:val="en-GB"/>
-              </w:rPr>
-              <w:t xml:space="preserve">Career certificate in sales management from AUC </w:t>
-            </w:r>
-          </w:p>
-          <w:p>
-            <w:pPr>
-              <w:rPr>
-                <w:rFonts w:ascii="Arial" w:hAnsi="Arial"/>
-                <w:lang w:val="en-GB"/>
-              </w:rPr>
-            </w:pPr>
-            <w:r>
-              <w:rPr>
-                <w:rFonts w:ascii="Arial" w:hAnsi="Arial"/>
-                <w:lang w:val="en-GB"/>
-              </w:rPr>
-              <w:t xml:space="preserve">Certificate of achievement in sales and marketing from Update organization </w:t>
-            </w:r>
-          </w:p>
-          <w:p>
-            <w:pPr>
-              <w:rPr>
-                <w:rFonts w:ascii="Arial" w:hAnsi="Arial"/>
-                <w:lang w:val="en-GB"/>
-              </w:rPr>
-            </w:pPr>
-            <w:r>
-              <w:rPr>
-                <w:rFonts w:ascii="Arial" w:hAnsi="Arial"/>
-                <w:lang w:val="en-GB"/>
-              </w:rPr>
-              <w:t>Certificate of achievement from Toshiba Medical</w:t>
-            </w:r>
-          </w:p>
-          <w:p>
-            <w:pPr>
-              <w:rPr>
-                <w:rFonts w:ascii="Arial" w:hAnsi="Arial"/>
-                <w:lang w:val="en-GB"/>
-              </w:rPr>
-            </w:pPr>
-          </w:p>
-        </w:tc>
-      </w:tr>
-    </w:tbl>
-    <w:p>
-      <w:pPr>
-        <w:rPr>
-          <w:lang w:val="en-GB"/>
-        </w:rPr>
-      </w:pPr>
-      <w:r>
-        <w:rPr>
-          <w:lang w:val="en-GB"/>
-        </w:rPr>
-        <w:br w:type="page"/>
-      </w:r>
-    </w:p>
-    <w:p>
-      <w:pPr>
-        <w:rPr>
-          <w:lang w:val="en-GB"/>
-        </w:rPr>
-      </w:pPr>
-    </w:p>
-    <w:p>
-      <w:pPr>
-        <w:rPr>
-          <w:lang w:val="en-GB"/>
-        </w:rPr>
-      </w:pPr>
-    </w:p>
-    <w:p>
-      <w:pPr>
-        <w:rPr>
-          <w:lang w:val="en-GB"/>
-        </w:rPr>
-      </w:pPr>
-    </w:p>
-    <w:p>
-      <w:pPr>
-        <w:tabs>
-          <w:tab w:val="left" w:pos="5103"/>
-        </w:tabs>
-        <w:jc w:val="right"/>
-        <w:rPr>
-          <w:lang w:val="en-GB"/>
-        </w:rPr>
-      </w:pPr>
-      <w:r>
-        <w:rPr>
-          <w:noProof/>
-          <w:lang w:val="en-US" w:eastAsia="en-US"/>
-        </w:rPr>
-        <mc:AlternateContent>
-          <mc:Choice Requires="wps">
-            <w:drawing>
-              <wp:anchor distT="0" distB="0" distL="114300" distR="114300" simplePos="0" relativeHeight="251658752" behindDoc="0" locked="0" layoutInCell="1" allowOverlap="1">
-                <wp:simplePos x="0" y="0"/>
-                <wp:positionH relativeFrom="column">
-                  <wp:posOffset>81915</wp:posOffset>
-                </wp:positionH>
-                <wp:positionV relativeFrom="paragraph">
-                  <wp:posOffset>-204470</wp:posOffset>
-                </wp:positionV>
-                <wp:extent cx="6286500" cy="268605"/>
-                <wp:effectExtent l="5715" t="5080" r="13335" b="12065"/>
-                <wp:wrapNone/>
-                <wp:docPr id="3" name="Rectangle 15"/>
-                <wp:cNvGraphicFramePr>
-                  <a:graphicFrameLocks xmlns:a="http://schemas.openxmlformats.org/drawingml/2006/main"/>
-                </wp:cNvGraphicFramePr>
-                <a:graphic xmlns:a="http://schemas.openxmlformats.org/drawingml/2006/main">
-                  <a:graphicData uri="http://schemas.microsoft.com/office/word/2010/wordprocessingShape">
-                    <wps:wsp>
-                      <wps:cNvSpPr>
-                        <a:spLocks noChangeArrowheads="1"/>
-                      </wps:cNvSpPr>
-                      <wps:spPr bwMode="auto">
-                        <a:xfrm>
-                          <a:off x="0" y="0"/>
-                          <a:ext cx="6286500" cy="268605"/>
-                        </a:xfrm>
-                        <a:prstGeom prst="rect">
-                          <a:avLst/>
-                        </a:prstGeom>
-                        <a:solidFill>
-                          <a:srgbClr val="C0C0C0"/>
-                        </a:solidFill>
-                        <a:ln w="9525">
-                          <a:solidFill>
-                            <a:srgbClr val="000000"/>
-                          </a:solidFill>
-                          <a:miter lim="800000"/>
-                          <a:headEnd/>
-                          <a:tailEnd/>
-                        </a:ln>
-                      </wps:spPr>
-                      <wps:txbx>
-                        <w:txbxContent>
-                          <w:p>
-                            <w:pPr>
-                              <w:jc w:val="center"/>
-                              <w:rPr>
-                                <w:rFonts w:ascii="Arial" w:hAnsi="Arial"/>
-                              </w:rPr>
-                            </w:pPr>
-                            <w:r>
-                              <w:rPr>
-                                <w:rFonts w:ascii="Arial" w:hAnsi="Arial"/>
-                              </w:rPr>
-                              <w:t xml:space="preserve">6. </w:t>
-                            </w:r>
-                            <w:r>
-                              <w:rPr>
-                                <w:rFonts w:ascii="Arial" w:hAnsi="Arial"/>
-                                <w:lang w:val="en-GB"/>
-                              </w:rPr>
-                              <w:t>Consortium Agreement</w:t>
-                            </w:r>
-                          </w:p>
-                        </w:txbxContent>
-                      </wps:txbx>
-                      <wps:bodyPr rot="0" vert="horz" wrap="square" lIns="12700" tIns="12700" rIns="12700" bIns="12700" anchor="t" anchorCtr="0" upright="1">
-                        <a:noAutofit/>
-                      </wps:bodyPr>
-                    </wps:wsp>
-                  </a:graphicData>
-                </a:graphic>
-                <wp14:sizeRelH relativeFrom="page">
-                  <wp14:pctWidth>0</wp14:pctWidth>
-                </wp14:sizeRelH>
-                <wp14:sizeRelV relativeFrom="page">
-                  <wp14:pctHeight>0</wp14:pctHeight>
-                </wp14:sizeRelV>
-              </wp:anchor>
-            </w:drawing>
-          </mc:Choice>
-          <mc:Fallback>
-            <w:pict>
-              <v:rect id="Rectangle 15" o:spid="_x0000_s1031" style="position:absolute;left:0;text-align:left;margin-left:6.45pt;margin-top:-16.1pt;width:495pt;height:21.15pt;z-index:251658752;visibility:visible;mso-wrap-style:square;mso-width-percent:0;mso-height-percent:0;mso-wrap-distance-left:9pt;mso-wrap-distance-top:0;mso-wrap-distance-right:9pt;mso-wrap-distance-bottom:0;mso-position-horizontal:absolute;mso-position-horizontal-relative:text;mso-position-vertical:absolute;mso-position-vertical-relative:text;mso-width-percent:0;mso-height-percent:0;mso-width-relative:page;mso-height-relative:page;v-text-anchor:top" o:gfxdata="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" fillcolor="silver">
-                <v:textbox inset="1pt,1pt,1pt,1pt">
-                  <w:txbxContent>
-                    <w:p>
-                      <w:pPr>
-                        <w:jc w:val="center"/>
-                        <w:rPr>
-                          <w:rFonts w:ascii="Arial" w:hAnsi="Arial"/>
-                        </w:rPr>
-                      </w:pPr>
-                      <w:r>
-                        <w:rPr>
-                          <w:rFonts w:ascii="Arial" w:hAnsi="Arial"/>
-                        </w:rPr>
-                        <w:t xml:space="preserve">6. </w:t>
-                      </w:r>
-                      <w:r>
-                        <w:rPr>
-                          <w:rFonts w:ascii="Arial" w:hAnsi="Arial"/>
-                          <w:lang w:val="en-GB"/>
-                        </w:rPr>
-                        <w:t>Consortium Agreement</w:t>
-                      </w:r>
-                    </w:p>
-                  </w:txbxContent>
-                </v:textbox>
-              </v:rect>
-            </w:pict>
-          </mc:Fallback>
-        </mc:AlternateContent>
-      </w:r>
-    </w:p>
-    <w:p>
-      <w:pPr>
-        <w:jc w:val="right"/>
-        <w:rPr>
-          <w:lang w:val="en-GB"/>
-        </w:rPr>
-      </w:pPr>
-    </w:p>
-    <w:tbl>
-      <w:tblPr>
-        <w:tblW w:w="10674" w:type="dxa"/>
-        <w:tblInd w:w="108" w:type="dxa"/>
-        <w:tblBorders>
-          <w:top w:val="single" w:sz="4" w:space="0" w:color="auto"/>
-          <w:left w:val="single" w:sz="4" w:space="0" w:color="auto"/>
-          <w:bottom w:val="single" w:sz="4" w:space="0" w:color="auto"/>
-          <w:right w:val="single" w:sz="4" w:space="0" w:color="auto"/>
-          <w:insideH w:val="single" w:sz="4" w:space="0" w:color="auto"/>
-          <w:insideV w:val="single" w:sz="4" w:space="0" w:color="auto"/>
-        </w:tblBorders>
-        <w:tblLook w:val="01E0" w:firstRow="1" w:lastRow="1" w:firstColumn="1" w:lastColumn="1" w:noHBand="0" w:noVBand="0"/>
-      </w:tblPr>
-      <w:tblGrid>
-        <w:gridCol w:w="10674"/>
-      </w:tblGrid>
-      <w:tr>
-        <w:trPr>
-          <w:trHeight w:val="64"/>
-        </w:trPr>
-        <w:tc>
-          <w:tcPr>
-            <w:tcW w:w="10674" w:type="dxa"/>
-          </w:tcPr>
-          <w:p>
-            <w:pPr>
-              <w:rPr>
-                <w:rFonts w:ascii="Arial" w:hAnsi="Arial" w:cs="Arial"/>
-                <w:lang w:val="en-GB"/>
-              </w:rPr>
-            </w:pPr>
-            <w:r>
-              <w:rPr>
-                <w:rFonts w:ascii="Arial" w:hAnsi="Arial" w:cs="Arial"/>
-                <w:lang w:val="en-GB"/>
-              </w:rPr>
-              <w:t>I</w:t>
-            </w:r>
-            <w:r>
-              <w:rPr>
-                <w:rFonts w:ascii="Arial" w:hAnsi="Arial" w:cs="Arial"/>
-                <w:lang w:val="en-GB"/>
-              </w:rPr>
-              <w:t>ndicate if the Consortium ha</w:t>
-            </w:r>
-            <w:r>
-              <w:rPr>
-                <w:rFonts w:ascii="Arial" w:hAnsi="Arial" w:cs="Arial"/>
-                <w:lang w:val="en-GB"/>
-              </w:rPr>
-              <w:t>s</w:t>
-            </w:r>
-            <w:r>
-              <w:rPr>
-                <w:rFonts w:ascii="Arial" w:hAnsi="Arial" w:cs="Arial"/>
-                <w:lang w:val="en-GB"/>
-              </w:rPr>
-              <w:t xml:space="preserve"> s</w:t>
-            </w:r>
-            <w:r>
-              <w:rPr>
-                <w:rFonts w:ascii="Arial" w:hAnsi="Arial" w:cs="Arial"/>
-                <w:lang w:val="en-GB"/>
-              </w:rPr>
-              <w:t>i</w:t>
-            </w:r>
-            <w:r>
-              <w:rPr>
-                <w:rFonts w:ascii="Arial" w:hAnsi="Arial" w:cs="Arial"/>
-                <w:lang w:val="en-GB"/>
-              </w:rPr>
-              <w:t>g</w:t>
-            </w:r>
-            <w:r>
-              <w:rPr>
-                <w:rFonts w:ascii="Arial" w:hAnsi="Arial" w:cs="Arial"/>
-                <w:lang w:val="en-GB"/>
-              </w:rPr>
-              <w:t>n</w:t>
-            </w:r>
-            <w:r>
-              <w:rPr>
-                <w:rFonts w:ascii="Arial" w:hAnsi="Arial" w:cs="Arial"/>
-                <w:lang w:val="en-GB"/>
-              </w:rPr>
-              <w:t>ed any Memorandum of understanding or any other consortia agreement and mention the signed date if it is the case.</w:t>
-            </w:r>
-          </w:p>
-        </w:tc>
-      </w:tr>
-      <w:tr>
-        <w:trPr>
-          <w:trHeight w:val="1638"/>
-        </w:trPr>
-        <w:tc>
-          <w:tcPr>
-            <w:tcW w:w="10674" w:type="dxa"/>
-          </w:tcPr>
-          <w:p>
-            <w:pPr>
-              <w:rPr>
-                <w:rFonts w:ascii="Arial" w:hAnsi="Arial" w:cs="Arial"/>
-                <w:lang w:val="en-GB"/>
-              </w:rPr>
-            </w:pPr>
-            <w:r>
-              <w:rPr>
-                <w:rFonts w:ascii="Arial" w:hAnsi="Arial" w:cs="Arial"/>
-                <w:lang w:val="en-GB"/>
-              </w:rPr>
-              <w:t xml:space="preserve">We had a deal with the CEO of </w:t>
-            </w:r>
-            <w:proofErr w:type="spellStart"/>
-            <w:r>
-              <w:rPr>
-                <w:rFonts w:ascii="Arial" w:hAnsi="Arial" w:cs="Arial"/>
-                <w:lang w:val="en-GB"/>
-              </w:rPr>
-              <w:t>ServoMed</w:t>
-            </w:r>
-            <w:proofErr w:type="spellEnd"/>
-          </w:p>
-          <w:p>
-            <w:pPr>
-              <w:rPr>
-                <w:rFonts w:ascii="Arial" w:hAnsi="Arial" w:cs="Arial"/>
-                <w:lang w:val="en-GB"/>
-              </w:rPr>
-            </w:pPr>
-            <w:r>
-              <w:rPr>
-                <w:rFonts w:ascii="Arial" w:hAnsi="Arial" w:cs="Arial"/>
-                <w:lang w:val="en-GB"/>
-              </w:rPr>
-              <w:t>http://servomed-co.com/</w:t>
-            </w:r>
-          </w:p>
-        </w:tc>
-      </w:tr>
-    </w:tbl>
-    <w:p>
-      <w:pPr>
-        <w:rPr>
-          <w:lang w:val="en-GB"/>
-        </w:rPr>
-      </w:pPr>
-    </w:p>
-    <w:p>
-      <w:pPr>
-        <w:rPr>
-          <w:lang w:val="en-GB"/>
-        </w:rPr>
-      </w:pPr>
-      <w:r>
-        <w:rPr>
-          <w:noProof/>
-          <w:lang w:val="en-US" w:eastAsia="en-US"/>
-        </w:rPr>
-        <mc:AlternateContent>
-          <mc:Choice Requires="wps">
-            <w:drawing>
-              <wp:anchor distT="0" distB="0" distL="114300" distR="114300" simplePos="0" relativeHeight="251659776" behindDoc="0" locked="0" layoutInCell="1" allowOverlap="1" wp14:anchorId="2EFA8AC4" wp14:editId="5CAA3C8B">
-                <wp:simplePos x="0" y="0"/>
-                <wp:positionH relativeFrom="column">
-                  <wp:posOffset>69850</wp:posOffset>
-                </wp:positionH>
-                <wp:positionV relativeFrom="paragraph">
-                  <wp:posOffset>71120</wp:posOffset>
-                </wp:positionV>
-                <wp:extent cx="6286500" cy="268605"/>
-                <wp:effectExtent l="0" t="0" r="19050" b="17145"/>
-                <wp:wrapNone/>
-                <wp:docPr id="1" name="Rectangle 15"/>
-                <wp:cNvGraphicFramePr>
-                  <a:graphicFrameLocks xmlns:a="http://schemas.openxmlformats.org/drawingml/2006/main"/>
-                </wp:cNvGraphicFramePr>
-                <a:graphic xmlns:a="http://schemas.openxmlformats.org/drawingml/2006/main">
-                  <a:graphicData uri="http://schemas.microsoft.com/office/word/2010/wordprocessingShape">
-                    <wps:wsp>
-                      <wps:cNvSpPr>
-                        <a:spLocks noChangeArrowheads="1"/>
-                      </wps:cNvSpPr>
-                      <wps:spPr bwMode="auto">
-                        <a:xfrm>
-                          <a:off x="0" y="0"/>
-                          <a:ext cx="6286500" cy="268605"/>
-                        </a:xfrm>
-                        <a:prstGeom prst="rect">
-                          <a:avLst/>
-                        </a:prstGeom>
-                        <a:solidFill>
-                          <a:srgbClr val="C0C0C0"/>
-                        </a:solidFill>
-                        <a:ln w="9525">
-                          <a:solidFill>
-                            <a:srgbClr val="000000"/>
-                          </a:solidFill>
-                          <a:miter lim="800000"/>
-                          <a:headEnd/>
-                          <a:tailEnd/>
-                        </a:ln>
-                      </wps:spPr>
-                      <wps:txbx>
-                        <w:txbxContent>
-                          <w:p>
-                            <w:pPr>
-                              <w:jc w:val="center"/>
-                              <w:rPr>
-                                <w:rFonts w:ascii="Arial" w:hAnsi="Arial"/>
-                                <w:lang w:val="en-GB"/>
-                              </w:rPr>
-                            </w:pPr>
-                            <w:r>
-                              <w:rPr>
-                                <w:rFonts w:ascii="Arial" w:hAnsi="Arial"/>
-                                <w:lang w:val="en-GB"/>
-                              </w:rPr>
-                              <w:t>7. Signature</w:t>
-                            </w:r>
-                          </w:p>
-                        </w:txbxContent>
-                      </wps:txbx>
-                      <wps:bodyPr rot="0" vert="horz" wrap="square" lIns="12700" tIns="12700" rIns="12700" bIns="12700" anchor="t" anchorCtr="0" upright="1">
-                        <a:noAutofit/>
-                      </wps:bodyPr>
-                    </wps:wsp>
-                  </a:graphicData>
-                </a:graphic>
-                <wp14:sizeRelH relativeFrom="page">
-                  <wp14:pctWidth>0</wp14:pctWidth>
-                </wp14:sizeRelH>
-                <wp14:sizeRelV relativeFrom="page">
-                  <wp14:pctHeight>0</wp14:pctHeight>
-                </wp14:sizeRelV>
-              </wp:anchor>
-            </w:drawing>
-          </mc:Choice>
-          <mc:Fallback>
-            <w:pict>
-              <v:rect w14:anchorId="2EFA8AC4" id="_x0000_s1032" style="position:absolute;margin-left:5.5pt;margin-top:5.6pt;width:495pt;height:21.15pt;z-index:251659776;visibility:visible;mso-wrap-style:square;mso-width-percent:0;mso-height-percent:0;mso-wrap-distance-left:9pt;mso-wrap-distance-top:0;mso-wrap-distance-right:9pt;mso-wrap-distance-bottom:0;mso-position-horizontal:absolute;mso-position-horizontal-relative:text;mso-position-vertical:absolute;mso-position-vertical-relative:text;mso-width-percent:0;mso-height-percent:0;mso-width-relative:page;mso-height-relative:page;v-text-anchor:top" o:gfxdata="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" fillcolor="silver">
-                <v:textbox inset="1pt,1pt,1pt,1pt">
-                  <w:txbxContent>
-                    <w:p>
-                      <w:pPr>
-                        <w:jc w:val="center"/>
-                        <w:rPr>
-                          <w:rFonts w:ascii="Arial" w:hAnsi="Arial"/>
-                          <w:lang w:val="en-GB"/>
-                        </w:rPr>
-                      </w:pPr>
-                      <w:r>
-                        <w:rPr>
-                          <w:rFonts w:ascii="Arial" w:hAnsi="Arial"/>
-                          <w:lang w:val="en-GB"/>
-                        </w:rPr>
-                        <w:t>7. Signature</w:t>
-                      </w:r>
-                    </w:p>
-                  </w:txbxContent>
-                </v:textbox>
-              </v:rect>
-            </w:pict>
-          </mc:Fallback>
-        </mc:AlternateContent>
-      </w:r>
-    </w:p>
-    <w:p>
-      <w:pPr>
-        <w:rPr>
-          <w:lang w:val="en-GB"/>
-        </w:rPr>
-      </w:pPr>
-    </w:p>
-    <w:p>
-      <w:pPr>
-        <w:rPr>
-          <w:lang w:val="en-GB"/>
-        </w:rPr>
-      </w:pPr>
-    </w:p>
-    <w:p>
-      <w:pPr>
-        <w:rPr>
-          <w:lang w:val="en-GB"/>
-        </w:rPr>
-      </w:pPr>
-      <w:r>
-        <w:rPr>
-          <w:rFonts w:ascii="Arial" w:hAnsi="Arial" w:cs="Arial"/>
-          <w:noProof/>
-          <w:lang w:val="en-US" w:eastAsia="en-US"/>
-        </w:rPr>
-        <w:drawing>
-          <wp:anchor distT="0" distB="0" distL="114300" distR="114300" simplePos="0" relativeHeight="251657216" behindDoc="0" locked="0" layoutInCell="1" allowOverlap="1" wp14:anchorId="76AB1E1F" wp14:editId="1DAF94FB">
-            <wp:simplePos x="0" y="0"/>
-            <wp:positionH relativeFrom="column">
-              <wp:posOffset>1469390</wp:posOffset>
-            </wp:positionH>
-            <wp:positionV relativeFrom="paragraph">
-              <wp:posOffset>694690</wp:posOffset>
-            </wp:positionV>
-            <wp:extent cx="4084955" cy="2382520"/>
-            <wp:effectExtent l="0" t="0" r="0" b="0"/>
-            <wp:wrapThrough wrapText="bothSides">
-              <wp:wrapPolygon edited="0">
-                <wp:start x="0" y="0"/>
-                <wp:lineTo x="0" y="21416"/>
-                <wp:lineTo x="21456" y="21416"/>
-                <wp:lineTo x="21456" y="0"/>
-                <wp:lineTo x="0" y="0"/>
-              </wp:wrapPolygon>
-            </wp:wrapThrough>
-            <wp:docPr id="9" name="Picture 9"/>
-            <wp:cNvGraphicFramePr>
-              <a:graphicFrameLocks xmlns:a="http://schemas.openxmlformats.org/drawingml/2006/main" noChangeAspect="1"/>
-            </wp:cNvGraphicFramePr>
-            <a:graphic xmlns:a="http://schemas.openxmlformats.org/drawingml/2006/main">
-              <a:graphicData uri="http://schemas.openxmlformats.org/drawingml/2006/picture">
-                <pic:pic xmlns:pic="http://schemas.openxmlformats.org/drawingml/2006/picture">
-                  <pic:nvPicPr>
-                    <pic:cNvPr id="9" name="hana.jpg"/>
-                    <pic:cNvPicPr/>
-                  </pic:nvPicPr>
-                  <pic:blipFill rotWithShape="1">
-                    <a:blip r:embed="rId17">
-                      <a:extLst>
-                        <a:ext uri="{28A0092B-C50C-407E-A947-70E740481C1C}">
-                          <a14:useLocalDpi xmlns:a14="http://schemas.microsoft.com/office/drawing/2010/main" val="0"/>
-                        </a:ext>
-                      </a:extLst>
-                    </a:blip>
-                    <a:srcRect l="223" t="4511" r="875" b="53765"/>
-                    <a:stretch/>
-                  </pic:blipFill>
-                  <pic:spPr bwMode="auto">
-                    <a:xfrm>
-                      <a:off x="0" y="0"/>
-                      <a:ext cx="4084955" cy="2382520"/>
-                    </a:xfrm>
-                    <a:prstGeom prst="rect">
-                      <a:avLst/>
-                    </a:prstGeom>
-                    <a:ln>
-                      <a:noFill/>
-                    </a:ln>
-                    <a:extLst>
-                      <a:ext uri="{53640926-AAD7-44D8-BBD7-CCE9431645EC}">
-                        <a14:shadowObscured xmlns:a14="http://schemas.microsoft.com/office/drawing/2010/main"/>
-                      </a:ext>
-                    </a:extLst>
-                  </pic:spPr>
-                </pic:pic>
-              </a:graphicData>
-            </a:graphic>
-            <wp14:sizeRelH relativeFrom="margin">
-              <wp14:pctWidth>0</wp14:pctWidth>
-            </wp14:sizeRelH>
-            <wp14:sizeRelV relativeFrom="margin">
-              <wp14:pctHeight>0</wp14:pctHeight>
-            </wp14:sizeRelV>
-          </wp:anchor>
-        </w:drawing>
-      </w:r>
-    </w:p>
-    <w:tbl>
-      <w:tblPr>
-        <w:tblW w:w="0" w:type="auto"/>
-        <w:tblInd w:w="108" w:type="dxa"/>
-        <w:tblBorders>
-          <w:top w:val="single" w:sz="4" w:space="0" w:color="auto"/>
-          <w:left w:val="single" w:sz="4" w:space="0" w:color="auto"/>
-          <w:bottom w:val="single" w:sz="4" w:space="0" w:color="auto"/>
-          <w:right w:val="single" w:sz="4" w:space="0" w:color="auto"/>
-          <w:insideH w:val="single" w:sz="4" w:space="0" w:color="auto"/>
-          <w:insideV w:val="single" w:sz="4" w:space="0" w:color="auto"/>
-        </w:tblBorders>
-        <w:tblLook w:val="01E0" w:firstRow="1" w:lastRow="1" w:firstColumn="1" w:lastColumn="1" w:noHBand="0" w:noVBand="0"/>
-      </w:tblPr>
-      <w:tblGrid>
-        <w:gridCol w:w="10075"/>
-      </w:tblGrid>
-      <w:tr>
-        <w:trPr>
-          <w:trHeight w:val="503"/>
-        </w:trPr>
-        <w:tc>
-          <w:tcPr>
-            <w:tcW w:w="10075" w:type="dxa"/>
-          </w:tcPr>
-          <w:p>
-            <w:pPr>
-              <w:rPr>
-                <w:rFonts w:ascii="Arial" w:hAnsi="Arial" w:cs="Arial"/>
-                <w:lang w:val="en-GB"/>
-              </w:rPr>
-            </w:pPr>
-            <w:r>
-              <w:rPr>
-                <w:rFonts w:ascii="Arial" w:hAnsi="Arial" w:cs="Arial"/>
-                <w:lang w:val="en-GB"/>
-              </w:rPr>
-              <w:t>This document must be sealed and signed by all co-applicants.</w:t>
-            </w:r>
-          </w:p>
-        </w:tc>
-      </w:tr>
-      <w:tr>
-        <w:trPr>
-          <w:trHeight w:val="4461"/>
-        </w:trPr>
-        <w:tc>
-          <w:tcPr>
-            <w:tcW w:w="10075" w:type="dxa"/>
-          </w:tcPr>
-          <w:p>
-            <w:pPr>
-              <w:rPr>
-                <w:rFonts w:ascii="Arial" w:hAnsi="Arial" w:cs="Arial"/>
-                <w:noProof/>
-                <w:lang w:val="en-US" w:eastAsia="en-US"/>
-              </w:rPr>
-            </w:pPr>
-            <w:r>
-              <w:rPr>
-                <w:rFonts w:ascii="Arial" w:hAnsi="Arial" w:cs="Arial"/>
-                <w:lang w:val="en-US"/>
-              </w:rPr>
-              <w:lastRenderedPageBreak/>
-              <w:t>This image was scanned with our signature on</w:t>
-            </w:r>
-          </w:p>
-        </w:tc>
-      </w:tr>
-    </w:tbl>
-    <w:p>
-      <w:pPr>
-        <w:rPr>
-          <w:lang w:val="en-US"/>
-        </w:rPr>
-      </w:pPr>
     </w:p>
     <w:sectPr>
-      <w:headerReference w:type="default" r:id="rId18"/>
-      <w:footerReference w:type="even" r:id="rId19"/>
-      <w:footerReference w:type="default" r:id="rId20"/>
-      <w:headerReference w:type="first" r:id="rId21"/>
-      <w:footerReference w:type="first" r:id="rId22"/>
+      <w:headerReference w:type="default" r:id="rId17"/>
+      <w:footerReference w:type="even" r:id="rId18"/>
+      <w:footerReference w:type="default" r:id="rId19"/>
+      <w:headerReference w:type="first" r:id="rId20"/>
+      <w:footerReference w:type="first" r:id="rId21"/>
       <w:pgSz w:w="11906" w:h="16838" w:code="9"/>
       <w:pgMar w:top="1843" w:right="851" w:bottom="1134" w:left="851" w:header="720" w:footer="720" w:gutter="0"/>
       <w:pgNumType w:chapStyle="1"/>
@@ -17701,7 +13422,7 @@
 </file>
 
 <file path=word/endnotes.xml><?xml version="1.0" encoding="utf-8"?>
-<w:endnotes xmlns:wpc="http://schemas.microsoft.com/office/word/2010/wordprocessingCanvas" xmlns:cx="http://schemas.microsoft.com/office/drawing/2014/chartex" xmlns:mc="http://schemas.openxmlformats.org/markup-compatibility/2006" xmlns:o="urn:schemas-microsoft-com:office:office" xmlns:r="http://schemas.openxmlformats.org/officeDocument/2006/relationships" xmlns:m="http://schemas.openxmlformats.org/officeDocument/2006/math" xmlns:v="urn:schemas-microsoft-com:vml" xmlns:wp14="http://schemas.microsoft.com/office/word/2010/wordprocessingDrawing" xmlns:wp="http://schemas.openxmlformats.org/drawingml/2006/wordprocessingDrawing" xmlns:w10="urn:schemas-microsoft-com:office:word" xmlns:w="http://schemas.openxmlformats.org/wordprocessingml/2006/main" xmlns:w14="http://schemas.microsoft.com/office/word/2010/wordml" xmlns:w15="http://schemas.microsoft.com/office/word/2012/wordml" xmlns:w16se="http://schemas.microsoft.com/office/word/2015/wordml/symex" xmlns:wpg="http://schemas.microsoft.com/office/word/2010/wordprocessingGroup" xmlns:wpi="http://schemas.microsoft.com/office/word/2010/wordprocessingInk" xmlns:wne="http://schemas.microsoft.com/office/word/2006/wordml" xmlns:wps="http://schemas.microsoft.com/office/word/2010/wordprocessingShape" mc:Ignorable="w14 w15 w16se wp14">
+<w:endnotes xmlns:wpc="http://schemas.microsoft.com/office/word/2010/wordprocessingCanvas" xmlns:cx="http://schemas.microsoft.com/office/drawing/2014/chartex" xmlns:cx1="http://schemas.microsoft.com/office/drawing/2015/9/8/chartex" xmlns:mc="http://schemas.openxmlformats.org/markup-compatibility/2006" xmlns:o="urn:schemas-microsoft-com:office:office" xmlns:r="http://schemas.openxmlformats.org/officeDocument/2006/relationships" xmlns:m="http://schemas.openxmlformats.org/officeDocument/2006/math" xmlns:v="urn:schemas-microsoft-com:vml" xmlns:wp14="http://schemas.microsoft.com/office/word/2010/wordprocessingDrawing" xmlns:wp="http://schemas.openxmlformats.org/drawingml/2006/wordprocessingDrawing" xmlns:w10="urn:schemas-microsoft-com:office:word" xmlns:w="http://schemas.openxmlformats.org/wordprocessingml/2006/main" xmlns:w14="http://schemas.microsoft.com/office/word/2010/wordml" xmlns:w15="http://schemas.microsoft.com/office/word/2012/wordml" xmlns:w16se="http://schemas.microsoft.com/office/word/2015/wordml/symex" xmlns:wpg="http://schemas.microsoft.com/office/word/2010/wordprocessingGroup" xmlns:wpi="http://schemas.microsoft.com/office/word/2010/wordprocessingInk" xmlns:wne="http://schemas.microsoft.com/office/word/2006/wordml" xmlns:wps="http://schemas.microsoft.com/office/word/2010/wordprocessingShape" mc:Ignorable="w14 w15 w16se wp14">
   <w:endnote w:type="separator" w:id="-1">
     <w:p>
       <w:r>
@@ -17720,7 +13441,7 @@
 </file>
 
 <file path=word/footer1.xml><?xml version="1.0" encoding="utf-8"?>
-<w:ftr xmlns:wpc="http://schemas.microsoft.com/office/word/2010/wordprocessingCanvas" xmlns:cx="http://schemas.microsoft.com/office/drawing/2014/chartex" xmlns:mc="http://schemas.openxmlformats.org/markup-compatibility/2006" xmlns:o="urn:schemas-microsoft-com:office:office" xmlns:r="http://schemas.openxmlformats.org/officeDocument/2006/relationships" xmlns:m="http://schemas.openxmlformats.org/officeDocument/2006/math" xmlns:v="urn:schemas-microsoft-com:vml" xmlns:wp14="http://schemas.microsoft.com/office/word/2010/wordprocessingDrawing" xmlns:wp="http://schemas.openxmlformats.org/drawingml/2006/wordprocessingDrawing" xmlns:w10="urn:schemas-microsoft-com:office:word" xmlns:w="http://schemas.openxmlformats.org/wordprocessingml/2006/main" xmlns:w14="http://schemas.microsoft.com/office/word/2010/wordml" xmlns:w15="http://schemas.microsoft.com/office/word/2012/wordml" xmlns:w16se="http://schemas.microsoft.com/office/word/2015/wordml/symex" xmlns:wpg="http://schemas.microsoft.com/office/word/2010/wordprocessingGroup" xmlns:wpi="http://schemas.microsoft.com/office/word/2010/wordprocessingInk" xmlns:wne="http://schemas.microsoft.com/office/word/2006/wordml" xmlns:wps="http://schemas.microsoft.com/office/word/2010/wordprocessingShape" mc:Ignorable="w14 w15 w16se wp14">
+<w:ftr xmlns:wpc="http://schemas.microsoft.com/office/word/2010/wordprocessingCanvas" xmlns:cx="http://schemas.microsoft.com/office/drawing/2014/chartex" xmlns:cx1="http://schemas.microsoft.com/office/drawing/2015/9/8/chartex" xmlns:mc="http://schemas.openxmlformats.org/markup-compatibility/2006" xmlns:o="urn:schemas-microsoft-com:office:office" xmlns:r="http://schemas.openxmlformats.org/officeDocument/2006/relationships" xmlns:m="http://schemas.openxmlformats.org/officeDocument/2006/math" xmlns:v="urn:schemas-microsoft-com:vml" xmlns:wp14="http://schemas.microsoft.com/office/word/2010/wordprocessingDrawing" xmlns:wp="http://schemas.openxmlformats.org/drawingml/2006/wordprocessingDrawing" xmlns:w10="urn:schemas-microsoft-com:office:word" xmlns:w="http://schemas.openxmlformats.org/wordprocessingml/2006/main" xmlns:w14="http://schemas.microsoft.com/office/word/2010/wordml" xmlns:w15="http://schemas.microsoft.com/office/word/2012/wordml" xmlns:w16se="http://schemas.microsoft.com/office/word/2015/wordml/symex" xmlns:wpg="http://schemas.microsoft.com/office/word/2010/wordprocessingGroup" xmlns:wpi="http://schemas.microsoft.com/office/word/2010/wordprocessingInk" xmlns:wne="http://schemas.microsoft.com/office/word/2006/wordml" xmlns:wps="http://schemas.microsoft.com/office/word/2010/wordprocessingShape" mc:Ignorable="w14 w15 w16se wp14">
   <w:p>
     <w:pPr>
       <w:pStyle w:val="Footer"/>
@@ -17758,7 +13479,7 @@
 </file>
 
 <file path=word/footer2.xml><?xml version="1.0" encoding="utf-8"?>
-<w:ftr xmlns:wpc="http://schemas.microsoft.com/office/word/2010/wordprocessingCanvas" xmlns:cx="http://schemas.microsoft.com/office/drawing/2014/chartex" xmlns:mc="http://schemas.openxmlformats.org/markup-compatibility/2006" xmlns:o="urn:schemas-microsoft-com:office:office" xmlns:r="http://schemas.openxmlformats.org/officeDocument/2006/relationships" xmlns:m="http://schemas.openxmlformats.org/officeDocument/2006/math" xmlns:v="urn:schemas-microsoft-com:vml" xmlns:wp14="http://schemas.microsoft.com/office/word/2010/wordprocessingDrawing" xmlns:wp="http://schemas.openxmlformats.org/drawingml/2006/wordprocessingDrawing" xmlns:w10="urn:schemas-microsoft-com:office:word" xmlns:w="http://schemas.openxmlformats.org/wordprocessingml/2006/main" xmlns:w14="http://schemas.microsoft.com/office/word/2010/wordml" xmlns:w15="http://schemas.microsoft.com/office/word/2012/wordml" xmlns:w16se="http://schemas.microsoft.com/office/word/2015/wordml/symex" xmlns:wpg="http://schemas.microsoft.com/office/word/2010/wordprocessingGroup" xmlns:wpi="http://schemas.microsoft.com/office/word/2010/wordprocessingInk" xmlns:wne="http://schemas.microsoft.com/office/word/2006/wordml" xmlns:wps="http://schemas.microsoft.com/office/word/2010/wordprocessingShape" mc:Ignorable="w14 w15 w16se wp14">
+<w:ftr xmlns:wpc="http://schemas.microsoft.com/office/word/2010/wordprocessingCanvas" xmlns:cx="http://schemas.microsoft.com/office/drawing/2014/chartex" xmlns:cx1="http://schemas.microsoft.com/office/drawing/2015/9/8/chartex" xmlns:mc="http://schemas.openxmlformats.org/markup-compatibility/2006" xmlns:o="urn:schemas-microsoft-com:office:office" xmlns:r="http://schemas.openxmlformats.org/officeDocument/2006/relationships" xmlns:m="http://schemas.openxmlformats.org/officeDocument/2006/math" xmlns:v="urn:schemas-microsoft-com:vml" xmlns:wp14="http://schemas.microsoft.com/office/word/2010/wordprocessingDrawing" xmlns:wp="http://schemas.openxmlformats.org/drawingml/2006/wordprocessingDrawing" xmlns:w10="urn:schemas-microsoft-com:office:word" xmlns:w="http://schemas.openxmlformats.org/wordprocessingml/2006/main" xmlns:w14="http://schemas.microsoft.com/office/word/2010/wordml" xmlns:w15="http://schemas.microsoft.com/office/word/2012/wordml" xmlns:w16se="http://schemas.microsoft.com/office/word/2015/wordml/symex" xmlns:wpg="http://schemas.microsoft.com/office/word/2010/wordprocessingGroup" xmlns:wpi="http://schemas.microsoft.com/office/word/2010/wordprocessingInk" xmlns:wne="http://schemas.microsoft.com/office/word/2006/wordml" xmlns:wps="http://schemas.microsoft.com/office/word/2010/wordprocessingShape" mc:Ignorable="w14 w15 w16se wp14">
   <w:p>
     <w:pPr>
       <w:pStyle w:val="Footer"/>
@@ -17795,7 +13516,7 @@
         <w:rFonts w:ascii="Arial" w:hAnsi="Arial" w:cs="Arial"/>
         <w:noProof/>
       </w:rPr>
-      <w:t>18</w:t>
+      <w:t>12</w:t>
     </w:r>
     <w:r>
       <w:rPr>
@@ -17813,53 +13534,19 @@
         <w:i/>
       </w:rPr>
     </w:pPr>
-    <w:proofErr w:type="spellStart"/>
     <w:r>
       <w:rPr>
         <w:rFonts w:ascii="Arial" w:hAnsi="Arial" w:cs="Arial"/>
         <w:i/>
       </w:rPr>
-      <w:t>Application</w:t>
+      <w:t>Application Form ESITIP Programme</w:t>
     </w:r>
-    <w:proofErr w:type="spellEnd"/>
-    <w:r>
-      <w:rPr>
-        <w:rFonts w:ascii="Arial" w:hAnsi="Arial" w:cs="Arial"/>
-        <w:i/>
-      </w:rPr>
-      <w:t xml:space="preserve"> </w:t>
-    </w:r>
-    <w:proofErr w:type="spellStart"/>
-    <w:r>
-      <w:rPr>
-        <w:rFonts w:ascii="Arial" w:hAnsi="Arial" w:cs="Arial"/>
-        <w:i/>
-      </w:rPr>
-      <w:t>Form</w:t>
-    </w:r>
-    <w:proofErr w:type="spellEnd"/>
-    <w:r>
-      <w:rPr>
-        <w:rFonts w:ascii="Arial" w:hAnsi="Arial" w:cs="Arial"/>
-        <w:i/>
-      </w:rPr>
-      <w:t xml:space="preserve"> ESITIP </w:t>
-    </w:r>
-    <w:proofErr w:type="spellStart"/>
-    <w:r>
-      <w:rPr>
-        <w:rFonts w:ascii="Arial" w:hAnsi="Arial" w:cs="Arial"/>
-        <w:i/>
-      </w:rPr>
-      <w:t>Programme</w:t>
-    </w:r>
-    <w:proofErr w:type="spellEnd"/>
   </w:p>
 </w:ftr>
 </file>
 
 <file path=word/footer3.xml><?xml version="1.0" encoding="utf-8"?>
-<w:ftr xmlns:wpc="http://schemas.microsoft.com/office/word/2010/wordprocessingCanvas" xmlns:cx="http://schemas.microsoft.com/office/drawing/2014/chartex" xmlns:mc="http://schemas.openxmlformats.org/markup-compatibility/2006" xmlns:o="urn:schemas-microsoft-com:office:office" xmlns:r="http://schemas.openxmlformats.org/officeDocument/2006/relationships" xmlns:m="http://schemas.openxmlformats.org/officeDocument/2006/math" xmlns:v="urn:schemas-microsoft-com:vml" xmlns:wp14="http://schemas.microsoft.com/office/word/2010/wordprocessingDrawing" xmlns:wp="http://schemas.openxmlformats.org/drawingml/2006/wordprocessingDrawing" xmlns:w10="urn:schemas-microsoft-com:office:word" xmlns:w="http://schemas.openxmlformats.org/wordprocessingml/2006/main" xmlns:w14="http://schemas.microsoft.com/office/word/2010/wordml" xmlns:w15="http://schemas.microsoft.com/office/word/2012/wordml" xmlns:w16se="http://schemas.microsoft.com/office/word/2015/wordml/symex" xmlns:wpg="http://schemas.microsoft.com/office/word/2010/wordprocessingGroup" xmlns:wpi="http://schemas.microsoft.com/office/word/2010/wordprocessingInk" xmlns:wne="http://schemas.microsoft.com/office/word/2006/wordml" xmlns:wps="http://schemas.microsoft.com/office/word/2010/wordprocessingShape" mc:Ignorable="w14 w15 w16se wp14">
+<w:ftr xmlns:wpc="http://schemas.microsoft.com/office/word/2010/wordprocessingCanvas" xmlns:cx="http://schemas.microsoft.com/office/drawing/2014/chartex" xmlns:cx1="http://schemas.microsoft.com/office/drawing/2015/9/8/chartex" xmlns:mc="http://schemas.openxmlformats.org/markup-compatibility/2006" xmlns:o="urn:schemas-microsoft-com:office:office" xmlns:r="http://schemas.openxmlformats.org/officeDocument/2006/relationships" xmlns:m="http://schemas.openxmlformats.org/officeDocument/2006/math" xmlns:v="urn:schemas-microsoft-com:vml" xmlns:wp14="http://schemas.microsoft.com/office/word/2010/wordprocessingDrawing" xmlns:wp="http://schemas.openxmlformats.org/drawingml/2006/wordprocessingDrawing" xmlns:w10="urn:schemas-microsoft-com:office:word" xmlns:w="http://schemas.openxmlformats.org/wordprocessingml/2006/main" xmlns:w14="http://schemas.microsoft.com/office/word/2010/wordml" xmlns:w15="http://schemas.microsoft.com/office/word/2012/wordml" xmlns:w16se="http://schemas.microsoft.com/office/word/2015/wordml/symex" xmlns:wpg="http://schemas.microsoft.com/office/word/2010/wordprocessingGroup" xmlns:wpi="http://schemas.microsoft.com/office/word/2010/wordprocessingInk" xmlns:wne="http://schemas.microsoft.com/office/word/2006/wordml" xmlns:wps="http://schemas.microsoft.com/office/word/2010/wordprocessingShape" mc:Ignorable="w14 w15 w16se wp14">
   <w:p>
     <w:pPr>
       <w:ind w:right="360"/>
@@ -17868,47 +13555,13 @@
         <w:i/>
       </w:rPr>
     </w:pPr>
-    <w:proofErr w:type="spellStart"/>
     <w:r>
       <w:rPr>
         <w:rFonts w:ascii="Arial" w:hAnsi="Arial" w:cs="Arial"/>
         <w:i/>
       </w:rPr>
-      <w:t>Application</w:t>
+      <w:t>Application Form ESITIP Programme</w:t>
     </w:r>
-    <w:proofErr w:type="spellEnd"/>
-    <w:r>
-      <w:rPr>
-        <w:rFonts w:ascii="Arial" w:hAnsi="Arial" w:cs="Arial"/>
-        <w:i/>
-      </w:rPr>
-      <w:t xml:space="preserve"> </w:t>
-    </w:r>
-    <w:proofErr w:type="spellStart"/>
-    <w:r>
-      <w:rPr>
-        <w:rFonts w:ascii="Arial" w:hAnsi="Arial" w:cs="Arial"/>
-        <w:i/>
-      </w:rPr>
-      <w:t>Form</w:t>
-    </w:r>
-    <w:proofErr w:type="spellEnd"/>
-    <w:r>
-      <w:rPr>
-        <w:rFonts w:ascii="Arial" w:hAnsi="Arial" w:cs="Arial"/>
-        <w:i/>
-      </w:rPr>
-      <w:t xml:space="preserve"> ESITIP </w:t>
-    </w:r>
-    <w:proofErr w:type="spellStart"/>
-    <w:r>
-      <w:rPr>
-        <w:rFonts w:ascii="Arial" w:hAnsi="Arial" w:cs="Arial"/>
-        <w:i/>
-      </w:rPr>
-      <w:t>Programme</w:t>
-    </w:r>
-    <w:proofErr w:type="spellEnd"/>
   </w:p>
   <w:p>
     <w:pPr>
@@ -17919,7 +13572,7 @@
 </file>
 
 <file path=word/footnotes.xml><?xml version="1.0" encoding="utf-8"?>
-<w:footnotes xmlns:wpc="http://schemas.microsoft.com/office/word/2010/wordprocessingCanvas" xmlns:cx="http://schemas.microsoft.com/office/drawing/2014/chartex" xmlns:mc="http://schemas.openxmlformats.org/markup-compatibility/2006" xmlns:o="urn:schemas-microsoft-com:office:office" xmlns:r="http://schemas.openxmlformats.org/officeDocument/2006/relationships" xmlns:m="http://schemas.openxmlformats.org/officeDocument/2006/math" xmlns:v="urn:schemas-microsoft-com:vml" xmlns:wp14="http://schemas.microsoft.com/office/word/2010/wordprocessingDrawing" xmlns:wp="http://schemas.openxmlformats.org/drawingml/2006/wordprocessingDrawing" xmlns:w10="urn:schemas-microsoft-com:office:word" xmlns:w="http://schemas.openxmlformats.org/wordprocessingml/2006/main" xmlns:w14="http://schemas.microsoft.com/office/word/2010/wordml" xmlns:w15="http://schemas.microsoft.com/office/word/2012/wordml" xmlns:w16se="http://schemas.microsoft.com/office/word/2015/wordml/symex" xmlns:wpg="http://schemas.microsoft.com/office/word/2010/wordprocessingGroup" xmlns:wpi="http://schemas.microsoft.com/office/word/2010/wordprocessingInk" xmlns:wne="http://schemas.microsoft.com/office/word/2006/wordml" xmlns:wps="http://schemas.microsoft.com/office/word/2010/wordprocessingShape" mc:Ignorable="w14 w15 w16se wp14">
+<w:footnotes xmlns:wpc="http://schemas.microsoft.com/office/word/2010/wordprocessingCanvas" xmlns:cx="http://schemas.microsoft.com/office/drawing/2014/chartex" xmlns:cx1="http://schemas.microsoft.com/office/drawing/2015/9/8/chartex" xmlns:mc="http://schemas.openxmlformats.org/markup-compatibility/2006" xmlns:o="urn:schemas-microsoft-com:office:office" xmlns:r="http://schemas.openxmlformats.org/officeDocument/2006/relationships" xmlns:m="http://schemas.openxmlformats.org/officeDocument/2006/math" xmlns:v="urn:schemas-microsoft-com:vml" xmlns:wp14="http://schemas.microsoft.com/office/word/2010/wordprocessingDrawing" xmlns:wp="http://schemas.openxmlformats.org/drawingml/2006/wordprocessingDrawing" xmlns:w10="urn:schemas-microsoft-com:office:word" xmlns:w="http://schemas.openxmlformats.org/wordprocessingml/2006/main" xmlns:w14="http://schemas.microsoft.com/office/word/2010/wordml" xmlns:w15="http://schemas.microsoft.com/office/word/2012/wordml" xmlns:w16se="http://schemas.microsoft.com/office/word/2015/wordml/symex" xmlns:wpg="http://schemas.microsoft.com/office/word/2010/wordprocessingGroup" xmlns:wpi="http://schemas.microsoft.com/office/word/2010/wordprocessingInk" xmlns:wne="http://schemas.microsoft.com/office/word/2006/wordml" xmlns:wps="http://schemas.microsoft.com/office/word/2010/wordprocessingShape" mc:Ignorable="w14 w15 w16se wp14">
   <w:footnote w:type="separator" w:id="-1">
     <w:p>
       <w:r>
@@ -17938,7 +13591,7 @@
 </file>
 
 <file path=word/header1.xml><?xml version="1.0" encoding="utf-8"?>
-<w:hdr xmlns:wpc="http://schemas.microsoft.com/office/word/2010/wordprocessingCanvas" xmlns:cx="http://schemas.microsoft.com/office/drawing/2014/chartex" xmlns:mc="http://schemas.openxmlformats.org/markup-compatibility/2006" xmlns:o="urn:schemas-microsoft-com:office:office" xmlns:r="http://schemas.openxmlformats.org/officeDocument/2006/relationships" xmlns:m="http://schemas.openxmlformats.org/officeDocument/2006/math" xmlns:v="urn:schemas-microsoft-com:vml" xmlns:wp14="http://schemas.microsoft.com/office/word/2010/wordprocessingDrawing" xmlns:wp="http://schemas.openxmlformats.org/drawingml/2006/wordprocessingDrawing" xmlns:w10="urn:schemas-microsoft-com:office:word" xmlns:w="http://schemas.openxmlformats.org/wordprocessingml/2006/main" xmlns:w14="http://schemas.microsoft.com/office/word/2010/wordml" xmlns:w15="http://schemas.microsoft.com/office/word/2012/wordml" xmlns:w16se="http://schemas.microsoft.com/office/word/2015/wordml/symex" xmlns:wpg="http://schemas.microsoft.com/office/word/2010/wordprocessingGroup" xmlns:wpi="http://schemas.microsoft.com/office/word/2010/wordprocessingInk" xmlns:wne="http://schemas.microsoft.com/office/word/2006/wordml" xmlns:wps="http://schemas.microsoft.com/office/word/2010/wordprocessingShape" mc:Ignorable="w14 w15 w16se wp14">
+<w:hdr xmlns:wpc="http://schemas.microsoft.com/office/word/2010/wordprocessingCanvas" xmlns:cx="http://schemas.microsoft.com/office/drawing/2014/chartex" xmlns:cx1="http://schemas.microsoft.com/office/drawing/2015/9/8/chartex" xmlns:mc="http://schemas.openxmlformats.org/markup-compatibility/2006" xmlns:o="urn:schemas-microsoft-com:office:office" xmlns:r="http://schemas.openxmlformats.org/officeDocument/2006/relationships" xmlns:m="http://schemas.openxmlformats.org/officeDocument/2006/math" xmlns:v="urn:schemas-microsoft-com:vml" xmlns:wp14="http://schemas.microsoft.com/office/word/2010/wordprocessingDrawing" xmlns:wp="http://schemas.openxmlformats.org/drawingml/2006/wordprocessingDrawing" xmlns:w10="urn:schemas-microsoft-com:office:word" xmlns:w="http://schemas.openxmlformats.org/wordprocessingml/2006/main" xmlns:w14="http://schemas.microsoft.com/office/word/2010/wordml" xmlns:w15="http://schemas.microsoft.com/office/word/2012/wordml" xmlns:w16se="http://schemas.microsoft.com/office/word/2015/wordml/symex" xmlns:wpg="http://schemas.microsoft.com/office/word/2010/wordprocessingGroup" xmlns:wpi="http://schemas.microsoft.com/office/word/2010/wordprocessingInk" xmlns:wne="http://schemas.microsoft.com/office/word/2006/wordml" xmlns:wps="http://schemas.microsoft.com/office/word/2010/wordprocessingShape" mc:Ignorable="w14 w15 w16se wp14">
   <w:p>
     <w:pPr>
       <w:pStyle w:val="Header"/>
@@ -18072,7 +13725,7 @@
 </file>
 
 <file path=word/header2.xml><?xml version="1.0" encoding="utf-8"?>
-<w:hdr xmlns:wpc="http://schemas.microsoft.com/office/word/2010/wordprocessingCanvas" xmlns:cx="http://schemas.microsoft.com/office/drawing/2014/chartex" xmlns:mc="http://schemas.openxmlformats.org/markup-compatibility/2006" xmlns:o="urn:schemas-microsoft-com:office:office" xmlns:r="http://schemas.openxmlformats.org/officeDocument/2006/relationships" xmlns:m="http://schemas.openxmlformats.org/officeDocument/2006/math" xmlns:v="urn:schemas-microsoft-com:vml" xmlns:wp14="http://schemas.microsoft.com/office/word/2010/wordprocessingDrawing" xmlns:wp="http://schemas.openxmlformats.org/drawingml/2006/wordprocessingDrawing" xmlns:w10="urn:schemas-microsoft-com:office:word" xmlns:w="http://schemas.openxmlformats.org/wordprocessingml/2006/main" xmlns:w14="http://schemas.microsoft.com/office/word/2010/wordml" xmlns:w15="http://schemas.microsoft.com/office/word/2012/wordml" xmlns:w16se="http://schemas.microsoft.com/office/word/2015/wordml/symex" xmlns:wpg="http://schemas.microsoft.com/office/word/2010/wordprocessingGroup" xmlns:wpi="http://schemas.microsoft.com/office/word/2010/wordprocessingInk" xmlns:wne="http://schemas.microsoft.com/office/word/2006/wordml" xmlns:wps="http://schemas.microsoft.com/office/word/2010/wordprocessingShape" mc:Ignorable="w14 w15 w16se wp14">
+<w:hdr xmlns:wpc="http://schemas.microsoft.com/office/word/2010/wordprocessingCanvas" xmlns:cx="http://schemas.microsoft.com/office/drawing/2014/chartex" xmlns:cx1="http://schemas.microsoft.com/office/drawing/2015/9/8/chartex" xmlns:mc="http://schemas.openxmlformats.org/markup-compatibility/2006" xmlns:o="urn:schemas-microsoft-com:office:office" xmlns:r="http://schemas.openxmlformats.org/officeDocument/2006/relationships" xmlns:m="http://schemas.openxmlformats.org/officeDocument/2006/math" xmlns:v="urn:schemas-microsoft-com:vml" xmlns:wp14="http://schemas.microsoft.com/office/word/2010/wordprocessingDrawing" xmlns:wp="http://schemas.openxmlformats.org/drawingml/2006/wordprocessingDrawing" xmlns:w10="urn:schemas-microsoft-com:office:word" xmlns:w="http://schemas.openxmlformats.org/wordprocessingml/2006/main" xmlns:w14="http://schemas.microsoft.com/office/word/2010/wordml" xmlns:w15="http://schemas.microsoft.com/office/word/2012/wordml" xmlns:w16se="http://schemas.microsoft.com/office/word/2015/wordml/symex" xmlns:wpg="http://schemas.microsoft.com/office/word/2010/wordprocessingGroup" xmlns:wpi="http://schemas.microsoft.com/office/word/2010/wordprocessingInk" xmlns:wne="http://schemas.microsoft.com/office/word/2006/wordml" xmlns:wps="http://schemas.microsoft.com/office/word/2010/wordprocessingShape" mc:Ignorable="w14 w15 w16se wp14">
   <w:p>
     <w:pPr>
       <w:pStyle w:val="Header"/>
@@ -18209,7 +13862,7 @@
 </file>
 
 <file path=word/numbering.xml><?xml version="1.0" encoding="utf-8"?>
-<w:numbering xmlns:wpc="http://schemas.microsoft.com/office/word/2010/wordprocessingCanvas" xmlns:cx="http://schemas.microsoft.com/office/drawing/2014/chartex" xmlns:mc="http://schemas.openxmlformats.org/markup-compatibility/2006" xmlns:o="urn:schemas-microsoft-com:office:office" xmlns:r="http://schemas.openxmlformats.org/officeDocument/2006/relationships" xmlns:m="http://schemas.openxmlformats.org/officeDocument/2006/math" xmlns:v="urn:schemas-microsoft-com:vml" xmlns:wp14="http://schemas.microsoft.com/office/word/2010/wordprocessingDrawing" xmlns:wp="http://schemas.openxmlformats.org/drawingml/2006/wordprocessingDrawing" xmlns:w10="urn:schemas-microsoft-com:office:word" xmlns:w="http://schemas.openxmlformats.org/wordprocessingml/2006/main" xmlns:w14="http://schemas.microsoft.com/office/word/2010/wordml" xmlns:w15="http://schemas.microsoft.com/office/word/2012/wordml" xmlns:w16se="http://schemas.microsoft.com/office/word/2015/wordml/symex" xmlns:wpg="http://schemas.microsoft.com/office/word/2010/wordprocessingGroup" xmlns:wpi="http://schemas.microsoft.com/office/word/2010/wordprocessingInk" xmlns:wne="http://schemas.microsoft.com/office/word/2006/wordml" xmlns:wps="http://schemas.microsoft.com/office/word/2010/wordprocessingShape" mc:Ignorable="w14 w15 w16se wp14">
+<w:numbering xmlns:wpc="http://schemas.microsoft.com/office/word/2010/wordprocessingCanvas" xmlns:cx="http://schemas.microsoft.com/office/drawing/2014/chartex" xmlns:cx1="http://schemas.microsoft.com/office/drawing/2015/9/8/chartex" xmlns:mc="http://schemas.openxmlformats.org/markup-compatibility/2006" xmlns:o="urn:schemas-microsoft-com:office:office" xmlns:r="http://schemas.openxmlformats.org/officeDocument/2006/relationships" xmlns:m="http://schemas.openxmlformats.org/officeDocument/2006/math" xmlns:v="urn:schemas-microsoft-com:vml" xmlns:wp14="http://schemas.microsoft.com/office/word/2010/wordprocessingDrawing" xmlns:wp="http://schemas.openxmlformats.org/drawingml/2006/wordprocessingDrawing" xmlns:w10="urn:schemas-microsoft-com:office:word" xmlns:w="http://schemas.openxmlformats.org/wordprocessingml/2006/main" xmlns:w14="http://schemas.microsoft.com/office/word/2010/wordml" xmlns:w15="http://schemas.microsoft.com/office/word/2012/wordml" xmlns:w16se="http://schemas.microsoft.com/office/word/2015/wordml/symex" xmlns:wpg="http://schemas.microsoft.com/office/word/2010/wordprocessingGroup" xmlns:wpi="http://schemas.microsoft.com/office/word/2010/wordprocessingInk" xmlns:wne="http://schemas.microsoft.com/office/word/2006/wordml" xmlns:wps="http://schemas.microsoft.com/office/word/2010/wordprocessingShape" mc:Ignorable="w14 w15 w16se wp14">
   <w:abstractNum w:abstractNumId="0" w15:restartNumberingAfterBreak="0">
     <w:nsid w:val="0A133BD0"/>
     <w:multiLevelType w:val="hybridMultilevel"/>
@@ -21208,21 +16861,21 @@
 </file>
 
 <file path=customXml/item1.xml><?xml version="1.0" encoding="utf-8"?>
+<?mso-contentType ?>
+<FormTemplates xmlns="http://schemas.microsoft.com/sharepoint/v3/contenttype/forms">
+  <Display>DocumentLibraryForm</Display>
+  <Edit>DocumentLibraryForm</Edit>
+  <New>DocumentLibraryForm</New>
+</FormTemplates>
+</file>
+
+<file path=customXml/item2.xml><?xml version="1.0" encoding="utf-8"?>
 <p:properties xmlns:p="http://schemas.microsoft.com/office/2006/metadata/properties" xmlns:xsi="http://www.w3.org/2001/XMLSchema-instance">
   <documentManagement>
     <PublishingExpirationDate xmlns="http://schemas.microsoft.com/sharepoint/v3" xsi:nil="true"/>
     <PublishingStartDate xmlns="http://schemas.microsoft.com/sharepoint/v3" xsi:nil="true"/>
   </documentManagement>
 </p:properties>
-</file>
-
-<file path=customXml/item2.xml><?xml version="1.0" encoding="utf-8"?>
-<?mso-contentType ?>
-<FormTemplates xmlns="http://schemas.microsoft.com/sharepoint/v3/contenttype/forms">
-  <Display>DocumentLibraryForm</Display>
-  <Edit>DocumentLibraryForm</Edit>
-  <New>DocumentLibraryForm</New>
-</FormTemplates>
 </file>
 
 <file path=customXml/item3.xml><?xml version="1.0" encoding="utf-8"?>
@@ -21296,18 +16949,18 @@
 </file>
 
 <file path=customXml/itemProps1.xml><?xml version="1.0" encoding="utf-8"?>
-<ds:datastoreItem xmlns:ds="http://schemas.openxmlformats.org/officeDocument/2006/customXml" ds:itemID="{7E636034-6849-4613-8540-EBEABED1A22F}">
+<ds:datastoreItem xmlns:ds="http://schemas.openxmlformats.org/officeDocument/2006/customXml" ds:itemID="{ED4086D8-1C02-4BB9-AAE2-C51AB7ECFF0E}">
   <ds:schemaRefs>
-    <ds:schemaRef ds:uri="http://schemas.microsoft.com/office/2006/metadata/properties"/>
-    <ds:schemaRef ds:uri="http://schemas.microsoft.com/sharepoint/v3"/>
+    <ds:schemaRef ds:uri="http://schemas.microsoft.com/sharepoint/v3/contenttype/forms"/>
   </ds:schemaRefs>
 </ds:datastoreItem>
 </file>
 
 <file path=customXml/itemProps2.xml><?xml version="1.0" encoding="utf-8"?>
-<ds:datastoreItem xmlns:ds="http://schemas.openxmlformats.org/officeDocument/2006/customXml" ds:itemID="{ED4086D8-1C02-4BB9-AAE2-C51AB7ECFF0E}">
+<ds:datastoreItem xmlns:ds="http://schemas.openxmlformats.org/officeDocument/2006/customXml" ds:itemID="{7E636034-6849-4613-8540-EBEABED1A22F}">
   <ds:schemaRefs>
-    <ds:schemaRef ds:uri="http://schemas.microsoft.com/sharepoint/v3/contenttype/forms"/>
+    <ds:schemaRef ds:uri="http://schemas.microsoft.com/office/2006/metadata/properties"/>
+    <ds:schemaRef ds:uri="http://schemas.microsoft.com/sharepoint/v3"/>
   </ds:schemaRefs>
 </ds:datastoreItem>
 </file>
@@ -21330,7 +16983,7 @@
 </file>
 
 <file path=customXml/itemProps4.xml><?xml version="1.0" encoding="utf-8"?>
-<ds:datastoreItem xmlns:ds="http://schemas.openxmlformats.org/officeDocument/2006/customXml" ds:itemID="{4C8C75CD-7C2B-4D61-80B5-0339428CA64E}">
+<ds:datastoreItem xmlns:ds="http://schemas.openxmlformats.org/officeDocument/2006/customXml" ds:itemID="{EEBB992B-92EE-4DBA-87A1-983EDB619C2C}">
   <ds:schemaRefs>
     <ds:schemaRef ds:uri="http://schemas.openxmlformats.org/officeDocument/2006/bibliography"/>
   </ds:schemaRefs>
